--- a/takml-atak/takml-android/TAK ML Mx Plugin Development.docx
+++ b/takml-atak/takml-android/TAK ML Mx Plugin Development.docx
@@ -6,7 +6,6 @@
       <w:pPr>
         <w:pStyle w:val="Normal0"/>
         <w:widowControl w:val="false"/>
-        <w:pBdr/>
         <w:spacing w:lineRule="auto" w:line="276" w:before="0" w:after="0"/>
         <w:rPr/>
       </w:pPr>
@@ -18,7 +17,6 @@
       <w:pPr>
         <w:pStyle w:val="Normal0"/>
         <w:widowControl w:val="false"/>
-        <w:pBdr/>
         <w:spacing w:lineRule="auto" w:line="276" w:before="0" w:after="0"/>
         <w:rPr>
           <w:rFonts w:ascii="Arial" w:hAnsi="Arial" w:eastAsia="Arial" w:cs="Arial"/>
@@ -65,7 +63,7 @@
               <w:widowControl w:val="false"/>
               <w:bidi w:val="0"/>
               <w:spacing w:lineRule="auto" w:line="240" w:beforeAutospacing="0" w:before="0" w:afterAutospacing="0" w:after="0"/>
-              <w:ind w:left="0" w:right="0" w:hanging="0"/>
+              <w:ind w:hanging="0" w:left="0" w:right="0"/>
               <w:contextualSpacing/>
               <w:jc w:val="left"/>
               <w:rPr>
@@ -87,7 +85,7 @@
               <w:widowControl w:val="false"/>
               <w:bidi w:val="0"/>
               <w:spacing w:lineRule="auto" w:line="259" w:beforeAutospacing="0" w:before="0" w:afterAutospacing="0" w:after="120"/>
-              <w:ind w:left="0" w:right="0" w:hanging="0"/>
+              <w:ind w:hanging="0" w:left="0" w:right="0"/>
               <w:jc w:val="left"/>
               <w:rPr/>
             </w:pPr>
@@ -101,24 +99,27 @@
               <w:pStyle w:val="Normal0"/>
               <w:widowControl w:val="false"/>
               <w:bidi w:val="0"/>
-              <w:rPr/>
+              <w:rPr>
+                <w:color w:val="FFFFFF"/>
+              </w:rPr>
             </w:pPr>
             <w:r>
-              <w:rPr/>
-              <w:t xml:space="preserve">  </w:t>
-            </w:r>
-            <w:r>
-              <w:rPr/>
-              <w:t>June 8</w:t>
+              <w:rPr>
+                <w:color w:val="FFFFFF"/>
+              </w:rPr>
+              <w:t>Last Updated: June 8</w:t>
             </w:r>
             <w:r>
               <w:rPr>
+                <w:color w:val="FFFFFF"/>
                 <w:vertAlign w:val="superscript"/>
               </w:rPr>
               <w:t>th</w:t>
             </w:r>
             <w:r>
-              <w:rPr/>
+              <w:rPr>
+                <w:color w:val="FFFFFF"/>
+              </w:rPr>
               <w:t>, 2023</w:t>
             </w:r>
           </w:p>
@@ -138,7 +139,7 @@
                 <w:left w:val="nil"/>
               </w:pBdr>
               <w:spacing w:before="0" w:after="240"/>
-              <w:ind w:left="0" w:hanging="0"/>
+              <w:ind w:hanging="0" w:left="0"/>
               <w:contextualSpacing/>
               <w:jc w:val="right"/>
               <w:rPr/>
@@ -231,7 +232,7 @@
         <w:pStyle w:val="Normal"/>
         <w:bidi w:val="0"/>
         <w:spacing w:lineRule="auto" w:line="259" w:beforeAutospacing="0" w:before="160" w:afterAutospacing="0" w:after="0"/>
-        <w:ind w:left="0" w:right="0" w:hanging="0"/>
+        <w:ind w:hanging="0" w:left="0" w:right="0"/>
         <w:jc w:val="left"/>
         <w:rPr>
           <w:b w:val="false"/>
@@ -256,7 +257,7 @@
         <w:pStyle w:val="Normal"/>
         <w:bidi w:val="0"/>
         <w:spacing w:lineRule="auto" w:line="259" w:beforeAutospacing="0" w:before="160" w:afterAutospacing="0" w:after="0"/>
-        <w:ind w:left="0" w:right="0" w:hanging="0"/>
+        <w:ind w:hanging="0" w:left="0" w:right="0"/>
         <w:jc w:val="left"/>
         <w:rPr>
           <w:b/>
@@ -282,7 +283,7 @@
         <w:pStyle w:val="Normal"/>
         <w:bidi w:val="0"/>
         <w:spacing w:lineRule="auto" w:line="259" w:beforeAutospacing="0" w:before="160" w:afterAutospacing="0" w:after="0"/>
-        <w:ind w:left="0" w:right="0" w:hanging="0"/>
+        <w:ind w:hanging="0" w:left="0" w:right="0"/>
         <w:jc w:val="left"/>
         <w:rPr>
           <w:b w:val="false"/>
@@ -328,7 +329,7 @@
         <w:pStyle w:val="Normal"/>
         <w:bidi w:val="0"/>
         <w:spacing w:lineRule="auto" w:line="259" w:beforeAutospacing="0" w:before="160" w:afterAutospacing="0" w:after="0"/>
-        <w:ind w:left="0" w:right="0" w:hanging="0"/>
+        <w:ind w:hanging="0" w:left="0" w:right="0"/>
         <w:jc w:val="left"/>
         <w:rPr>
           <w:b w:val="false"/>
@@ -354,7 +355,7 @@
         <w:pStyle w:val="Normal"/>
         <w:bidi w:val="0"/>
         <w:spacing w:lineRule="auto" w:line="259" w:beforeAutospacing="0" w:before="160" w:afterAutospacing="0" w:after="0"/>
-        <w:ind w:left="0" w:right="0" w:hanging="0"/>
+        <w:ind w:hanging="0" w:left="0" w:right="0"/>
         <w:jc w:val="left"/>
         <w:rPr/>
       </w:pPr>
@@ -404,7 +405,7 @@
         <w:pStyle w:val="Normal"/>
         <w:bidi w:val="0"/>
         <w:spacing w:lineRule="auto" w:line="259" w:beforeAutospacing="0" w:before="160" w:afterAutospacing="0" w:after="0"/>
-        <w:ind w:left="0" w:right="0" w:hanging="0"/>
+        <w:ind w:hanging="0" w:left="0" w:right="0"/>
         <w:jc w:val="left"/>
         <w:rPr>
           <w:b/>
@@ -432,7 +433,7 @@
         </w:numPr>
         <w:bidi w:val="0"/>
         <w:spacing w:lineRule="auto" w:line="259" w:beforeAutospacing="0" w:before="160" w:afterAutospacing="0" w:after="0"/>
-        <w:ind w:left="720" w:right="0" w:hanging="360"/>
+        <w:ind w:hanging="360" w:left="720" w:right="0"/>
         <w:contextualSpacing/>
         <w:jc w:val="left"/>
         <w:rPr/>
@@ -458,7 +459,7 @@
         </w:numPr>
         <w:bidi w:val="0"/>
         <w:spacing w:lineRule="auto" w:line="259" w:beforeAutospacing="0" w:before="0" w:afterAutospacing="0" w:after="0"/>
-        <w:ind w:left="720" w:right="0" w:hanging="360"/>
+        <w:ind w:hanging="360" w:left="720" w:right="0"/>
         <w:contextualSpacing/>
         <w:jc w:val="left"/>
         <w:rPr/>
@@ -484,7 +485,7 @@
         </w:numPr>
         <w:bidi w:val="0"/>
         <w:spacing w:lineRule="auto" w:line="259" w:beforeAutospacing="0" w:before="0" w:afterAutospacing="0" w:after="0"/>
-        <w:ind w:left="720" w:right="0" w:hanging="360"/>
+        <w:ind w:hanging="360" w:left="720" w:right="0"/>
         <w:contextualSpacing/>
         <w:jc w:val="left"/>
         <w:rPr/>
@@ -510,7 +511,7 @@
         </w:numPr>
         <w:bidi w:val="0"/>
         <w:spacing w:lineRule="auto" w:line="259" w:beforeAutospacing="0" w:before="0" w:afterAutospacing="0" w:after="0"/>
-        <w:ind w:left="720" w:right="0" w:hanging="360"/>
+        <w:ind w:hanging="360" w:left="720" w:right="0"/>
         <w:contextualSpacing/>
         <w:jc w:val="left"/>
         <w:rPr>
@@ -542,7 +543,7 @@
         </w:numPr>
         <w:bidi w:val="0"/>
         <w:spacing w:lineRule="auto" w:line="259" w:beforeAutospacing="0" w:before="0" w:afterAutospacing="0" w:after="0"/>
-        <w:ind w:left="720" w:right="0" w:hanging="360"/>
+        <w:ind w:hanging="360" w:left="720" w:right="0"/>
         <w:contextualSpacing/>
         <w:jc w:val="left"/>
         <w:rPr>
@@ -574,7 +575,7 @@
         </w:numPr>
         <w:bidi w:val="0"/>
         <w:spacing w:lineRule="auto" w:line="259" w:beforeAutospacing="0" w:before="0" w:afterAutospacing="0" w:after="0"/>
-        <w:ind w:left="720" w:right="0" w:hanging="360"/>
+        <w:ind w:hanging="360" w:left="720" w:right="0"/>
         <w:contextualSpacing/>
         <w:jc w:val="left"/>
         <w:rPr>
@@ -602,7 +603,7 @@
         <w:pStyle w:val="Normal"/>
         <w:bidi w:val="0"/>
         <w:spacing w:lineRule="auto" w:line="259" w:beforeAutospacing="0" w:before="160" w:afterAutospacing="0" w:after="0"/>
-        <w:ind w:right="0" w:hanging="0"/>
+        <w:ind w:hanging="0" w:right="0"/>
         <w:jc w:val="left"/>
         <w:rPr>
           <w:b/>
@@ -621,7 +622,7 @@
         <w:pStyle w:val="Normal"/>
         <w:bidi w:val="0"/>
         <w:spacing w:lineRule="auto" w:line="259" w:beforeAutospacing="0" w:before="160" w:afterAutospacing="0" w:after="0"/>
-        <w:ind w:left="0" w:right="0" w:hanging="0"/>
+        <w:ind w:hanging="0" w:left="0" w:right="0"/>
         <w:jc w:val="left"/>
         <w:rPr>
           <w:b/>
@@ -647,7 +648,7 @@
         <w:pStyle w:val="Normal"/>
         <w:bidi w:val="0"/>
         <w:spacing w:lineRule="auto" w:line="259" w:beforeAutospacing="0" w:before="160" w:afterAutospacing="0" w:after="0"/>
-        <w:ind w:left="0" w:right="0" w:hanging="0"/>
+        <w:ind w:hanging="0" w:left="0" w:right="0"/>
         <w:jc w:val="left"/>
         <w:rPr>
           <w:b w:val="false"/>
@@ -673,7 +674,7 @@
         <w:pStyle w:val="Normal"/>
         <w:bidi w:val="0"/>
         <w:spacing w:lineRule="auto" w:line="259" w:beforeAutospacing="0" w:before="160" w:afterAutospacing="0" w:after="0"/>
-        <w:ind w:left="0" w:right="0" w:hanging="0"/>
+        <w:ind w:hanging="0" w:left="0" w:right="0"/>
         <w:jc w:val="left"/>
         <w:rPr>
           <w:b w:val="false"/>
@@ -725,9 +726,10 @@
             <w:pPr>
               <w:pStyle w:val="Normal"/>
               <w:widowControl/>
+              <w:suppressAutoHyphens w:val="true"/>
               <w:bidi w:val="0"/>
               <w:spacing w:lineRule="auto" w:line="259" w:beforeAutospacing="0" w:before="160" w:afterAutospacing="0" w:after="0"/>
-              <w:ind w:left="0" w:right="0" w:hanging="0"/>
+              <w:ind w:hanging="0" w:left="0" w:right="0"/>
               <w:jc w:val="left"/>
               <w:rPr>
                 <w:b w:val="false"/>
@@ -759,7 +761,7 @@
         <w:pStyle w:val="Normal"/>
         <w:bidi w:val="0"/>
         <w:spacing w:lineRule="auto" w:line="259" w:beforeAutospacing="0" w:before="160" w:afterAutospacing="0" w:after="0"/>
-        <w:ind w:left="0" w:right="0" w:hanging="0"/>
+        <w:ind w:hanging="0" w:left="0" w:right="0"/>
         <w:jc w:val="left"/>
         <w:rPr>
           <w:b w:val="false"/>
@@ -811,6 +813,7 @@
             <w:pPr>
               <w:pStyle w:val="Normal"/>
               <w:widowControl/>
+              <w:suppressAutoHyphens w:val="true"/>
               <w:bidi w:val="0"/>
               <w:spacing w:lineRule="auto" w:line="240" w:before="160" w:after="0"/>
               <w:jc w:val="left"/>
@@ -844,7 +847,7 @@
         <w:pStyle w:val="Normal"/>
         <w:bidi w:val="0"/>
         <w:spacing w:lineRule="auto" w:line="259" w:beforeAutospacing="0" w:before="160" w:afterAutospacing="0" w:after="0"/>
-        <w:ind w:left="0" w:right="0" w:hanging="0"/>
+        <w:ind w:hanging="0" w:left="0" w:right="0"/>
         <w:jc w:val="left"/>
         <w:rPr>
           <w:b w:val="false"/>
@@ -869,7 +872,7 @@
         <w:pStyle w:val="Normal"/>
         <w:bidi w:val="0"/>
         <w:spacing w:lineRule="auto" w:line="259" w:beforeAutospacing="0" w:before="160" w:afterAutospacing="0" w:after="0"/>
-        <w:ind w:left="0" w:right="0" w:hanging="0"/>
+        <w:ind w:hanging="0" w:left="0" w:right="0"/>
         <w:jc w:val="left"/>
         <w:rPr>
           <w:b w:val="false"/>
@@ -895,7 +898,7 @@
         <w:pStyle w:val="Normal"/>
         <w:bidi w:val="0"/>
         <w:spacing w:lineRule="auto" w:line="259" w:beforeAutospacing="0" w:before="160" w:afterAutospacing="0" w:after="0"/>
-        <w:ind w:left="0" w:right="0" w:hanging="0"/>
+        <w:ind w:hanging="0" w:left="0" w:right="0"/>
         <w:jc w:val="left"/>
         <w:rPr/>
       </w:pPr>
@@ -945,7 +948,7 @@
         <w:pStyle w:val="Normal"/>
         <w:bidi w:val="0"/>
         <w:spacing w:lineRule="auto" w:line="259" w:beforeAutospacing="0" w:before="160" w:afterAutospacing="0" w:after="0"/>
-        <w:ind w:right="0" w:hanging="0"/>
+        <w:ind w:hanging="0" w:right="0"/>
         <w:jc w:val="left"/>
         <w:rPr>
           <w:b w:val="false"/>
@@ -965,7 +968,7 @@
         <w:pStyle w:val="Normal"/>
         <w:bidi w:val="0"/>
         <w:spacing w:lineRule="auto" w:line="259" w:beforeAutospacing="0" w:before="160" w:afterAutospacing="0" w:after="0"/>
-        <w:ind w:right="0" w:hanging="0"/>
+        <w:ind w:hanging="0" w:right="0"/>
         <w:jc w:val="left"/>
         <w:rPr/>
       </w:pPr>
@@ -1015,7 +1018,7 @@
         <w:pStyle w:val="Normal"/>
         <w:bidi w:val="0"/>
         <w:spacing w:lineRule="auto" w:line="259" w:beforeAutospacing="0" w:before="160" w:afterAutospacing="0" w:after="0"/>
-        <w:ind w:right="0" w:hanging="0"/>
+        <w:ind w:hanging="0" w:right="0"/>
         <w:jc w:val="left"/>
         <w:rPr/>
       </w:pPr>
@@ -1028,7 +1031,7 @@
         <w:pStyle w:val="Normal"/>
         <w:bidi w:val="0"/>
         <w:spacing w:lineRule="auto" w:line="259" w:beforeAutospacing="0" w:before="160" w:afterAutospacing="0" w:after="0"/>
-        <w:ind w:left="0" w:right="0" w:hanging="0"/>
+        <w:ind w:hanging="0" w:left="0" w:right="0"/>
         <w:jc w:val="left"/>
         <w:rPr>
           <w:b/>
@@ -1054,7 +1057,7 @@
         <w:pStyle w:val="Normal"/>
         <w:bidi w:val="0"/>
         <w:spacing w:lineRule="auto" w:line="259" w:beforeAutospacing="0" w:before="160" w:afterAutospacing="0" w:after="0"/>
-        <w:ind w:left="0" w:right="0" w:hanging="0"/>
+        <w:ind w:hanging="0" w:left="0" w:right="0"/>
         <w:jc w:val="left"/>
         <w:rPr/>
       </w:pPr>
@@ -1100,9 +1103,10 @@
             <w:pPr>
               <w:pStyle w:val="Normal"/>
               <w:widowControl/>
+              <w:suppressAutoHyphens w:val="true"/>
               <w:bidi w:val="0"/>
               <w:spacing w:lineRule="auto" w:line="259" w:beforeAutospacing="0" w:before="160" w:afterAutospacing="0" w:after="0"/>
-              <w:ind w:left="0" w:right="0" w:hanging="0"/>
+              <w:ind w:hanging="0" w:left="0" w:right="0"/>
               <w:jc w:val="left"/>
               <w:rPr>
                 <w:b w:val="false"/>
@@ -1134,7 +1138,7 @@
         <w:pStyle w:val="Normal"/>
         <w:bidi w:val="0"/>
         <w:spacing w:lineRule="auto" w:line="259" w:beforeAutospacing="0" w:before="160" w:afterAutospacing="0" w:after="0"/>
-        <w:ind w:left="0" w:right="0" w:hanging="0"/>
+        <w:ind w:hanging="0" w:left="0" w:right="0"/>
         <w:jc w:val="left"/>
         <w:rPr/>
       </w:pPr>
@@ -1180,6 +1184,7 @@
             <w:pPr>
               <w:pStyle w:val="Normal"/>
               <w:widowControl/>
+              <w:suppressAutoHyphens w:val="true"/>
               <w:bidi w:val="0"/>
               <w:spacing w:lineRule="auto" w:line="240" w:before="160" w:after="0"/>
               <w:jc w:val="left"/>
@@ -1369,7 +1374,7 @@
         <w:pStyle w:val="Normal"/>
         <w:bidi w:val="0"/>
         <w:spacing w:lineRule="auto" w:line="259" w:beforeAutospacing="0" w:before="160" w:afterAutospacing="0" w:after="0"/>
-        <w:ind w:left="0" w:right="0" w:hanging="0"/>
+        <w:ind w:hanging="0" w:left="0" w:right="0"/>
         <w:jc w:val="left"/>
         <w:rPr>
           <w:b/>
@@ -1395,7 +1400,7 @@
         <w:pStyle w:val="Normal"/>
         <w:bidi w:val="0"/>
         <w:spacing w:lineRule="auto" w:line="259" w:beforeAutospacing="0" w:before="160" w:afterAutospacing="0" w:after="0"/>
-        <w:ind w:left="0" w:right="0" w:hanging="0"/>
+        <w:ind w:hanging="0" w:left="0" w:right="0"/>
         <w:jc w:val="left"/>
         <w:rPr>
           <w:b w:val="false"/>
@@ -1421,7 +1426,7 @@
         <w:pStyle w:val="Normal"/>
         <w:bidi w:val="0"/>
         <w:spacing w:lineRule="auto" w:line="259" w:beforeAutospacing="0" w:before="160" w:afterAutospacing="0" w:after="0"/>
-        <w:ind w:left="0" w:right="0" w:hanging="0"/>
+        <w:ind w:hanging="0" w:left="0" w:right="0"/>
         <w:jc w:val="left"/>
         <w:rPr>
           <w:b w:val="false"/>
@@ -1439,37 +1444,7 @@
           <w:szCs w:val="22"/>
           <w:lang w:val="en-US"/>
         </w:rPr>
-        <w:t xml:space="preserve">Finally, the inputs and outputs of the MX Plugin should be documented. For example, does the MX plugin support Image Classification or Object Detection, </w:t>
-      </w:r>
-      <w:r>
-        <w:rPr>
-          <w:b w:val="false"/>
-          <w:bCs w:val="false"/>
-          <w:sz w:val="22"/>
-          <w:szCs w:val="22"/>
-          <w:lang w:val="en-US"/>
-        </w:rPr>
-        <w:t>defining t</w:t>
-      </w:r>
-      <w:r>
-        <w:rPr>
-          <w:b w:val="false"/>
-          <w:bCs w:val="false"/>
-          <w:sz w:val="22"/>
-          <w:szCs w:val="22"/>
-          <w:lang w:val="en-US"/>
-        </w:rPr>
-        <w:t xml:space="preserve">he type of expected model (e.g. Torchscript), </w:t>
-      </w:r>
-      <w:r>
-        <w:rPr>
-          <w:b w:val="false"/>
-          <w:bCs w:val="false"/>
-          <w:sz w:val="22"/>
-          <w:szCs w:val="22"/>
-          <w:lang w:val="en-US"/>
-        </w:rPr>
-        <w:t>etc.</w:t>
+        <w:t>Finally, the inputs and outputs of the MX Plugin should be documented. For example, does the MX plugin support Image Classification or Object Detection, defining the type of expected model (e.g. Torchscript), etc.</w:t>
       </w:r>
     </w:p>
     <w:sectPr>
@@ -1492,7 +1467,6 @@
   <w:p>
     <w:pPr>
       <w:pStyle w:val="Normal0"/>
-      <w:pBdr/>
       <w:spacing w:lineRule="auto" w:line="240" w:before="160" w:after="0"/>
       <w:rPr>
         <w:color w:val="000000"/>
@@ -1547,9 +1521,10 @@
           <w:pPr>
             <w:pStyle w:val="Header"/>
             <w:widowControl/>
+            <w:suppressAutoHyphens w:val="true"/>
             <w:bidi w:val="0"/>
             <w:spacing w:before="160" w:after="0"/>
-            <w:ind w:left="-115" w:hanging="0"/>
+            <w:ind w:hanging="0" w:left="-115"/>
             <w:jc w:val="left"/>
             <w:rPr>
               <w:rFonts w:ascii="Quattrocento Sans" w:hAnsi="Quattrocento Sans" w:cs="Quattrocento Sans"/>
@@ -1577,6 +1552,7 @@
           <w:pPr>
             <w:pStyle w:val="Header"/>
             <w:widowControl/>
+            <w:suppressAutoHyphens w:val="true"/>
             <w:bidi w:val="0"/>
             <w:spacing w:before="160" w:after="0"/>
             <w:jc w:val="center"/>
@@ -1606,9 +1582,10 @@
           <w:pPr>
             <w:pStyle w:val="Header"/>
             <w:widowControl/>
+            <w:suppressAutoHyphens w:val="true"/>
             <w:bidi w:val="0"/>
             <w:spacing w:before="160" w:after="0"/>
-            <w:ind w:right="-115" w:hanging="0"/>
+            <w:ind w:hanging="0" w:right="-115"/>
             <w:jc w:val="right"/>
             <w:rPr>
               <w:rFonts w:ascii="Quattrocento Sans" w:hAnsi="Quattrocento Sans" w:cs="Quattrocento Sans"/>
@@ -3529,6 +3506,7 @@
     <w:qFormat/>
     <w:pPr>
       <w:widowControl/>
+      <w:suppressAutoHyphens w:val="true"/>
       <w:bidi w:val="0"/>
       <w:spacing w:lineRule="auto" w:line="259" w:before="160" w:after="0"/>
       <w:jc w:val="left"/>
@@ -3679,7 +3657,7 @@
       <w:rFonts w:ascii="Segoe UI Light" w:hAnsi="Segoe UI Light" w:eastAsia="" w:cs="" w:asciiTheme="majorHAnsi" w:cstheme="majorBidi" w:eastAsiaTheme="majorEastAsia" w:hAnsiTheme="majorHAnsi"/>
       <w:i/>
       <w:iCs/>
-      <w:color w:val="1F4D78" w:themeColor="accent1" w:themeShade="7f"/>
+      <w:color w:themeColor="accent1" w:themeShade="7f" w:val="1F4D78"/>
     </w:rPr>
   </w:style>
   <w:style w:type="paragraph" w:styleId="Heading8">
@@ -3700,7 +3678,7 @@
     </w:pPr>
     <w:rPr>
       <w:rFonts w:ascii="Segoe UI Light" w:hAnsi="Segoe UI Light" w:eastAsia="" w:cs="" w:asciiTheme="majorHAnsi" w:cstheme="majorBidi" w:eastAsiaTheme="majorEastAsia" w:hAnsiTheme="majorHAnsi"/>
-      <w:color w:val="272727" w:themeColor="text1" w:themeTint="d8"/>
+      <w:color w:themeColor="text1" w:themeTint="d8" w:val="272727"/>
       <w:szCs w:val="21"/>
     </w:rPr>
   </w:style>
@@ -3724,7 +3702,7 @@
       <w:rFonts w:ascii="Segoe UI Light" w:hAnsi="Segoe UI Light" w:eastAsia="" w:cs="" w:asciiTheme="majorHAnsi" w:cstheme="majorBidi" w:eastAsiaTheme="majorEastAsia" w:hAnsiTheme="majorHAnsi"/>
       <w:i/>
       <w:iCs/>
-      <w:color w:val="272727" w:themeColor="text1" w:themeTint="d8"/>
+      <w:color w:themeColor="text1" w:themeTint="d8" w:val="272727"/>
       <w:szCs w:val="21"/>
     </w:rPr>
   </w:style>
@@ -3745,7 +3723,7 @@
     <w:rsid w:val="0026504d"/>
     <w:rPr>
       <w:rFonts w:ascii="Segoe UI Light" w:hAnsi="Segoe UI Light" w:eastAsia="" w:cs="" w:asciiTheme="majorHAnsi" w:cstheme="majorBidi" w:eastAsiaTheme="majorEastAsia" w:hAnsiTheme="majorHAnsi"/>
-      <w:color w:val="3B3838" w:themeColor="background2" w:themeShade="40"/>
+      <w:color w:themeColor="background2" w:themeShade="40" w:val="3B3838"/>
       <w:kern w:val="2"/>
       <w:sz w:val="52"/>
       <w:szCs w:val="52"/>
@@ -3759,7 +3737,7 @@
     <w:qFormat/>
     <w:rPr>
       <w:rFonts w:eastAsia="" w:eastAsiaTheme="minorEastAsia"/>
-      <w:color w:val="3B3838" w:themeColor="background2" w:themeShade="40"/>
+      <w:color w:themeColor="background2" w:themeShade="40" w:val="3B3838"/>
       <w:sz w:val="24"/>
     </w:rPr>
   </w:style>
@@ -3772,7 +3750,7 @@
     <w:rsid w:val="0026504d"/>
     <w:rPr>
       <w:rFonts w:ascii="Segoe UI Light" w:hAnsi="Segoe UI Light" w:eastAsia="" w:cs="" w:asciiTheme="majorHAnsi" w:cstheme="majorBidi" w:eastAsiaTheme="majorEastAsia" w:hAnsiTheme="majorHAnsi"/>
-      <w:color w:val="FFFFFF" w:themeColor="background1"/>
+      <w:color w:themeColor="background1" w:val="FFFFFF"/>
       <w:spacing w:val="-10"/>
       <w:kern w:val="2"/>
       <w:sz w:val="96"/>
@@ -3789,7 +3767,7 @@
     <w:rsid w:val="0026504d"/>
     <w:rPr>
       <w:rFonts w:ascii="Segoe UI Light" w:hAnsi="Segoe UI Light" w:eastAsia="" w:asciiTheme="majorHAnsi" w:eastAsiaTheme="minorEastAsia" w:hAnsiTheme="majorHAnsi"/>
-      <w:color w:val="FFFFFF" w:themeColor="background1"/>
+      <w:color w:themeColor="background1" w:val="FFFFFF"/>
       <w:spacing w:val="15"/>
       <w:sz w:val="36"/>
       <w:shd w:fill="2B579A" w:val="clear"/>
@@ -3811,7 +3789,7 @@
     <w:rPr>
       <w:i/>
       <w:iCs/>
-      <w:color w:val="2B579A" w:themeColor="accent5"/>
+      <w:color w:themeColor="accent5" w:val="2B579A"/>
     </w:rPr>
   </w:style>
   <w:style w:type="character" w:styleId="Heading2Char" w:customStyle="1">
@@ -3824,7 +3802,7 @@
     <w:rsid w:val="00487996"/>
     <w:rPr>
       <w:rFonts w:ascii="Segoe UI Light" w:hAnsi="Segoe UI Light" w:eastAsia="" w:cs="" w:asciiTheme="majorHAnsi" w:cstheme="majorBidi" w:eastAsiaTheme="majorEastAsia" w:hAnsiTheme="majorHAnsi"/>
-      <w:color w:val="1F4E79" w:themeColor="accent1" w:themeShade="80"/>
+      <w:color w:themeColor="accent1" w:themeShade="80" w:val="1F4E79"/>
       <w:sz w:val="26"/>
       <w:szCs w:val="26"/>
     </w:rPr>
@@ -3881,14 +3859,14 @@
       <w:szCs w:val="20"/>
     </w:rPr>
   </w:style>
-  <w:style w:type="character" w:styleId="InternetLink">
+  <w:style w:type="character" w:styleId="Hyperlink">
     <w:name w:val="Hyperlink"/>
     <w:basedOn w:val="DefaultParagraphFont"/>
     <w:uiPriority w:val="99"/>
     <w:unhideWhenUsed/>
     <w:rsid w:val="006d3a72"/>
     <w:rPr>
-      <w:color w:val="0563C1" w:themeColor="hyperlink"/>
+      <w:color w:themeColor="hyperlink" w:val="0563C1"/>
       <w:u w:val="single"/>
     </w:rPr>
   </w:style>
@@ -3901,10 +3879,10 @@
     <w:rPr>
       <w:b/>
       <w:iCs/>
-      <w:color w:val="BF0000" w:themeColor="accent2" w:themeShade="bf"/>
+      <w:color w:themeColor="accent2" w:themeShade="bf" w:val="BF0000"/>
     </w:rPr>
   </w:style>
-  <w:style w:type="character" w:styleId="VisitedInternetLink">
+  <w:style w:type="character" w:styleId="FollowedHyperlink">
     <w:name w:val="FollowedHyperlink"/>
     <w:basedOn w:val="DefaultParagraphFont"/>
     <w:uiPriority w:val="99"/>
@@ -3912,7 +3890,7 @@
     <w:unhideWhenUsed/>
     <w:rsid w:val="008c61b9"/>
     <w:rPr>
-      <w:color w:val="954F72" w:themeColor="followedHyperlink"/>
+      <w:color w:themeColor="followedHyperlink" w:val="954F72"/>
       <w:u w:val="single"/>
     </w:rPr>
   </w:style>
@@ -3925,7 +3903,7 @@
     <w:rPr>
       <w:b/>
       <w:bCs/>
-      <w:color w:val="2B579A" w:themeColor="accent5"/>
+      <w:color w:themeColor="accent5" w:val="2B579A"/>
     </w:rPr>
   </w:style>
   <w:style w:type="character" w:styleId="BodyTextChar" w:customStyle="1">
@@ -3962,7 +3940,6 @@
   <w:style w:type="character" w:styleId="BodyTextFirstIndentChar" w:customStyle="1">
     <w:name w:val="Body Text First Indent Char"/>
     <w:basedOn w:val="BodyTextChar"/>
-    <w:link w:val="BodyTextIndent"/>
     <w:uiPriority w:val="99"/>
     <w:semiHidden/>
     <w:qFormat/>
@@ -4071,7 +4048,6 @@
   </w:style>
   <w:style w:type="character" w:styleId="EndnoteCharacters">
     <w:name w:val="Endnote Characters"/>
-    <w:basedOn w:val="DefaultParagraphFont"/>
     <w:uiPriority w:val="99"/>
     <w:semiHidden/>
     <w:unhideWhenUsed/>
@@ -4081,7 +4057,7 @@
       <w:vertAlign w:val="superscript"/>
     </w:rPr>
   </w:style>
-  <w:style w:type="character" w:styleId="EndnoteAnchor">
+  <w:style w:type="character" w:styleId="EndnoteReference">
     <w:name w:val="Endnote Reference"/>
     <w:rPr>
       <w:vertAlign w:val="superscript"/>
@@ -4090,7 +4066,7 @@
   <w:style w:type="character" w:styleId="EndnoteTextChar" w:customStyle="1">
     <w:name w:val="Endnote Text Char"/>
     <w:basedOn w:val="DefaultParagraphFont"/>
-    <w:link w:val="Endnote"/>
+    <w:link w:val="EndnoteText"/>
     <w:uiPriority w:val="99"/>
     <w:semiHidden/>
     <w:qFormat/>
@@ -4101,7 +4077,6 @@
   </w:style>
   <w:style w:type="character" w:styleId="FootnoteCharacters">
     <w:name w:val="Footnote Characters"/>
-    <w:basedOn w:val="DefaultParagraphFont"/>
     <w:uiPriority w:val="99"/>
     <w:semiHidden/>
     <w:unhideWhenUsed/>
@@ -4111,7 +4086,7 @@
       <w:vertAlign w:val="superscript"/>
     </w:rPr>
   </w:style>
-  <w:style w:type="character" w:styleId="FootnoteAnchor">
+  <w:style w:type="character" w:styleId="FootnoteReference">
     <w:name w:val="Footnote Reference"/>
     <w:rPr>
       <w:vertAlign w:val="superscript"/>
@@ -4120,7 +4095,7 @@
   <w:style w:type="character" w:styleId="FootnoteTextChar" w:customStyle="1">
     <w:name w:val="Footnote Text Char"/>
     <w:basedOn w:val="DefaultParagraphFont"/>
-    <w:link w:val="Footnote"/>
+    <w:link w:val="FootnoteText"/>
     <w:uiPriority w:val="99"/>
     <w:semiHidden/>
     <w:qFormat/>
@@ -4139,7 +4114,7 @@
     <w:rsid w:val="00f33b83"/>
     <w:rPr>
       <w:rFonts w:ascii="Segoe UI Light" w:hAnsi="Segoe UI Light" w:eastAsia="" w:cs="" w:asciiTheme="majorHAnsi" w:cstheme="majorBidi" w:eastAsiaTheme="majorEastAsia" w:hAnsiTheme="majorHAnsi"/>
-      <w:color w:val="1F4D78" w:themeColor="accent1" w:themeShade="7f"/>
+      <w:color w:themeColor="accent1" w:themeShade="7f" w:val="1F4D78"/>
       <w:sz w:val="24"/>
       <w:szCs w:val="24"/>
     </w:rPr>
@@ -4156,7 +4131,7 @@
       <w:rFonts w:ascii="Segoe UI Light" w:hAnsi="Segoe UI Light" w:eastAsia="" w:cs="" w:asciiTheme="majorHAnsi" w:cstheme="majorBidi" w:eastAsiaTheme="majorEastAsia" w:hAnsiTheme="majorHAnsi"/>
       <w:i/>
       <w:iCs/>
-      <w:color w:val="1F4E79" w:themeColor="accent1" w:themeShade="80"/>
+      <w:color w:themeColor="accent1" w:themeShade="80" w:val="1F4E79"/>
     </w:rPr>
   </w:style>
   <w:style w:type="character" w:styleId="Heading5Char" w:customStyle="1">
@@ -4169,7 +4144,7 @@
     <w:rsid w:val="00487996"/>
     <w:rPr>
       <w:rFonts w:ascii="Segoe UI Light" w:hAnsi="Segoe UI Light" w:eastAsia="" w:cs="" w:asciiTheme="majorHAnsi" w:cstheme="majorBidi" w:eastAsiaTheme="majorEastAsia" w:hAnsiTheme="majorHAnsi"/>
-      <w:color w:val="1F4E79" w:themeColor="accent1" w:themeShade="80"/>
+      <w:color w:themeColor="accent1" w:themeShade="80" w:val="1F4E79"/>
     </w:rPr>
   </w:style>
   <w:style w:type="character" w:styleId="Heading6Char" w:customStyle="1">
@@ -4183,7 +4158,7 @@
     <w:rPr>
       <w:rFonts w:ascii="Segoe UI Light" w:hAnsi="Segoe UI Light" w:eastAsia="" w:cs="" w:asciiTheme="majorHAnsi" w:cstheme="majorBidi" w:eastAsiaTheme="majorEastAsia" w:hAnsiTheme="majorHAnsi"/>
       <w:b/>
-      <w:color w:val="1F4D78" w:themeColor="accent1" w:themeShade="7f"/>
+      <w:color w:themeColor="accent1" w:themeShade="7f" w:val="1F4D78"/>
     </w:rPr>
   </w:style>
   <w:style w:type="character" w:styleId="Heading7Char" w:customStyle="1">
@@ -4198,7 +4173,7 @@
       <w:rFonts w:ascii="Segoe UI Light" w:hAnsi="Segoe UI Light" w:eastAsia="" w:cs="" w:asciiTheme="majorHAnsi" w:cstheme="majorBidi" w:eastAsiaTheme="majorEastAsia" w:hAnsiTheme="majorHAnsi"/>
       <w:i/>
       <w:iCs/>
-      <w:color w:val="1F4D78" w:themeColor="accent1" w:themeShade="7f"/>
+      <w:color w:themeColor="accent1" w:themeShade="7f" w:val="1F4D78"/>
     </w:rPr>
   </w:style>
   <w:style w:type="character" w:styleId="Heading8Char" w:customStyle="1">
@@ -4211,7 +4186,7 @@
     <w:rsid w:val="00f33b83"/>
     <w:rPr>
       <w:rFonts w:ascii="Segoe UI Light" w:hAnsi="Segoe UI Light" w:eastAsia="" w:cs="" w:asciiTheme="majorHAnsi" w:cstheme="majorBidi" w:eastAsiaTheme="majorEastAsia" w:hAnsiTheme="majorHAnsi"/>
-      <w:color w:val="272727" w:themeColor="text1" w:themeTint="d8"/>
+      <w:color w:themeColor="text1" w:themeTint="d8" w:val="272727"/>
       <w:szCs w:val="21"/>
     </w:rPr>
   </w:style>
@@ -4227,7 +4202,7 @@
       <w:rFonts w:ascii="Segoe UI Light" w:hAnsi="Segoe UI Light" w:eastAsia="" w:cs="" w:asciiTheme="majorHAnsi" w:cstheme="majorBidi" w:eastAsiaTheme="majorEastAsia" w:hAnsiTheme="majorHAnsi"/>
       <w:i/>
       <w:iCs/>
-      <w:color w:val="272727" w:themeColor="text1" w:themeTint="d8"/>
+      <w:color w:themeColor="text1" w:themeTint="d8" w:val="272727"/>
       <w:szCs w:val="21"/>
     </w:rPr>
   </w:style>
@@ -4373,7 +4348,7 @@
     <w:rPr>
       <w:i/>
       <w:iCs/>
-      <w:color w:val="1F4E79" w:themeColor="accent1" w:themeShade="80"/>
+      <w:color w:themeColor="accent1" w:themeShade="80" w:val="1F4E79"/>
     </w:rPr>
   </w:style>
   <w:style w:type="character" w:styleId="IntenseReference">
@@ -4388,7 +4363,7 @@
       <w:b/>
       <w:bCs/>
       <w:smallCaps/>
-      <w:color w:val="1F4E79" w:themeColor="accent1" w:themeShade="80"/>
+      <w:color w:themeColor="accent1" w:themeShade="80" w:val="1F4E79"/>
       <w:spacing w:val="0"/>
     </w:rPr>
   </w:style>
@@ -4458,7 +4433,7 @@
     <w:qFormat/>
     <w:rsid w:val="00487996"/>
     <w:rPr>
-      <w:color w:val="595959" w:themeColor="text1" w:themeTint="a6"/>
+      <w:color w:themeColor="text1" w:themeTint="a6" w:val="595959"/>
     </w:rPr>
   </w:style>
   <w:style w:type="character" w:styleId="PlainTextChar" w:customStyle="1">
@@ -4485,7 +4460,7 @@
     <w:rPr>
       <w:i/>
       <w:iCs/>
-      <w:color w:val="404040" w:themeColor="text1" w:themeTint="bf"/>
+      <w:color w:themeColor="text1" w:themeTint="bf" w:val="404040"/>
     </w:rPr>
   </w:style>
   <w:style w:type="character" w:styleId="SalutationChar" w:customStyle="1">
@@ -4518,7 +4493,7 @@
     <w:rPr>
       <w:i/>
       <w:iCs/>
-      <w:color w:val="404040" w:themeColor="text1" w:themeTint="bf"/>
+      <w:color w:themeColor="text1" w:themeTint="bf" w:val="404040"/>
     </w:rPr>
   </w:style>
   <w:style w:type="character" w:styleId="SubtleReference">
@@ -4531,7 +4506,7 @@
     <w:rsid w:val="00f33b83"/>
     <w:rPr>
       <w:smallCaps/>
-      <w:color w:val="5A5A5A" w:themeColor="text1" w:themeTint="a5"/>
+      <w:color w:themeColor="text1" w:themeTint="a5" w:val="5A5A5A"/>
     </w:rPr>
   </w:style>
   <w:style w:type="character" w:styleId="UnresolvedMention1" w:customStyle="1">
@@ -4550,7 +4525,7 @@
   <w:style w:type="paragraph" w:styleId="Heading">
     <w:name w:val="Heading"/>
     <w:basedOn w:val="Normal"/>
-    <w:next w:val="TextBody"/>
+    <w:next w:val="BodyText"/>
     <w:qFormat/>
     <w:pPr>
       <w:keepNext w:val="true"/>
@@ -4562,7 +4537,7 @@
       <w:szCs w:val="28"/>
     </w:rPr>
   </w:style>
-  <w:style w:type="paragraph" w:styleId="TextBody">
+  <w:style w:type="paragraph" w:styleId="BodyText">
     <w:name w:val="Body Text"/>
     <w:basedOn w:val="Normal0"/>
     <w:link w:val="BodyTextChar"/>
@@ -4584,7 +4559,7 @@
     <w:rsid w:val="00f33b83"/>
     <w:pPr>
       <w:spacing w:before="160" w:after="0"/>
-      <w:ind w:left="360" w:hanging="360"/>
+      <w:ind w:hanging="360" w:left="360"/>
       <w:contextualSpacing/>
     </w:pPr>
     <w:rPr/>
@@ -4628,7 +4603,7 @@
       </w:pBdr>
       <w:shd w:val="clear" w:color="auto" w:fill="2B579A"/>
       <w:spacing w:lineRule="auto" w:line="240" w:before="0" w:after="0"/>
-      <w:ind w:left="144" w:hanging="0"/>
+      <w:ind w:hanging="0" w:left="144"/>
     </w:pPr>
     <w:rPr>
       <w:color w:val="FFFFFF"/>
@@ -4642,6 +4617,7 @@
     <w:rsid w:val="00594254"/>
     <w:pPr>
       <w:widowControl/>
+      <w:suppressAutoHyphens w:val="true"/>
       <w:bidi w:val="0"/>
       <w:spacing w:lineRule="auto" w:line="259" w:before="160" w:after="0"/>
       <w:jc w:val="left"/>
@@ -4674,7 +4650,7 @@
     </w:pPr>
     <w:rPr>
       <w:rFonts w:ascii="Segoe UI Light" w:hAnsi="Segoe UI Light" w:eastAsia="" w:cs="" w:asciiTheme="majorHAnsi" w:cstheme="majorBidi" w:eastAsiaTheme="majorEastAsia" w:hAnsiTheme="majorHAnsi"/>
-      <w:color w:val="3B3838" w:themeColor="background2" w:themeShade="40"/>
+      <w:color w:themeColor="background2" w:themeShade="40" w:val="3B3838"/>
       <w:kern w:val="2"/>
       <w:sz w:val="52"/>
       <w:szCs w:val="52"/>
@@ -4698,7 +4674,7 @@
     </w:pPr>
     <w:rPr>
       <w:rFonts w:ascii="Segoe UI Light" w:hAnsi="Segoe UI Light" w:eastAsia="" w:cs="" w:asciiTheme="majorHAnsi" w:cstheme="majorBidi" w:eastAsiaTheme="majorEastAsia" w:hAnsiTheme="majorHAnsi"/>
-      <w:color w:val="1F4E79" w:themeColor="accent1" w:themeShade="80"/>
+      <w:color w:themeColor="accent1" w:themeShade="80" w:val="1F4E79"/>
       <w:sz w:val="26"/>
       <w:szCs w:val="26"/>
     </w:rPr>
@@ -4721,7 +4697,7 @@
     </w:pPr>
     <w:rPr>
       <w:rFonts w:ascii="Segoe UI Light" w:hAnsi="Segoe UI Light" w:eastAsia="" w:cs="" w:asciiTheme="majorHAnsi" w:cstheme="majorBidi" w:eastAsiaTheme="majorEastAsia" w:hAnsiTheme="majorHAnsi"/>
-      <w:color w:val="1F4D78" w:themeColor="accent1" w:themeShade="7f"/>
+      <w:color w:themeColor="accent1" w:themeShade="7f" w:val="1F4D78"/>
       <w:sz w:val="24"/>
       <w:szCs w:val="24"/>
     </w:rPr>
@@ -4746,7 +4722,7 @@
       <w:rFonts w:ascii="Segoe UI Light" w:hAnsi="Segoe UI Light" w:eastAsia="" w:cs="" w:asciiTheme="majorHAnsi" w:cstheme="majorBidi" w:eastAsiaTheme="majorEastAsia" w:hAnsiTheme="majorHAnsi"/>
       <w:i/>
       <w:iCs/>
-      <w:color w:val="1F4E79" w:themeColor="accent1" w:themeShade="80"/>
+      <w:color w:themeColor="accent1" w:themeShade="80" w:val="1F4E79"/>
     </w:rPr>
   </w:style>
   <w:style w:type="paragraph" w:styleId="Heading50" w:customStyle="1">
@@ -4767,7 +4743,7 @@
     </w:pPr>
     <w:rPr>
       <w:rFonts w:ascii="Segoe UI Light" w:hAnsi="Segoe UI Light" w:eastAsia="" w:cs="" w:asciiTheme="majorHAnsi" w:cstheme="majorBidi" w:eastAsiaTheme="majorEastAsia" w:hAnsiTheme="majorHAnsi"/>
-      <w:color w:val="1F4E79" w:themeColor="accent1" w:themeShade="80"/>
+      <w:color w:themeColor="accent1" w:themeShade="80" w:val="1F4E79"/>
     </w:rPr>
   </w:style>
   <w:style w:type="paragraph" w:styleId="Heading60" w:customStyle="1">
@@ -4789,7 +4765,7 @@
     <w:rPr>
       <w:rFonts w:ascii="Segoe UI Light" w:hAnsi="Segoe UI Light" w:eastAsia="" w:cs="" w:asciiTheme="majorHAnsi" w:cstheme="majorBidi" w:eastAsiaTheme="majorEastAsia" w:hAnsiTheme="majorHAnsi"/>
       <w:b/>
-      <w:color w:val="1F4D78" w:themeColor="accent1" w:themeShade="7f"/>
+      <w:color w:themeColor="accent1" w:themeShade="7f" w:val="1F4D78"/>
     </w:rPr>
   </w:style>
   <w:style w:type="paragraph" w:styleId="HeaderandFooter">
@@ -4810,26 +4786,27 @@
     </w:pPr>
     <w:rPr>
       <w:rFonts w:eastAsia="" w:eastAsiaTheme="minorEastAsia"/>
-      <w:color w:val="3B3838" w:themeColor="background2" w:themeShade="40"/>
+      <w:color w:themeColor="background2" w:themeShade="40" w:val="3B3838"/>
       <w:sz w:val="24"/>
     </w:rPr>
   </w:style>
   <w:style w:type="paragraph" w:styleId="ListNumber">
     <w:name w:val="List Number"/>
     <w:basedOn w:val="Normal0"/>
-    <w:uiPriority w:val="10"/>
-    <w:qFormat/>
-    <w:rsid w:val="00b61f85"/>
+    <w:uiPriority w:val="99"/>
+    <w:semiHidden/>
+    <w:unhideWhenUsed/>
+    <w:rsid w:val="00f33b83"/>
     <w:pPr>
       <w:numPr>
         <w:ilvl w:val="0"/>
         <w:numId w:val="2"/>
       </w:numPr>
-    </w:pPr>
-    <w:rPr>
-      <w:rFonts w:eastAsia="" w:eastAsiaTheme="minorEastAsia"/>
-      <w:color w:val="3B3838" w:themeColor="background2" w:themeShade="40"/>
-    </w:rPr>
+      <w:spacing w:before="160" w:after="0"/>
+      <w:ind w:hanging="360" w:left="1800"/>
+      <w:contextualSpacing/>
+    </w:pPr>
+    <w:rPr/>
   </w:style>
   <w:style w:type="paragraph" w:styleId="Title0" w:customStyle="1">
     <w:name w:val="Title0"/>
@@ -4844,12 +4821,12 @@
       </w:pBdr>
       <w:shd w:val="clear" w:color="auto" w:fill="2B579A" w:themeFill="accent5"/>
       <w:spacing w:lineRule="auto" w:line="240" w:before="0" w:after="0"/>
-      <w:ind w:left="144" w:hanging="0"/>
+      <w:ind w:hanging="0" w:left="144"/>
       <w:contextualSpacing/>
     </w:pPr>
     <w:rPr>
       <w:rFonts w:ascii="Segoe UI Light" w:hAnsi="Segoe UI Light" w:eastAsia="" w:cs="" w:asciiTheme="majorHAnsi" w:cstheme="majorBidi" w:eastAsiaTheme="majorEastAsia" w:hAnsiTheme="majorHAnsi"/>
-      <w:color w:val="FFFFFF" w:themeColor="background1"/>
+      <w:color w:themeColor="background1" w:val="FFFFFF"/>
       <w:spacing w:val="-10"/>
       <w:kern w:val="2"/>
       <w:sz w:val="96"/>
@@ -4871,12 +4848,12 @@
       </w:pBdr>
       <w:shd w:val="clear" w:color="auto" w:fill="2B579A" w:themeFill="accent5"/>
       <w:spacing w:before="0" w:after="120"/>
-      <w:ind w:left="144" w:hanging="0"/>
+      <w:ind w:hanging="0" w:left="144"/>
       <w:contextualSpacing/>
     </w:pPr>
     <w:rPr>
       <w:rFonts w:ascii="Segoe UI Light" w:hAnsi="Segoe UI Light" w:eastAsia="" w:asciiTheme="majorHAnsi" w:eastAsiaTheme="minorEastAsia" w:hAnsiTheme="majorHAnsi"/>
-      <w:color w:val="FFFFFF" w:themeColor="background1"/>
+      <w:color w:themeColor="background1" w:val="FFFFFF"/>
       <w:spacing w:val="15"/>
       <w:sz w:val="36"/>
     </w:rPr>
@@ -4893,7 +4870,7 @@
     </w:pPr>
     <w:rPr>
       <w:rFonts w:ascii="Times New Roman" w:hAnsi="Times New Roman" w:eastAsia="" w:cs="Times New Roman" w:eastAsiaTheme="minorEastAsia"/>
-      <w:color w:val="404040" w:themeColor="text1" w:themeTint="bf"/>
+      <w:color w:themeColor="text1" w:themeTint="bf" w:val="404040"/>
       <w:sz w:val="24"/>
       <w:szCs w:val="24"/>
     </w:rPr>
@@ -4990,7 +4967,7 @@
     </w:pPr>
     <w:rPr>
       <w:rFonts w:ascii="Segoe UI Light" w:hAnsi="Segoe UI Light" w:asciiTheme="majorHAnsi" w:hAnsiTheme="majorHAnsi"/>
-      <w:color w:val="3B3838" w:themeColor="background2" w:themeShade="40"/>
+      <w:color w:themeColor="background2" w:themeShade="40" w:val="3B3838"/>
       <w:sz w:val="52"/>
     </w:rPr>
   </w:style>
@@ -5023,7 +5000,7 @@
     <w:pPr/>
     <w:rPr/>
   </w:style>
-  <w:style w:type="paragraph" w:styleId="ContentsHeading">
+  <w:style w:type="paragraph" w:styleId="TOCHeading">
     <w:name w:val="TOC Heading"/>
     <w:basedOn w:val="Heading10"/>
     <w:next w:val="Normal0"/>
@@ -5055,13 +5032,13 @@
         <w:bottom w:val="single" w:sz="2" w:space="10" w:color="1F4E79"/>
         <w:right w:val="single" w:sz="2" w:space="10" w:color="1F4E79"/>
       </w:pBdr>
-      <w:ind w:left="1152" w:right="1152" w:hanging="0"/>
+      <w:ind w:hanging="0" w:left="1152" w:right="1152"/>
     </w:pPr>
     <w:rPr>
       <w:rFonts w:eastAsia="" w:eastAsiaTheme="minorEastAsia"/>
       <w:i/>
       <w:iCs/>
-      <w:color w:val="1F4E79" w:themeColor="accent1" w:themeShade="80"/>
+      <w:color w:themeColor="accent1" w:themeShade="80" w:val="1F4E79"/>
     </w:rPr>
   </w:style>
   <w:style w:type="paragraph" w:styleId="BodyText2">
@@ -5096,21 +5073,6 @@
   </w:style>
   <w:style w:type="paragraph" w:styleId="BodyTextIndent">
     <w:name w:val="Body Text Indent"/>
-    <w:basedOn w:val="TextBody"/>
-    <w:link w:val="BodyTextFirstIndentChar"/>
-    <w:uiPriority w:val="99"/>
-    <w:semiHidden/>
-    <w:unhideWhenUsed/>
-    <w:qFormat/>
-    <w:rsid w:val="00f33b83"/>
-    <w:pPr>
-      <w:spacing w:before="160" w:after="0"/>
-      <w:ind w:firstLine="360"/>
-    </w:pPr>
-    <w:rPr/>
-  </w:style>
-  <w:style w:type="paragraph" w:styleId="TextBodyIndent">
-    <w:name w:val="Body Text Indent"/>
     <w:basedOn w:val="Normal0"/>
     <w:link w:val="BodyTextIndentChar"/>
     <w:uiPriority w:val="99"/>
@@ -5119,13 +5081,13 @@
     <w:rsid w:val="00f33b83"/>
     <w:pPr>
       <w:spacing w:before="160" w:after="120"/>
-      <w:ind w:left="360" w:hanging="0"/>
+      <w:ind w:hanging="0" w:left="360"/>
     </w:pPr>
     <w:rPr/>
   </w:style>
   <w:style w:type="paragraph" w:styleId="BodyTextFirstIndent2">
     <w:name w:val="Body Text First Indent 2"/>
-    <w:basedOn w:val="TextBodyIndent"/>
+    <w:basedOn w:val="BodyTextIndent"/>
     <w:link w:val="BodyTextFirstIndent2Char"/>
     <w:uiPriority w:val="99"/>
     <w:semiHidden/>
@@ -5134,7 +5096,7 @@
     <w:rsid w:val="00f33b83"/>
     <w:pPr>
       <w:spacing w:before="160" w:after="0"/>
-      <w:ind w:left="360" w:firstLine="360"/>
+      <w:ind w:firstLine="360" w:left="360"/>
     </w:pPr>
     <w:rPr/>
   </w:style>
@@ -5149,7 +5111,7 @@
     <w:rsid w:val="00f33b83"/>
     <w:pPr>
       <w:spacing w:lineRule="auto" w:line="480" w:before="160" w:after="120"/>
-      <w:ind w:left="360" w:hanging="0"/>
+      <w:ind w:hanging="0" w:left="360"/>
     </w:pPr>
     <w:rPr/>
   </w:style>
@@ -5164,14 +5126,14 @@
     <w:rsid w:val="00f33b83"/>
     <w:pPr>
       <w:spacing w:before="160" w:after="120"/>
-      <w:ind w:left="360" w:hanging="0"/>
+      <w:ind w:hanging="0" w:left="360"/>
     </w:pPr>
     <w:rPr>
       <w:szCs w:val="16"/>
     </w:rPr>
   </w:style>
   <w:style w:type="paragraph" w:styleId="Caption1">
-    <w:name w:val="caption"/>
+    <w:name w:val="caption1"/>
     <w:basedOn w:val="Normal0"/>
     <w:next w:val="Normal0"/>
     <w:uiPriority w:val="35"/>
@@ -5185,7 +5147,7 @@
     <w:rPr>
       <w:i/>
       <w:iCs/>
-      <w:color w:val="44546A" w:themeColor="text2"/>
+      <w:color w:themeColor="text2" w:val="44546A"/>
       <w:szCs w:val="18"/>
     </w:rPr>
   </w:style>
@@ -5200,7 +5162,7 @@
     <w:rsid w:val="00f33b83"/>
     <w:pPr>
       <w:spacing w:lineRule="auto" w:line="240" w:before="0" w:after="0"/>
-      <w:ind w:left="4320" w:hanging="0"/>
+      <w:ind w:hanging="0" w:left="4320"/>
     </w:pPr>
     <w:rPr/>
   </w:style>
@@ -5248,7 +5210,7 @@
     </w:pPr>
     <w:rPr/>
   </w:style>
-  <w:style w:type="paragraph" w:styleId="Endnote">
+  <w:style w:type="paragraph" w:styleId="EndnoteText">
     <w:name w:val="Endnote Text"/>
     <w:basedOn w:val="Normal0"/>
     <w:link w:val="EndnoteTextChar"/>
@@ -5273,7 +5235,7 @@
     <w:rsid w:val="00f33b83"/>
     <w:pPr>
       <w:spacing w:lineRule="auto" w:line="240" w:before="0" w:after="0"/>
-      <w:ind w:left="2880" w:hanging="0"/>
+      <w:ind w:hanging="0" w:left="2880"/>
     </w:pPr>
     <w:rPr>
       <w:rFonts w:ascii="Segoe UI Light" w:hAnsi="Segoe UI Light" w:eastAsia="" w:cs="" w:asciiTheme="majorHAnsi" w:cstheme="majorBidi" w:eastAsiaTheme="majorEastAsia" w:hAnsiTheme="majorHAnsi"/>
@@ -5297,7 +5259,7 @@
       <w:szCs w:val="20"/>
     </w:rPr>
   </w:style>
-  <w:style w:type="paragraph" w:styleId="Footnote">
+  <w:style w:type="paragraph" w:styleId="FootnoteText">
     <w:name w:val="Footnote Text"/>
     <w:basedOn w:val="Normal0"/>
     <w:link w:val="FootnoteTextChar"/>
@@ -5358,7 +5320,7 @@
     <w:rsid w:val="00f33b83"/>
     <w:pPr>
       <w:spacing w:lineRule="auto" w:line="240" w:before="0" w:after="0"/>
-      <w:ind w:left="220" w:hanging="220"/>
+      <w:ind w:hanging="220" w:left="220"/>
     </w:pPr>
     <w:rPr/>
   </w:style>
@@ -5374,7 +5336,7 @@
     <w:rsid w:val="00f33b83"/>
     <w:pPr>
       <w:spacing w:lineRule="auto" w:line="240" w:before="0" w:after="0"/>
-      <w:ind w:left="440" w:hanging="220"/>
+      <w:ind w:hanging="220" w:left="440"/>
     </w:pPr>
     <w:rPr/>
   </w:style>
@@ -5390,7 +5352,7 @@
     <w:rsid w:val="00f33b83"/>
     <w:pPr>
       <w:spacing w:lineRule="auto" w:line="240" w:before="0" w:after="0"/>
-      <w:ind w:left="660" w:hanging="220"/>
+      <w:ind w:hanging="220" w:left="660"/>
     </w:pPr>
     <w:rPr/>
   </w:style>
@@ -5406,7 +5368,7 @@
     <w:rsid w:val="00f33b83"/>
     <w:pPr>
       <w:spacing w:lineRule="auto" w:line="240" w:before="0" w:after="0"/>
-      <w:ind w:left="880" w:hanging="220"/>
+      <w:ind w:hanging="220" w:left="880"/>
     </w:pPr>
     <w:rPr/>
   </w:style>
@@ -5422,7 +5384,7 @@
     <w:rsid w:val="00f33b83"/>
     <w:pPr>
       <w:spacing w:lineRule="auto" w:line="240" w:before="0" w:after="0"/>
-      <w:ind w:left="1100" w:hanging="220"/>
+      <w:ind w:hanging="220" w:left="1100"/>
     </w:pPr>
     <w:rPr/>
   </w:style>
@@ -5438,7 +5400,7 @@
     <w:rsid w:val="00f33b83"/>
     <w:pPr>
       <w:spacing w:lineRule="auto" w:line="240" w:before="0" w:after="0"/>
-      <w:ind w:left="1320" w:hanging="220"/>
+      <w:ind w:hanging="220" w:left="1320"/>
     </w:pPr>
     <w:rPr/>
   </w:style>
@@ -5454,7 +5416,7 @@
     <w:rsid w:val="00f33b83"/>
     <w:pPr>
       <w:spacing w:lineRule="auto" w:line="240" w:before="0" w:after="0"/>
-      <w:ind w:left="1540" w:hanging="220"/>
+      <w:ind w:hanging="220" w:left="1540"/>
     </w:pPr>
     <w:rPr/>
   </w:style>
@@ -5470,7 +5432,7 @@
     <w:rsid w:val="00f33b83"/>
     <w:pPr>
       <w:spacing w:lineRule="auto" w:line="240" w:before="0" w:after="0"/>
-      <w:ind w:left="1760" w:hanging="220"/>
+      <w:ind w:hanging="220" w:left="1760"/>
     </w:pPr>
     <w:rPr/>
   </w:style>
@@ -5486,12 +5448,12 @@
     <w:rsid w:val="00f33b83"/>
     <w:pPr>
       <w:spacing w:lineRule="auto" w:line="240" w:before="0" w:after="0"/>
-      <w:ind w:left="1980" w:hanging="220"/>
+      <w:ind w:hanging="220" w:left="1980"/>
     </w:pPr>
     <w:rPr/>
   </w:style>
   <w:style w:type="paragraph" w:styleId="Indexheading1">
-    <w:name w:val="index heading"/>
+    <w:name w:val="index heading1"/>
     <w:basedOn w:val="Normal0"/>
     <w:next w:val="Index1"/>
     <w:uiPriority w:val="99"/>
@@ -5527,61 +5489,59 @@
     <w:rPr>
       <w:i/>
       <w:iCs/>
-      <w:color w:val="1F4E79" w:themeColor="accent1" w:themeShade="80"/>
+      <w:color w:themeColor="accent1" w:themeShade="80" w:val="1F4E79"/>
     </w:rPr>
   </w:style>
-  <w:style w:type="paragraph" w:styleId="List2">
+  <w:style w:type="paragraph" w:styleId="ListBullet3">
     <w:name w:val="List Bullet 3"/>
     <w:basedOn w:val="Normal0"/>
     <w:uiPriority w:val="99"/>
     <w:semiHidden/>
     <w:unhideWhenUsed/>
-    <w:rsid w:val="00f33b83"/>
-    <w:pPr>
+    <w:qFormat/>
+    <w:rsid w:val="00f33b83"/>
+    <w:pPr>
+      <w:numPr>
+        <w:ilvl w:val="0"/>
+        <w:numId w:val="5"/>
+      </w:numPr>
       <w:spacing w:before="160" w:after="0"/>
-      <w:ind w:left="720" w:hanging="360"/>
       <w:contextualSpacing/>
     </w:pPr>
     <w:rPr/>
   </w:style>
-  <w:style w:type="paragraph" w:styleId="List3">
+  <w:style w:type="paragraph" w:styleId="ListBullet4">
     <w:name w:val="List Bullet 4"/>
     <w:basedOn w:val="Normal0"/>
     <w:uiPriority w:val="99"/>
     <w:semiHidden/>
     <w:unhideWhenUsed/>
-    <w:rsid w:val="00f33b83"/>
-    <w:pPr>
+    <w:qFormat/>
+    <w:rsid w:val="00f33b83"/>
+    <w:pPr>
+      <w:numPr>
+        <w:ilvl w:val="0"/>
+        <w:numId w:val="6"/>
+      </w:numPr>
       <w:spacing w:before="160" w:after="0"/>
-      <w:ind w:left="1080" w:hanging="360"/>
       <w:contextualSpacing/>
     </w:pPr>
     <w:rPr/>
   </w:style>
-  <w:style w:type="paragraph" w:styleId="List4">
+  <w:style w:type="paragraph" w:styleId="ListBullet5">
     <w:name w:val="List Bullet 5"/>
     <w:basedOn w:val="Normal0"/>
     <w:uiPriority w:val="99"/>
     <w:semiHidden/>
     <w:unhideWhenUsed/>
-    <w:rsid w:val="00f33b83"/>
-    <w:pPr>
+    <w:qFormat/>
+    <w:rsid w:val="00f33b83"/>
+    <w:pPr>
+      <w:numPr>
+        <w:ilvl w:val="0"/>
+        <w:numId w:val="7"/>
+      </w:numPr>
       <w:spacing w:before="160" w:after="0"/>
-      <w:ind w:left="1440" w:hanging="360"/>
-      <w:contextualSpacing/>
-    </w:pPr>
-    <w:rPr/>
-  </w:style>
-  <w:style w:type="paragraph" w:styleId="List5">
-    <w:name w:val="List Number"/>
-    <w:basedOn w:val="Normal0"/>
-    <w:uiPriority w:val="99"/>
-    <w:semiHidden/>
-    <w:unhideWhenUsed/>
-    <w:rsid w:val="00f33b83"/>
-    <w:pPr>
-      <w:spacing w:before="160" w:after="0"/>
-      <w:ind w:left="1800" w:hanging="360"/>
       <w:contextualSpacing/>
     </w:pPr>
     <w:rPr/>
@@ -5604,60 +5564,6 @@
     </w:pPr>
     <w:rPr/>
   </w:style>
-  <w:style w:type="paragraph" w:styleId="ListBullet3">
-    <w:name w:val="List Bullet 3"/>
-    <w:basedOn w:val="Normal0"/>
-    <w:uiPriority w:val="99"/>
-    <w:semiHidden/>
-    <w:unhideWhenUsed/>
-    <w:qFormat/>
-    <w:rsid w:val="00f33b83"/>
-    <w:pPr>
-      <w:numPr>
-        <w:ilvl w:val="0"/>
-        <w:numId w:val="5"/>
-      </w:numPr>
-      <w:spacing w:before="160" w:after="0"/>
-      <w:contextualSpacing/>
-    </w:pPr>
-    <w:rPr/>
-  </w:style>
-  <w:style w:type="paragraph" w:styleId="ListBullet4">
-    <w:name w:val="List Bullet 4"/>
-    <w:basedOn w:val="Normal0"/>
-    <w:uiPriority w:val="99"/>
-    <w:semiHidden/>
-    <w:unhideWhenUsed/>
-    <w:qFormat/>
-    <w:rsid w:val="00f33b83"/>
-    <w:pPr>
-      <w:numPr>
-        <w:ilvl w:val="0"/>
-        <w:numId w:val="6"/>
-      </w:numPr>
-      <w:spacing w:before="160" w:after="0"/>
-      <w:contextualSpacing/>
-    </w:pPr>
-    <w:rPr/>
-  </w:style>
-  <w:style w:type="paragraph" w:styleId="ListBullet5">
-    <w:name w:val="List Bullet 5"/>
-    <w:basedOn w:val="Normal0"/>
-    <w:uiPriority w:val="99"/>
-    <w:semiHidden/>
-    <w:unhideWhenUsed/>
-    <w:qFormat/>
-    <w:rsid w:val="00f33b83"/>
-    <w:pPr>
-      <w:numPr>
-        <w:ilvl w:val="0"/>
-        <w:numId w:val="7"/>
-      </w:numPr>
-      <w:spacing w:before="160" w:after="0"/>
-      <w:contextualSpacing/>
-    </w:pPr>
-    <w:rPr/>
-  </w:style>
   <w:style w:type="paragraph" w:styleId="ListContinue">
     <w:name w:val="List Continue"/>
     <w:basedOn w:val="Normal0"/>
@@ -5668,7 +5574,7 @@
     <w:rsid w:val="00f33b83"/>
     <w:pPr>
       <w:spacing w:before="160" w:after="120"/>
-      <w:ind w:left="360" w:hanging="0"/>
+      <w:ind w:hanging="0" w:left="360"/>
       <w:contextualSpacing/>
     </w:pPr>
     <w:rPr/>
@@ -5683,7 +5589,7 @@
     <w:rsid w:val="00f33b83"/>
     <w:pPr>
       <w:spacing w:before="160" w:after="120"/>
-      <w:ind w:left="720" w:hanging="0"/>
+      <w:ind w:hanging="0" w:left="720"/>
       <w:contextualSpacing/>
     </w:pPr>
     <w:rPr/>
@@ -5698,7 +5604,7 @@
     <w:rsid w:val="00f33b83"/>
     <w:pPr>
       <w:spacing w:before="160" w:after="120"/>
-      <w:ind w:left="1080" w:hanging="0"/>
+      <w:ind w:hanging="0" w:left="1080"/>
       <w:contextualSpacing/>
     </w:pPr>
     <w:rPr/>
@@ -5713,7 +5619,7 @@
     <w:rsid w:val="00f33b83"/>
     <w:pPr>
       <w:spacing w:before="160" w:after="120"/>
-      <w:ind w:left="1440" w:hanging="0"/>
+      <w:ind w:hanging="0" w:left="1440"/>
       <w:contextualSpacing/>
     </w:pPr>
     <w:rPr/>
@@ -5728,7 +5634,7 @@
     <w:rsid w:val="00f33b83"/>
     <w:pPr>
       <w:spacing w:before="160" w:after="120"/>
-      <w:ind w:left="1800" w:hanging="0"/>
+      <w:ind w:hanging="0" w:left="1800"/>
       <w:contextualSpacing/>
     </w:pPr>
     <w:rPr/>
@@ -5815,7 +5721,7 @@
     <w:rsid w:val="00f33b83"/>
     <w:pPr>
       <w:spacing w:before="160" w:after="0"/>
-      <w:ind w:left="720" w:hanging="0"/>
+      <w:ind w:hanging="0" w:left="720"/>
       <w:contextualSpacing/>
     </w:pPr>
     <w:rPr/>
@@ -5842,6 +5748,7 @@
         <w:tab w:val="left" w:pos="3840" w:leader="none"/>
         <w:tab w:val="left" w:pos="4320" w:leader="none"/>
       </w:tabs>
+      <w:suppressAutoHyphens w:val="true"/>
       <w:bidi w:val="0"/>
       <w:spacing w:lineRule="auto" w:line="259" w:before="160" w:after="0"/>
       <w:jc w:val="left"/>
@@ -5873,7 +5780,7 @@
       </w:pBdr>
       <w:shd w:val="pct20" w:color="auto" w:fill="auto"/>
       <w:spacing w:lineRule="auto" w:line="240" w:before="0" w:after="0"/>
-      <w:ind w:left="1080" w:hanging="1080"/>
+      <w:ind w:hanging="1080" w:left="1080"/>
     </w:pPr>
     <w:rPr>
       <w:rFonts w:ascii="Segoe UI Light" w:hAnsi="Segoe UI Light" w:eastAsia="" w:cs="" w:asciiTheme="majorHAnsi" w:cstheme="majorBidi" w:eastAsiaTheme="majorEastAsia" w:hAnsiTheme="majorHAnsi"/>
@@ -5890,6 +5797,7 @@
     <w:rsid w:val="00f33b83"/>
     <w:pPr>
       <w:widowControl/>
+      <w:suppressAutoHyphens w:val="true"/>
       <w:bidi w:val="0"/>
       <w:spacing w:lineRule="auto" w:line="240" w:before="0" w:after="0"/>
       <w:jc w:val="left"/>
@@ -5912,7 +5820,7 @@
     <w:qFormat/>
     <w:rsid w:val="00f33b83"/>
     <w:pPr>
-      <w:ind w:left="720" w:hanging="0"/>
+      <w:ind w:hanging="0" w:left="720"/>
     </w:pPr>
     <w:rPr/>
   </w:style>
@@ -5965,10 +5873,10 @@
     <w:rPr>
       <w:i/>
       <w:iCs/>
-      <w:color w:val="404040" w:themeColor="text1" w:themeTint="bf"/>
+      <w:color w:themeColor="text1" w:themeTint="bf" w:val="404040"/>
     </w:rPr>
   </w:style>
-  <w:style w:type="paragraph" w:styleId="ComplimentaryClose">
+  <w:style w:type="paragraph" w:styleId="Salutation">
     <w:name w:val="Salutation"/>
     <w:basedOn w:val="Normal0"/>
     <w:next w:val="Normal0"/>
@@ -5990,7 +5898,7 @@
     <w:rsid w:val="00f33b83"/>
     <w:pPr>
       <w:spacing w:lineRule="auto" w:line="240" w:before="0" w:after="0"/>
-      <w:ind w:left="4320" w:hanging="0"/>
+      <w:ind w:hanging="0" w:left="4320"/>
     </w:pPr>
     <w:rPr/>
   </w:style>
@@ -6004,12 +5912,12 @@
     <w:qFormat/>
     <w:rsid w:val="00f33b83"/>
     <w:pPr>
-      <w:ind w:left="220" w:hanging="220"/>
+      <w:ind w:hanging="220" w:left="220"/>
     </w:pPr>
     <w:rPr/>
   </w:style>
-  <w:style w:type="paragraph" w:styleId="Tableoffigures">
-    <w:name w:val="table of figures"/>
+  <w:style w:type="paragraph" w:styleId="TableofFigures">
+    <w:name w:val="Table of Figures"/>
     <w:basedOn w:val="Normal0"/>
     <w:next w:val="Normal0"/>
     <w:uiPriority w:val="99"/>
@@ -6040,7 +5948,7 @@
       <w:szCs w:val="24"/>
     </w:rPr>
   </w:style>
-  <w:style w:type="paragraph" w:styleId="Contents1">
+  <w:style w:type="paragraph" w:styleId="TOC1">
     <w:name w:val="TOC 1"/>
     <w:basedOn w:val="Normal0"/>
     <w:next w:val="Normal0"/>
@@ -6054,7 +5962,7 @@
     </w:pPr>
     <w:rPr/>
   </w:style>
-  <w:style w:type="paragraph" w:styleId="Contents2">
+  <w:style w:type="paragraph" w:styleId="TOC2">
     <w:name w:val="TOC 2"/>
     <w:basedOn w:val="Normal0"/>
     <w:next w:val="Normal0"/>
@@ -6065,11 +5973,11 @@
     <w:rsid w:val="00f33b83"/>
     <w:pPr>
       <w:spacing w:before="160" w:after="100"/>
-      <w:ind w:left="220" w:hanging="0"/>
+      <w:ind w:hanging="0" w:left="220"/>
     </w:pPr>
     <w:rPr/>
   </w:style>
-  <w:style w:type="paragraph" w:styleId="Contents3">
+  <w:style w:type="paragraph" w:styleId="TOC3">
     <w:name w:val="TOC 3"/>
     <w:basedOn w:val="Normal0"/>
     <w:next w:val="Normal0"/>
@@ -6080,11 +5988,11 @@
     <w:rsid w:val="00f33b83"/>
     <w:pPr>
       <w:spacing w:before="160" w:after="100"/>
-      <w:ind w:left="440" w:hanging="0"/>
+      <w:ind w:hanging="0" w:left="440"/>
     </w:pPr>
     <w:rPr/>
   </w:style>
-  <w:style w:type="paragraph" w:styleId="Contents4">
+  <w:style w:type="paragraph" w:styleId="TOC4">
     <w:name w:val="TOC 4"/>
     <w:basedOn w:val="Normal0"/>
     <w:next w:val="Normal0"/>
@@ -6095,11 +6003,11 @@
     <w:rsid w:val="00f33b83"/>
     <w:pPr>
       <w:spacing w:before="160" w:after="100"/>
-      <w:ind w:left="660" w:hanging="0"/>
+      <w:ind w:hanging="0" w:left="660"/>
     </w:pPr>
     <w:rPr/>
   </w:style>
-  <w:style w:type="paragraph" w:styleId="Contents5">
+  <w:style w:type="paragraph" w:styleId="TOC5">
     <w:name w:val="TOC 5"/>
     <w:basedOn w:val="Normal0"/>
     <w:next w:val="Normal0"/>
@@ -6110,11 +6018,11 @@
     <w:rsid w:val="00f33b83"/>
     <w:pPr>
       <w:spacing w:before="160" w:after="100"/>
-      <w:ind w:left="880" w:hanging="0"/>
+      <w:ind w:hanging="0" w:left="880"/>
     </w:pPr>
     <w:rPr/>
   </w:style>
-  <w:style w:type="paragraph" w:styleId="Contents6">
+  <w:style w:type="paragraph" w:styleId="TOC6">
     <w:name w:val="TOC 6"/>
     <w:basedOn w:val="Normal0"/>
     <w:next w:val="Normal0"/>
@@ -6125,11 +6033,11 @@
     <w:rsid w:val="00f33b83"/>
     <w:pPr>
       <w:spacing w:before="160" w:after="100"/>
-      <w:ind w:left="1100" w:hanging="0"/>
+      <w:ind w:hanging="0" w:left="1100"/>
     </w:pPr>
     <w:rPr/>
   </w:style>
-  <w:style w:type="paragraph" w:styleId="Contents7">
+  <w:style w:type="paragraph" w:styleId="TOC7">
     <w:name w:val="TOC 7"/>
     <w:basedOn w:val="Normal0"/>
     <w:next w:val="Normal0"/>
@@ -6140,11 +6048,11 @@
     <w:rsid w:val="00f33b83"/>
     <w:pPr>
       <w:spacing w:before="160" w:after="100"/>
-      <w:ind w:left="1320" w:hanging="0"/>
+      <w:ind w:hanging="0" w:left="1320"/>
     </w:pPr>
     <w:rPr/>
   </w:style>
-  <w:style w:type="paragraph" w:styleId="Contents8">
+  <w:style w:type="paragraph" w:styleId="TOC8">
     <w:name w:val="TOC 8"/>
     <w:basedOn w:val="Normal0"/>
     <w:next w:val="Normal0"/>
@@ -6155,11 +6063,11 @@
     <w:rsid w:val="00f33b83"/>
     <w:pPr>
       <w:spacing w:before="160" w:after="100"/>
-      <w:ind w:left="1540" w:hanging="0"/>
+      <w:ind w:hanging="0" w:left="1540"/>
     </w:pPr>
     <w:rPr/>
   </w:style>
-  <w:style w:type="paragraph" w:styleId="Contents9">
+  <w:style w:type="paragraph" w:styleId="TOC9">
     <w:name w:val="TOC 9"/>
     <w:basedOn w:val="Normal0"/>
     <w:next w:val="Normal0"/>
@@ -6170,7 +6078,7 @@
     <w:rsid w:val="00f33b83"/>
     <w:pPr>
       <w:spacing w:before="160" w:after="100"/>
-      <w:ind w:left="1760" w:hanging="0"/>
+      <w:ind w:hanging="0" w:left="1760"/>
     </w:pPr>
     <w:rPr/>
   </w:style>
@@ -6182,6 +6090,7 @@
     <w:rsid w:val="00684bc1"/>
     <w:pPr>
       <w:widowControl/>
+      <w:suppressAutoHyphens w:val="true"/>
       <w:bidi w:val="0"/>
       <w:spacing w:lineRule="auto" w:line="240" w:before="0" w:after="0"/>
       <w:jc w:val="left"/>
@@ -6207,7 +6116,7 @@
       </w:pBdr>
       <w:shd w:val="clear" w:color="auto" w:fill="2B579A"/>
       <w:spacing w:before="0" w:after="120"/>
-      <w:ind w:left="144" w:hanging="0"/>
+      <w:ind w:hanging="0" w:left="144"/>
     </w:pPr>
     <w:rPr>
       <w:color w:val="FFFFFF"/>
@@ -6258,7 +6167,7 @@
       <w:spacing w:line="240" w:lineRule="auto"/>
     </w:pPr>
     <w:rPr>
-      <w:color w:val="404040" w:themeColor="text1" w:themeTint="bf"/>
+      <w:color w:themeColor="text1" w:themeTint="bf"/>
     </w:rPr>
     <w:tblPr>
       <w:tblBorders>
@@ -6354,7 +6263,7 @@
       <w:rPr>
         <w:b/>
         <w:bCs/>
-        <w:color w:val="FFFFFF" w:themeColor="background1"/>
+        <w:color w:themeColor="background1"/>
       </w:rPr>
       <w:tblPr/>
       <w:tcPr>
@@ -6494,7 +6403,7 @@
       <w:rPr>
         <w:b/>
         <w:bCs/>
-        <w:color w:val="FFFFFF" w:themeColor="background1"/>
+        <w:color w:themeColor="background1"/>
       </w:rPr>
       <w:tblPr/>
       <w:tcPr>
@@ -6512,7 +6421,7 @@
       <w:rPr>
         <w:b/>
         <w:bCs/>
-        <w:color w:val="FFFFFF" w:themeColor="background1"/>
+        <w:color w:themeColor="background1"/>
       </w:rPr>
       <w:tblPr/>
       <w:tcPr>
@@ -6530,7 +6439,7 @@
       <w:rPr>
         <w:b/>
         <w:bCs/>
-        <w:color w:val="FFFFFF" w:themeColor="background1"/>
+        <w:color w:themeColor="background1"/>
       </w:rPr>
       <w:tblPr/>
       <w:tcPr>
@@ -6547,7 +6456,7 @@
       <w:rPr>
         <w:b/>
         <w:bCs/>
-        <w:color w:val="FFFFFF" w:themeColor="background1"/>
+        <w:color w:themeColor="background1"/>
       </w:rPr>
       <w:tblPr/>
       <w:tcPr>
@@ -6597,7 +6506,7 @@
       <w:rPr>
         <w:b/>
         <w:bCs/>
-        <w:color w:val="FFFFFF" w:themeColor="background1"/>
+        <w:color w:themeColor="background1"/>
       </w:rPr>
       <w:tblPr/>
       <w:tcPr>
@@ -6721,7 +6630,7 @@
       <w:spacing w:before="0" w:line="240" w:lineRule="auto"/>
     </w:pPr>
     <w:rPr>
-      <w:color w:val="000000" w:themeColor="text1"/>
+      <w:color w:themeColor="text1"/>
     </w:rPr>
     <w:tblPr>
       <w:tblStyleRowBandSize w:val="1"/>
@@ -6747,7 +6656,7 @@
       <w:rPr>
         <w:b/>
         <w:bCs/>
-        <w:color w:val="000000" w:themeColor="text1"/>
+        <w:color w:themeColor="text1"/>
       </w:rPr>
       <w:tblPr/>
       <w:tcPr>
@@ -6756,7 +6665,7 @@
     </w:tblStylePr>
     <w:tblStylePr w:type="firstCol">
       <w:rPr>
-        <w:color w:val="FFFFFF" w:themeColor="background1"/>
+        <w:color w:themeColor="background1"/>
       </w:rPr>
       <w:tblPr/>
       <w:tcPr>
@@ -6765,7 +6674,7 @@
     </w:tblStylePr>
     <w:tblStylePr w:type="lastCol">
       <w:rPr>
-        <w:color w:val="FFFFFF" w:themeColor="background1"/>
+        <w:color w:themeColor="background1"/>
       </w:rPr>
       <w:tblPr/>
       <w:tcPr>
@@ -6796,7 +6705,7 @@
       <w:spacing w:before="0" w:line="240" w:lineRule="auto"/>
     </w:pPr>
     <w:rPr>
-      <w:color w:val="000000" w:themeColor="text1"/>
+      <w:color w:themeColor="text1"/>
     </w:rPr>
     <w:tblPr>
       <w:tblStyleRowBandSize w:val="1"/>
@@ -6822,7 +6731,7 @@
       <w:rPr>
         <w:b/>
         <w:bCs/>
-        <w:color w:val="000000" w:themeColor="text1"/>
+        <w:color w:themeColor="text1"/>
       </w:rPr>
       <w:tblPr/>
       <w:tcPr>
@@ -6831,7 +6740,7 @@
     </w:tblStylePr>
     <w:tblStylePr w:type="firstCol">
       <w:rPr>
-        <w:color w:val="FFFFFF" w:themeColor="background1"/>
+        <w:color w:themeColor="background1"/>
       </w:rPr>
       <w:tblPr/>
       <w:tcPr>
@@ -6840,7 +6749,7 @@
     </w:tblStylePr>
     <w:tblStylePr w:type="lastCol">
       <w:rPr>
-        <w:color w:val="FFFFFF" w:themeColor="background1"/>
+        <w:color w:themeColor="background1"/>
       </w:rPr>
       <w:tblPr/>
       <w:tcPr>
@@ -6871,7 +6780,7 @@
       <w:spacing w:before="0" w:line="240" w:lineRule="auto"/>
     </w:pPr>
     <w:rPr>
-      <w:color w:val="000000" w:themeColor="text1"/>
+      <w:color w:themeColor="text1"/>
     </w:rPr>
     <w:tblPr>
       <w:tblStyleRowBandSize w:val="1"/>
@@ -6897,7 +6806,7 @@
       <w:rPr>
         <w:b/>
         <w:bCs/>
-        <w:color w:val="000000" w:themeColor="text1"/>
+        <w:color w:themeColor="text1"/>
       </w:rPr>
       <w:tblPr/>
       <w:tcPr>
@@ -6906,7 +6815,7 @@
     </w:tblStylePr>
     <w:tblStylePr w:type="firstCol">
       <w:rPr>
-        <w:color w:val="FFFFFF" w:themeColor="background1"/>
+        <w:color w:themeColor="background1"/>
       </w:rPr>
       <w:tblPr/>
       <w:tcPr>
@@ -6915,7 +6824,7 @@
     </w:tblStylePr>
     <w:tblStylePr w:type="lastCol">
       <w:rPr>
-        <w:color w:val="FFFFFF" w:themeColor="background1"/>
+        <w:color w:themeColor="background1"/>
       </w:rPr>
       <w:tblPr/>
       <w:tcPr>
@@ -6946,7 +6855,7 @@
       <w:spacing w:before="0" w:line="240" w:lineRule="auto"/>
     </w:pPr>
     <w:rPr>
-      <w:color w:val="000000" w:themeColor="text1"/>
+      <w:color w:themeColor="text1"/>
     </w:rPr>
     <w:tblPr>
       <w:tblStyleRowBandSize w:val="1"/>
@@ -6972,7 +6881,7 @@
       <w:rPr>
         <w:b/>
         <w:bCs/>
-        <w:color w:val="000000" w:themeColor="text1"/>
+        <w:color w:themeColor="text1"/>
       </w:rPr>
       <w:tblPr/>
       <w:tcPr>
@@ -6981,7 +6890,7 @@
     </w:tblStylePr>
     <w:tblStylePr w:type="firstCol">
       <w:rPr>
-        <w:color w:val="FFFFFF" w:themeColor="background1"/>
+        <w:color w:themeColor="background1"/>
       </w:rPr>
       <w:tblPr/>
       <w:tcPr>
@@ -6990,7 +6899,7 @@
     </w:tblStylePr>
     <w:tblStylePr w:type="lastCol">
       <w:rPr>
-        <w:color w:val="FFFFFF" w:themeColor="background1"/>
+        <w:color w:themeColor="background1"/>
       </w:rPr>
       <w:tblPr/>
       <w:tcPr>
@@ -7021,7 +6930,7 @@
       <w:spacing w:before="0" w:line="240" w:lineRule="auto"/>
     </w:pPr>
     <w:rPr>
-      <w:color w:val="000000" w:themeColor="text1"/>
+      <w:color w:themeColor="text1"/>
     </w:rPr>
     <w:tblPr>
       <w:tblStyleRowBandSize w:val="1"/>
@@ -7047,7 +6956,7 @@
       <w:rPr>
         <w:b/>
         <w:bCs/>
-        <w:color w:val="000000" w:themeColor="text1"/>
+        <w:color w:themeColor="text1"/>
       </w:rPr>
       <w:tblPr/>
       <w:tcPr>
@@ -7056,7 +6965,7 @@
     </w:tblStylePr>
     <w:tblStylePr w:type="firstCol">
       <w:rPr>
-        <w:color w:val="FFFFFF" w:themeColor="background1"/>
+        <w:color w:themeColor="background1"/>
       </w:rPr>
       <w:tblPr/>
       <w:tcPr>
@@ -7065,7 +6974,7 @@
     </w:tblStylePr>
     <w:tblStylePr w:type="lastCol">
       <w:rPr>
-        <w:color w:val="FFFFFF" w:themeColor="background1"/>
+        <w:color w:themeColor="background1"/>
       </w:rPr>
       <w:tblPr/>
       <w:tcPr>
@@ -7096,7 +7005,7 @@
       <w:spacing w:before="0" w:line="240" w:lineRule="auto"/>
     </w:pPr>
     <w:rPr>
-      <w:color w:val="000000" w:themeColor="text1"/>
+      <w:color w:themeColor="text1"/>
     </w:rPr>
     <w:tblPr>
       <w:tblStyleRowBandSize w:val="1"/>
@@ -7122,7 +7031,7 @@
       <w:rPr>
         <w:b/>
         <w:bCs/>
-        <w:color w:val="000000" w:themeColor="text1"/>
+        <w:color w:themeColor="text1"/>
       </w:rPr>
       <w:tblPr/>
       <w:tcPr>
@@ -7131,7 +7040,7 @@
     </w:tblStylePr>
     <w:tblStylePr w:type="firstCol">
       <w:rPr>
-        <w:color w:val="FFFFFF" w:themeColor="background1"/>
+        <w:color w:themeColor="background1"/>
       </w:rPr>
       <w:tblPr/>
       <w:tcPr>
@@ -7140,7 +7049,7 @@
     </w:tblStylePr>
     <w:tblStylePr w:type="lastCol">
       <w:rPr>
-        <w:color w:val="FFFFFF" w:themeColor="background1"/>
+        <w:color w:themeColor="background1"/>
       </w:rPr>
       <w:tblPr/>
       <w:tcPr>
@@ -7171,7 +7080,7 @@
       <w:spacing w:before="0" w:line="240" w:lineRule="auto"/>
     </w:pPr>
     <w:rPr>
-      <w:color w:val="000000" w:themeColor="text1"/>
+      <w:color w:themeColor="text1"/>
     </w:rPr>
     <w:tblPr>
       <w:tblStyleRowBandSize w:val="1"/>
@@ -7197,7 +7106,7 @@
       <w:rPr>
         <w:b/>
         <w:bCs/>
-        <w:color w:val="000000" w:themeColor="text1"/>
+        <w:color w:themeColor="text1"/>
       </w:rPr>
       <w:tblPr/>
       <w:tcPr>
@@ -7206,7 +7115,7 @@
     </w:tblStylePr>
     <w:tblStylePr w:type="firstCol">
       <w:rPr>
-        <w:color w:val="FFFFFF" w:themeColor="background1"/>
+        <w:color w:themeColor="background1"/>
       </w:rPr>
       <w:tblPr/>
       <w:tcPr>
@@ -7215,7 +7124,7 @@
     </w:tblStylePr>
     <w:tblStylePr w:type="lastCol">
       <w:rPr>
-        <w:color w:val="FFFFFF" w:themeColor="background1"/>
+        <w:color w:themeColor="background1"/>
       </w:rPr>
       <w:tblPr/>
       <w:tcPr>
@@ -7246,7 +7155,7 @@
       <w:spacing w:before="0" w:line="240" w:lineRule="auto"/>
     </w:pPr>
     <w:rPr>
-      <w:color w:val="000000" w:themeColor="text1"/>
+      <w:color w:themeColor="text1"/>
     </w:rPr>
     <w:tblPr>
       <w:tblStyleRowBandSize w:val="1"/>
@@ -7259,7 +7168,7 @@
       <w:rPr>
         <w:b/>
         <w:bCs/>
-        <w:color w:val="FFFFFF" w:themeColor="background1"/>
+        <w:color w:themeColor="background1"/>
       </w:rPr>
       <w:tblPr/>
       <w:tcPr>
@@ -7273,7 +7182,7 @@
       <w:rPr>
         <w:b/>
         <w:bCs/>
-        <w:color w:val="CC0000" w:themeColor="accent2" w:themeShade="cc"/>
+        <w:color w:themeColor="accent2" w:themeShade="cc"/>
       </w:rPr>
       <w:tblPr/>
       <w:tcPr>
@@ -7329,7 +7238,7 @@
       <w:spacing w:before="0" w:line="240" w:lineRule="auto"/>
     </w:pPr>
     <w:rPr>
-      <w:color w:val="000000" w:themeColor="text1"/>
+      <w:color w:themeColor="text1"/>
     </w:rPr>
     <w:tblPr>
       <w:tblStyleRowBandSize w:val="1"/>
@@ -7342,7 +7251,7 @@
       <w:rPr>
         <w:b/>
         <w:bCs/>
-        <w:color w:val="FFFFFF" w:themeColor="background1"/>
+        <w:color w:themeColor="background1"/>
       </w:rPr>
       <w:tblPr/>
       <w:tcPr>
@@ -7356,7 +7265,7 @@
       <w:rPr>
         <w:b/>
         <w:bCs/>
-        <w:color w:val="CC0000" w:themeColor="accent2" w:themeShade="cc"/>
+        <w:color w:themeColor="accent2" w:themeShade="cc"/>
       </w:rPr>
       <w:tblPr/>
       <w:tcPr>
@@ -7412,7 +7321,7 @@
       <w:spacing w:before="0" w:line="240" w:lineRule="auto"/>
     </w:pPr>
     <w:rPr>
-      <w:color w:val="000000" w:themeColor="text1"/>
+      <w:color w:themeColor="text1"/>
     </w:rPr>
     <w:tblPr>
       <w:tblStyleRowBandSize w:val="1"/>
@@ -7425,7 +7334,7 @@
       <w:rPr>
         <w:b/>
         <w:bCs/>
-        <w:color w:val="FFFFFF" w:themeColor="background1"/>
+        <w:color w:themeColor="background1"/>
       </w:rPr>
       <w:tblPr/>
       <w:tcPr>
@@ -7439,7 +7348,7 @@
       <w:rPr>
         <w:b/>
         <w:bCs/>
-        <w:color w:val="CC0000" w:themeColor="accent2" w:themeShade="cc"/>
+        <w:color w:themeColor="accent2" w:themeShade="cc"/>
       </w:rPr>
       <w:tblPr/>
       <w:tcPr>
@@ -7495,7 +7404,7 @@
       <w:spacing w:before="0" w:line="240" w:lineRule="auto"/>
     </w:pPr>
     <w:rPr>
-      <w:color w:val="000000" w:themeColor="text1"/>
+      <w:color w:themeColor="text1"/>
     </w:rPr>
     <w:tblPr>
       <w:tblStyleRowBandSize w:val="1"/>
@@ -7508,7 +7417,7 @@
       <w:rPr>
         <w:b/>
         <w:bCs/>
-        <w:color w:val="FFFFFF" w:themeColor="background1"/>
+        <w:color w:themeColor="background1"/>
       </w:rPr>
       <w:tblPr/>
       <w:tcPr>
@@ -7522,7 +7431,7 @@
       <w:rPr>
         <w:b/>
         <w:bCs/>
-        <w:color w:val="CC9900" w:themeColor="accent4" w:themeShade="cc"/>
+        <w:color w:themeColor="accent4" w:themeShade="cc"/>
       </w:rPr>
       <w:tblPr/>
       <w:tcPr>
@@ -7578,7 +7487,7 @@
       <w:spacing w:before="0" w:line="240" w:lineRule="auto"/>
     </w:pPr>
     <w:rPr>
-      <w:color w:val="000000" w:themeColor="text1"/>
+      <w:color w:themeColor="text1"/>
     </w:rPr>
     <w:tblPr>
       <w:tblStyleRowBandSize w:val="1"/>
@@ -7591,7 +7500,7 @@
       <w:rPr>
         <w:b/>
         <w:bCs/>
-        <w:color w:val="FFFFFF" w:themeColor="background1"/>
+        <w:color w:themeColor="background1"/>
       </w:rPr>
       <w:tblPr/>
       <w:tcPr>
@@ -7605,7 +7514,7 @@
       <w:rPr>
         <w:b/>
         <w:bCs/>
-        <w:color w:val="848484" w:themeColor="accent3" w:themeShade="cc"/>
+        <w:color w:themeColor="accent3" w:themeShade="cc"/>
       </w:rPr>
       <w:tblPr/>
       <w:tcPr>
@@ -7661,7 +7570,7 @@
       <w:spacing w:before="0" w:line="240" w:lineRule="auto"/>
     </w:pPr>
     <w:rPr>
-      <w:color w:val="000000" w:themeColor="text1"/>
+      <w:color w:themeColor="text1"/>
     </w:rPr>
     <w:tblPr>
       <w:tblStyleRowBandSize w:val="1"/>
@@ -7674,7 +7583,7 @@
       <w:rPr>
         <w:b/>
         <w:bCs/>
-        <w:color w:val="FFFFFF" w:themeColor="background1"/>
+        <w:color w:themeColor="background1"/>
       </w:rPr>
       <w:tblPr/>
       <w:tcPr>
@@ -7688,7 +7597,7 @@
       <w:rPr>
         <w:b/>
         <w:bCs/>
-        <w:color w:val="598A38" w:themeColor="accent6" w:themeShade="cc"/>
+        <w:color w:themeColor="accent6" w:themeShade="cc"/>
       </w:rPr>
       <w:tblPr/>
       <w:tcPr>
@@ -7744,7 +7653,7 @@
       <w:spacing w:before="0" w:line="240" w:lineRule="auto"/>
     </w:pPr>
     <w:rPr>
-      <w:color w:val="000000" w:themeColor="text1"/>
+      <w:color w:themeColor="text1"/>
     </w:rPr>
     <w:tblPr>
       <w:tblStyleRowBandSize w:val="1"/>
@@ -7757,7 +7666,7 @@
       <w:rPr>
         <w:b/>
         <w:bCs/>
-        <w:color w:val="FFFFFF" w:themeColor="background1"/>
+        <w:color w:themeColor="background1"/>
       </w:rPr>
       <w:tblPr/>
       <w:tcPr>
@@ -7771,7 +7680,7 @@
       <w:rPr>
         <w:b/>
         <w:bCs/>
-        <w:color w:val="22457A" w:themeColor="accent5" w:themeShade="cc"/>
+        <w:color w:themeColor="accent5" w:themeShade="cc"/>
       </w:rPr>
       <w:tblPr/>
       <w:tcPr>
@@ -7827,7 +7736,7 @@
       <w:spacing w:before="0" w:line="240" w:lineRule="auto"/>
     </w:pPr>
     <w:rPr>
-      <w:color w:val="000000" w:themeColor="text1"/>
+      <w:color w:themeColor="text1"/>
     </w:rPr>
     <w:tblPr>
       <w:tblStyleRowBandSize w:val="1"/>
@@ -7866,7 +7775,7 @@
       <w:rPr>
         <w:b/>
         <w:bCs/>
-        <w:color w:val="FFFFFF" w:themeColor="background1"/>
+        <w:color w:themeColor="background1"/>
       </w:rPr>
       <w:tblPr/>
       <w:tcPr>
@@ -7878,7 +7787,7 @@
     </w:tblStylePr>
     <w:tblStylePr w:type="firstCol">
       <w:rPr>
-        <w:color w:val="FFFFFF" w:themeColor="background1"/>
+        <w:color w:themeColor="background1"/>
       </w:rPr>
       <w:tblPr/>
       <w:tcPr>
@@ -7895,7 +7804,7 @@
     </w:tblStylePr>
     <w:tblStylePr w:type="lastCol">
       <w:rPr>
-        <w:color w:val="FFFFFF" w:themeColor="background1"/>
+        <w:color w:themeColor="background1"/>
       </w:rPr>
       <w:tblPr/>
       <w:tcPr>
@@ -7924,13 +7833,13 @@
     </w:tblStylePr>
     <w:tblStylePr w:type="neCell">
       <w:rPr>
-        <w:color w:val="000000" w:themeColor="text1"/>
+        <w:color w:themeColor="text1"/>
       </w:rPr>
       <w:tblPr/>
     </w:tblStylePr>
     <w:tblStylePr w:type="nwCell">
       <w:rPr>
-        <w:color w:val="000000" w:themeColor="text1"/>
+        <w:color w:themeColor="text1"/>
       </w:rPr>
       <w:tblPr/>
     </w:tblStylePr>
@@ -7946,7 +7855,7 @@
       <w:spacing w:before="0" w:line="240" w:lineRule="auto"/>
     </w:pPr>
     <w:rPr>
-      <w:color w:val="000000" w:themeColor="text1"/>
+      <w:color w:themeColor="text1"/>
     </w:rPr>
     <w:tblPr>
       <w:tblStyleRowBandSize w:val="1"/>
@@ -7985,7 +7894,7 @@
       <w:rPr>
         <w:b/>
         <w:bCs/>
-        <w:color w:val="FFFFFF" w:themeColor="background1"/>
+        <w:color w:themeColor="background1"/>
       </w:rPr>
       <w:tblPr/>
       <w:tcPr>
@@ -7997,7 +7906,7 @@
     </w:tblStylePr>
     <w:tblStylePr w:type="firstCol">
       <w:rPr>
-        <w:color w:val="FFFFFF" w:themeColor="background1"/>
+        <w:color w:themeColor="background1"/>
       </w:rPr>
       <w:tblPr/>
       <w:tcPr>
@@ -8014,7 +7923,7 @@
     </w:tblStylePr>
     <w:tblStylePr w:type="lastCol">
       <w:rPr>
-        <w:color w:val="FFFFFF" w:themeColor="background1"/>
+        <w:color w:themeColor="background1"/>
       </w:rPr>
       <w:tblPr/>
       <w:tcPr>
@@ -8043,13 +7952,13 @@
     </w:tblStylePr>
     <w:tblStylePr w:type="neCell">
       <w:rPr>
-        <w:color w:val="000000" w:themeColor="text1"/>
+        <w:color w:themeColor="text1"/>
       </w:rPr>
       <w:tblPr/>
     </w:tblStylePr>
     <w:tblStylePr w:type="nwCell">
       <w:rPr>
-        <w:color w:val="000000" w:themeColor="text1"/>
+        <w:color w:themeColor="text1"/>
       </w:rPr>
       <w:tblPr/>
     </w:tblStylePr>
@@ -8065,7 +7974,7 @@
       <w:spacing w:before="0" w:line="240" w:lineRule="auto"/>
     </w:pPr>
     <w:rPr>
-      <w:color w:val="000000" w:themeColor="text1"/>
+      <w:color w:themeColor="text1"/>
     </w:rPr>
     <w:tblPr>
       <w:tblStyleRowBandSize w:val="1"/>
@@ -8104,7 +8013,7 @@
       <w:rPr>
         <w:b/>
         <w:bCs/>
-        <w:color w:val="FFFFFF" w:themeColor="background1"/>
+        <w:color w:themeColor="background1"/>
       </w:rPr>
       <w:tblPr/>
       <w:tcPr>
@@ -8116,7 +8025,7 @@
     </w:tblStylePr>
     <w:tblStylePr w:type="firstCol">
       <w:rPr>
-        <w:color w:val="FFFFFF" w:themeColor="background1"/>
+        <w:color w:themeColor="background1"/>
       </w:rPr>
       <w:tblPr/>
       <w:tcPr>
@@ -8133,7 +8042,7 @@
     </w:tblStylePr>
     <w:tblStylePr w:type="lastCol">
       <w:rPr>
-        <w:color w:val="FFFFFF" w:themeColor="background1"/>
+        <w:color w:themeColor="background1"/>
       </w:rPr>
       <w:tblPr/>
       <w:tcPr>
@@ -8162,13 +8071,13 @@
     </w:tblStylePr>
     <w:tblStylePr w:type="neCell">
       <w:rPr>
-        <w:color w:val="000000" w:themeColor="text1"/>
+        <w:color w:themeColor="text1"/>
       </w:rPr>
       <w:tblPr/>
     </w:tblStylePr>
     <w:tblStylePr w:type="nwCell">
       <w:rPr>
-        <w:color w:val="000000" w:themeColor="text1"/>
+        <w:color w:themeColor="text1"/>
       </w:rPr>
       <w:tblPr/>
     </w:tblStylePr>
@@ -8184,7 +8093,7 @@
       <w:spacing w:before="0" w:line="240" w:lineRule="auto"/>
     </w:pPr>
     <w:rPr>
-      <w:color w:val="000000" w:themeColor="text1"/>
+      <w:color w:themeColor="text1"/>
     </w:rPr>
     <w:tblPr>
       <w:tblStyleRowBandSize w:val="1"/>
@@ -8223,7 +8132,7 @@
       <w:rPr>
         <w:b/>
         <w:bCs/>
-        <w:color w:val="FFFFFF" w:themeColor="background1"/>
+        <w:color w:themeColor="background1"/>
       </w:rPr>
       <w:tblPr/>
       <w:tcPr>
@@ -8235,7 +8144,7 @@
     </w:tblStylePr>
     <w:tblStylePr w:type="firstCol">
       <w:rPr>
-        <w:color w:val="FFFFFF" w:themeColor="background1"/>
+        <w:color w:themeColor="background1"/>
       </w:rPr>
       <w:tblPr/>
       <w:tcPr>
@@ -8252,7 +8161,7 @@
     </w:tblStylePr>
     <w:tblStylePr w:type="lastCol">
       <w:rPr>
-        <w:color w:val="FFFFFF" w:themeColor="background1"/>
+        <w:color w:themeColor="background1"/>
       </w:rPr>
       <w:tblPr/>
       <w:tcPr>
@@ -8291,7 +8200,7 @@
       <w:spacing w:before="0" w:line="240" w:lineRule="auto"/>
     </w:pPr>
     <w:rPr>
-      <w:color w:val="000000" w:themeColor="text1"/>
+      <w:color w:themeColor="text1"/>
     </w:rPr>
     <w:tblPr>
       <w:tblStyleRowBandSize w:val="1"/>
@@ -8330,7 +8239,7 @@
       <w:rPr>
         <w:b/>
         <w:bCs/>
-        <w:color w:val="FFFFFF" w:themeColor="background1"/>
+        <w:color w:themeColor="background1"/>
       </w:rPr>
       <w:tblPr/>
       <w:tcPr>
@@ -8342,7 +8251,7 @@
     </w:tblStylePr>
     <w:tblStylePr w:type="firstCol">
       <w:rPr>
-        <w:color w:val="FFFFFF" w:themeColor="background1"/>
+        <w:color w:themeColor="background1"/>
       </w:rPr>
       <w:tblPr/>
       <w:tcPr>
@@ -8359,7 +8268,7 @@
     </w:tblStylePr>
     <w:tblStylePr w:type="lastCol">
       <w:rPr>
-        <w:color w:val="FFFFFF" w:themeColor="background1"/>
+        <w:color w:themeColor="background1"/>
       </w:rPr>
       <w:tblPr/>
       <w:tcPr>
@@ -8388,13 +8297,13 @@
     </w:tblStylePr>
     <w:tblStylePr w:type="neCell">
       <w:rPr>
-        <w:color w:val="000000" w:themeColor="text1"/>
+        <w:color w:themeColor="text1"/>
       </w:rPr>
       <w:tblPr/>
     </w:tblStylePr>
     <w:tblStylePr w:type="nwCell">
       <w:rPr>
-        <w:color w:val="000000" w:themeColor="text1"/>
+        <w:color w:themeColor="text1"/>
       </w:rPr>
       <w:tblPr/>
     </w:tblStylePr>
@@ -8410,7 +8319,7 @@
       <w:spacing w:before="0" w:line="240" w:lineRule="auto"/>
     </w:pPr>
     <w:rPr>
-      <w:color w:val="000000" w:themeColor="text1"/>
+      <w:color w:themeColor="text1"/>
     </w:rPr>
     <w:tblPr>
       <w:tblStyleRowBandSize w:val="1"/>
@@ -8449,7 +8358,7 @@
       <w:rPr>
         <w:b/>
         <w:bCs/>
-        <w:color w:val="FFFFFF" w:themeColor="background1"/>
+        <w:color w:themeColor="background1"/>
       </w:rPr>
       <w:tblPr/>
       <w:tcPr>
@@ -8461,7 +8370,7 @@
     </w:tblStylePr>
     <w:tblStylePr w:type="firstCol">
       <w:rPr>
-        <w:color w:val="FFFFFF" w:themeColor="background1"/>
+        <w:color w:themeColor="background1"/>
       </w:rPr>
       <w:tblPr/>
       <w:tcPr>
@@ -8478,7 +8387,7 @@
     </w:tblStylePr>
     <w:tblStylePr w:type="lastCol">
       <w:rPr>
-        <w:color w:val="FFFFFF" w:themeColor="background1"/>
+        <w:color w:themeColor="background1"/>
       </w:rPr>
       <w:tblPr/>
       <w:tcPr>
@@ -8507,13 +8416,13 @@
     </w:tblStylePr>
     <w:tblStylePr w:type="neCell">
       <w:rPr>
-        <w:color w:val="000000" w:themeColor="text1"/>
+        <w:color w:themeColor="text1"/>
       </w:rPr>
       <w:tblPr/>
     </w:tblStylePr>
     <w:tblStylePr w:type="nwCell">
       <w:rPr>
-        <w:color w:val="000000" w:themeColor="text1"/>
+        <w:color w:themeColor="text1"/>
       </w:rPr>
       <w:tblPr/>
     </w:tblStylePr>
@@ -8529,7 +8438,7 @@
       <w:spacing w:before="0" w:line="240" w:lineRule="auto"/>
     </w:pPr>
     <w:rPr>
-      <w:color w:val="000000" w:themeColor="text1"/>
+      <w:color w:themeColor="text1"/>
     </w:rPr>
     <w:tblPr>
       <w:tblStyleRowBandSize w:val="1"/>
@@ -8568,7 +8477,7 @@
       <w:rPr>
         <w:b/>
         <w:bCs/>
-        <w:color w:val="FFFFFF" w:themeColor="background1"/>
+        <w:color w:themeColor="background1"/>
       </w:rPr>
       <w:tblPr/>
       <w:tcPr>
@@ -8580,7 +8489,7 @@
     </w:tblStylePr>
     <w:tblStylePr w:type="firstCol">
       <w:rPr>
-        <w:color w:val="FFFFFF" w:themeColor="background1"/>
+        <w:color w:themeColor="background1"/>
       </w:rPr>
       <w:tblPr/>
       <w:tcPr>
@@ -8597,7 +8506,7 @@
     </w:tblStylePr>
     <w:tblStylePr w:type="lastCol">
       <w:rPr>
-        <w:color w:val="FFFFFF" w:themeColor="background1"/>
+        <w:color w:themeColor="background1"/>
       </w:rPr>
       <w:tblPr/>
       <w:tcPr>
@@ -8626,13 +8535,13 @@
     </w:tblStylePr>
     <w:tblStylePr w:type="neCell">
       <w:rPr>
-        <w:color w:val="000000" w:themeColor="text1"/>
+        <w:color w:themeColor="text1"/>
       </w:rPr>
       <w:tblPr/>
     </w:tblStylePr>
     <w:tblStylePr w:type="nwCell">
       <w:rPr>
-        <w:color w:val="000000" w:themeColor="text1"/>
+        <w:color w:themeColor="text1"/>
       </w:rPr>
       <w:tblPr/>
     </w:tblStylePr>
@@ -8648,7 +8557,7 @@
       <w:spacing w:before="0" w:line="240" w:lineRule="auto"/>
     </w:pPr>
     <w:rPr>
-      <w:color w:val="FFFFFF" w:themeColor="background1"/>
+      <w:color w:themeColor="background1"/>
     </w:rPr>
     <w:tblPr>
       <w:tblStyleRowBandSize w:val="1"/>
@@ -8757,7 +8666,7 @@
       <w:spacing w:before="0" w:line="240" w:lineRule="auto"/>
     </w:pPr>
     <w:rPr>
-      <w:color w:val="FFFFFF" w:themeColor="background1"/>
+      <w:color w:themeColor="background1"/>
     </w:rPr>
     <w:tblPr>
       <w:tblStyleRowBandSize w:val="1"/>
@@ -8866,7 +8775,7 @@
       <w:spacing w:before="0" w:line="240" w:lineRule="auto"/>
     </w:pPr>
     <w:rPr>
-      <w:color w:val="FFFFFF" w:themeColor="background1"/>
+      <w:color w:themeColor="background1"/>
     </w:rPr>
     <w:tblPr>
       <w:tblStyleRowBandSize w:val="1"/>
@@ -8975,7 +8884,7 @@
       <w:spacing w:before="0" w:line="240" w:lineRule="auto"/>
     </w:pPr>
     <w:rPr>
-      <w:color w:val="FFFFFF" w:themeColor="background1"/>
+      <w:color w:themeColor="background1"/>
     </w:rPr>
     <w:tblPr>
       <w:tblStyleRowBandSize w:val="1"/>
@@ -9084,7 +8993,7 @@
       <w:spacing w:before="0" w:line="240" w:lineRule="auto"/>
     </w:pPr>
     <w:rPr>
-      <w:color w:val="FFFFFF" w:themeColor="background1"/>
+      <w:color w:themeColor="background1"/>
     </w:rPr>
     <w:tblPr>
       <w:tblStyleRowBandSize w:val="1"/>
@@ -9193,7 +9102,7 @@
       <w:spacing w:before="0" w:line="240" w:lineRule="auto"/>
     </w:pPr>
     <w:rPr>
-      <w:color w:val="FFFFFF" w:themeColor="background1"/>
+      <w:color w:themeColor="background1"/>
     </w:rPr>
     <w:tblPr>
       <w:tblStyleRowBandSize w:val="1"/>
@@ -9302,7 +9211,7 @@
       <w:spacing w:before="0" w:line="240" w:lineRule="auto"/>
     </w:pPr>
     <w:rPr>
-      <w:color w:val="FFFFFF" w:themeColor="background1"/>
+      <w:color w:themeColor="background1"/>
     </w:rPr>
     <w:tblPr>
       <w:tblStyleRowBandSize w:val="1"/>
@@ -11137,7 +11046,7 @@
       <w:rPr>
         <w:b/>
         <w:bCs/>
-        <w:color w:val="FFFFFF" w:themeColor="background1"/>
+        <w:color w:themeColor="background1"/>
       </w:rPr>
       <w:tblPr/>
       <w:tcPr>
@@ -11215,7 +11124,7 @@
       <w:rPr>
         <w:b/>
         <w:bCs/>
-        <w:color w:val="FFFFFF" w:themeColor="background1"/>
+        <w:color w:themeColor="background1"/>
       </w:rPr>
       <w:tblPr/>
       <w:tcPr>
@@ -11293,7 +11202,7 @@
       <w:rPr>
         <w:b/>
         <w:bCs/>
-        <w:color w:val="FFFFFF" w:themeColor="background1"/>
+        <w:color w:themeColor="background1"/>
       </w:rPr>
       <w:tblPr/>
       <w:tcPr>
@@ -11371,7 +11280,7 @@
       <w:rPr>
         <w:b/>
         <w:bCs/>
-        <w:color w:val="FFFFFF" w:themeColor="background1"/>
+        <w:color w:themeColor="background1"/>
       </w:rPr>
       <w:tblPr/>
       <w:tcPr>
@@ -11449,7 +11358,7 @@
       <w:rPr>
         <w:b/>
         <w:bCs/>
-        <w:color w:val="FFFFFF" w:themeColor="background1"/>
+        <w:color w:themeColor="background1"/>
       </w:rPr>
       <w:tblPr/>
       <w:tcPr>
@@ -11530,7 +11439,7 @@
       <w:rPr>
         <w:b/>
         <w:bCs/>
-        <w:color w:val="FFFFFF" w:themeColor="background1"/>
+        <w:color w:themeColor="background1"/>
       </w:rPr>
       <w:tblPr/>
       <w:tcPr>
@@ -11548,7 +11457,7 @@
       <w:rPr>
         <w:b/>
         <w:bCs/>
-        <w:color w:val="FFFFFF" w:themeColor="background1"/>
+        <w:color w:themeColor="background1"/>
       </w:rPr>
       <w:tblPr/>
       <w:tcPr>
@@ -11566,7 +11475,7 @@
       <w:rPr>
         <w:b/>
         <w:bCs/>
-        <w:color w:val="FFFFFF" w:themeColor="background1"/>
+        <w:color w:themeColor="background1"/>
       </w:rPr>
       <w:tblPr/>
       <w:tcPr>
@@ -11583,7 +11492,7 @@
       <w:rPr>
         <w:b/>
         <w:bCs/>
-        <w:color w:val="FFFFFF" w:themeColor="background1"/>
+        <w:color w:themeColor="background1"/>
       </w:rPr>
       <w:tblPr/>
       <w:tcPr>
@@ -11636,7 +11545,7 @@
       <w:rPr>
         <w:b/>
         <w:bCs/>
-        <w:color w:val="FFFFFF" w:themeColor="background1"/>
+        <w:color w:themeColor="background1"/>
       </w:rPr>
       <w:tblPr/>
       <w:tcPr>
@@ -11654,7 +11563,7 @@
       <w:rPr>
         <w:b/>
         <w:bCs/>
-        <w:color w:val="FFFFFF" w:themeColor="background1"/>
+        <w:color w:themeColor="background1"/>
       </w:rPr>
       <w:tblPr/>
       <w:tcPr>
@@ -11672,7 +11581,7 @@
       <w:rPr>
         <w:b/>
         <w:bCs/>
-        <w:color w:val="FFFFFF" w:themeColor="background1"/>
+        <w:color w:themeColor="background1"/>
       </w:rPr>
       <w:tblPr/>
       <w:tcPr>
@@ -11689,7 +11598,7 @@
       <w:rPr>
         <w:b/>
         <w:bCs/>
-        <w:color w:val="FFFFFF" w:themeColor="background1"/>
+        <w:color w:themeColor="background1"/>
       </w:rPr>
       <w:tblPr/>
       <w:tcPr>
@@ -11742,7 +11651,7 @@
       <w:rPr>
         <w:b/>
         <w:bCs/>
-        <w:color w:val="FFFFFF" w:themeColor="background1"/>
+        <w:color w:themeColor="background1"/>
       </w:rPr>
       <w:tblPr/>
       <w:tcPr>
@@ -11760,7 +11669,7 @@
       <w:rPr>
         <w:b/>
         <w:bCs/>
-        <w:color w:val="FFFFFF" w:themeColor="background1"/>
+        <w:color w:themeColor="background1"/>
       </w:rPr>
       <w:tblPr/>
       <w:tcPr>
@@ -11778,7 +11687,7 @@
       <w:rPr>
         <w:b/>
         <w:bCs/>
-        <w:color w:val="FFFFFF" w:themeColor="background1"/>
+        <w:color w:themeColor="background1"/>
       </w:rPr>
       <w:tblPr/>
       <w:tcPr>
@@ -11795,7 +11704,7 @@
       <w:rPr>
         <w:b/>
         <w:bCs/>
-        <w:color w:val="FFFFFF" w:themeColor="background1"/>
+        <w:color w:themeColor="background1"/>
       </w:rPr>
       <w:tblPr/>
       <w:tcPr>
@@ -11848,7 +11757,7 @@
       <w:rPr>
         <w:b/>
         <w:bCs/>
-        <w:color w:val="FFFFFF" w:themeColor="background1"/>
+        <w:color w:themeColor="background1"/>
       </w:rPr>
       <w:tblPr/>
       <w:tcPr>
@@ -11866,7 +11775,7 @@
       <w:rPr>
         <w:b/>
         <w:bCs/>
-        <w:color w:val="FFFFFF" w:themeColor="background1"/>
+        <w:color w:themeColor="background1"/>
       </w:rPr>
       <w:tblPr/>
       <w:tcPr>
@@ -11884,7 +11793,7 @@
       <w:rPr>
         <w:b/>
         <w:bCs/>
-        <w:color w:val="FFFFFF" w:themeColor="background1"/>
+        <w:color w:themeColor="background1"/>
       </w:rPr>
       <w:tblPr/>
       <w:tcPr>
@@ -11901,7 +11810,7 @@
       <w:rPr>
         <w:b/>
         <w:bCs/>
-        <w:color w:val="FFFFFF" w:themeColor="background1"/>
+        <w:color w:themeColor="background1"/>
       </w:rPr>
       <w:tblPr/>
       <w:tcPr>
@@ -11954,7 +11863,7 @@
       <w:rPr>
         <w:b/>
         <w:bCs/>
-        <w:color w:val="FFFFFF" w:themeColor="background1"/>
+        <w:color w:themeColor="background1"/>
       </w:rPr>
       <w:tblPr/>
       <w:tcPr>
@@ -11972,7 +11881,7 @@
       <w:rPr>
         <w:b/>
         <w:bCs/>
-        <w:color w:val="FFFFFF" w:themeColor="background1"/>
+        <w:color w:themeColor="background1"/>
       </w:rPr>
       <w:tblPr/>
       <w:tcPr>
@@ -11990,7 +11899,7 @@
       <w:rPr>
         <w:b/>
         <w:bCs/>
-        <w:color w:val="FFFFFF" w:themeColor="background1"/>
+        <w:color w:themeColor="background1"/>
       </w:rPr>
       <w:tblPr/>
       <w:tcPr>
@@ -12007,7 +11916,7 @@
       <w:rPr>
         <w:b/>
         <w:bCs/>
-        <w:color w:val="FFFFFF" w:themeColor="background1"/>
+        <w:color w:themeColor="background1"/>
       </w:rPr>
       <w:tblPr/>
       <w:tcPr>
@@ -12060,7 +11969,7 @@
       <w:rPr>
         <w:b/>
         <w:bCs/>
-        <w:color w:val="FFFFFF" w:themeColor="background1"/>
+        <w:color w:themeColor="background1"/>
       </w:rPr>
       <w:tblPr/>
       <w:tcPr>
@@ -12078,7 +11987,7 @@
       <w:rPr>
         <w:b/>
         <w:bCs/>
-        <w:color w:val="FFFFFF" w:themeColor="background1"/>
+        <w:color w:themeColor="background1"/>
       </w:rPr>
       <w:tblPr/>
       <w:tcPr>
@@ -12096,7 +12005,7 @@
       <w:rPr>
         <w:b/>
         <w:bCs/>
-        <w:color w:val="FFFFFF" w:themeColor="background1"/>
+        <w:color w:themeColor="background1"/>
       </w:rPr>
       <w:tblPr/>
       <w:tcPr>
@@ -12113,7 +12022,7 @@
       <w:rPr>
         <w:b/>
         <w:bCs/>
-        <w:color w:val="FFFFFF" w:themeColor="background1"/>
+        <w:color w:themeColor="background1"/>
       </w:rPr>
       <w:tblPr/>
       <w:tcPr>
@@ -12148,7 +12057,7 @@
       <w:spacing w:line="240" w:lineRule="auto"/>
     </w:pPr>
     <w:rPr>
-      <w:color w:val="000000" w:themeColor="text1"/>
+      <w:color w:themeColor="text1"/>
     </w:rPr>
     <w:tblPr>
       <w:tblStyleRowBandSize w:val="1"/>
@@ -12222,7 +12131,7 @@
       <w:spacing w:line="240" w:lineRule="auto"/>
     </w:pPr>
     <w:rPr>
-      <w:color w:val="2E74B5" w:themeColor="accent1" w:themeShade="bf"/>
+      <w:color w:themeColor="accent1" w:themeShade="bf"/>
     </w:rPr>
     <w:tblPr>
       <w:tblStyleRowBandSize w:val="1"/>
@@ -12296,7 +12205,7 @@
       <w:spacing w:line="240" w:lineRule="auto"/>
     </w:pPr>
     <w:rPr>
-      <w:color w:val="BF0000" w:themeColor="accent2" w:themeShade="bf"/>
+      <w:color w:themeColor="accent2" w:themeShade="bf"/>
     </w:rPr>
     <w:tblPr>
       <w:tblStyleRowBandSize w:val="1"/>
@@ -12370,7 +12279,7 @@
       <w:spacing w:line="240" w:lineRule="auto"/>
     </w:pPr>
     <w:rPr>
-      <w:color w:val="7B7B7B" w:themeColor="accent3" w:themeShade="bf"/>
+      <w:color w:themeColor="accent3" w:themeShade="bf"/>
     </w:rPr>
     <w:tblPr>
       <w:tblStyleRowBandSize w:val="1"/>
@@ -12444,7 +12353,7 @@
       <w:spacing w:line="240" w:lineRule="auto"/>
     </w:pPr>
     <w:rPr>
-      <w:color w:val="BF8F00" w:themeColor="accent4" w:themeShade="bf"/>
+      <w:color w:themeColor="accent4" w:themeShade="bf"/>
     </w:rPr>
     <w:tblPr>
       <w:tblStyleRowBandSize w:val="1"/>
@@ -12518,7 +12427,7 @@
       <w:spacing w:line="240" w:lineRule="auto"/>
     </w:pPr>
     <w:rPr>
-      <w:color w:val="204173" w:themeColor="accent5" w:themeShade="bf"/>
+      <w:color w:themeColor="accent5" w:themeShade="bf"/>
     </w:rPr>
     <w:tblPr>
       <w:tblStyleRowBandSize w:val="1"/>
@@ -12592,7 +12501,7 @@
       <w:spacing w:line="240" w:lineRule="auto"/>
     </w:pPr>
     <w:rPr>
-      <w:color w:val="538135" w:themeColor="accent6" w:themeShade="bf"/>
+      <w:color w:themeColor="accent6" w:themeShade="bf"/>
     </w:rPr>
     <w:tblPr>
       <w:tblStyleRowBandSize w:val="1"/>
@@ -12666,7 +12575,7 @@
       <w:spacing w:line="240" w:lineRule="auto"/>
     </w:pPr>
     <w:rPr>
-      <w:color w:val="000000" w:themeColor="text1"/>
+      <w:color w:themeColor="text1"/>
     </w:rPr>
     <w:tblPr>
       <w:tblStyleRowBandSize w:val="1"/>
@@ -12803,7 +12712,7 @@
       <w:spacing w:line="240" w:lineRule="auto"/>
     </w:pPr>
     <w:rPr>
-      <w:color w:val="2E74B5" w:themeColor="accent1" w:themeShade="bf"/>
+      <w:color w:themeColor="accent1" w:themeShade="bf"/>
     </w:rPr>
     <w:tblPr>
       <w:tblStyleRowBandSize w:val="1"/>
@@ -12940,7 +12849,7 @@
       <w:spacing w:line="240" w:lineRule="auto"/>
     </w:pPr>
     <w:rPr>
-      <w:color w:val="BF0000" w:themeColor="accent2" w:themeShade="bf"/>
+      <w:color w:themeColor="accent2" w:themeShade="bf"/>
     </w:rPr>
     <w:tblPr>
       <w:tblStyleRowBandSize w:val="1"/>
@@ -13077,7 +12986,7 @@
       <w:spacing w:line="240" w:lineRule="auto"/>
     </w:pPr>
     <w:rPr>
-      <w:color w:val="7B7B7B" w:themeColor="accent3" w:themeShade="bf"/>
+      <w:color w:themeColor="accent3" w:themeShade="bf"/>
     </w:rPr>
     <w:tblPr>
       <w:tblStyleRowBandSize w:val="1"/>
@@ -13214,7 +13123,7 @@
       <w:spacing w:line="240" w:lineRule="auto"/>
     </w:pPr>
     <w:rPr>
-      <w:color w:val="BF8F00" w:themeColor="accent4" w:themeShade="bf"/>
+      <w:color w:themeColor="accent4" w:themeShade="bf"/>
     </w:rPr>
     <w:tblPr>
       <w:tblStyleRowBandSize w:val="1"/>
@@ -13351,7 +13260,7 @@
       <w:spacing w:line="240" w:lineRule="auto"/>
     </w:pPr>
     <w:rPr>
-      <w:color w:val="204173" w:themeColor="accent5" w:themeShade="bf"/>
+      <w:color w:themeColor="accent5" w:themeShade="bf"/>
     </w:rPr>
     <w:tblPr>
       <w:tblStyleRowBandSize w:val="1"/>
@@ -13488,7 +13397,7 @@
       <w:spacing w:line="240" w:lineRule="auto"/>
     </w:pPr>
     <w:rPr>
-      <w:color w:val="538135" w:themeColor="accent6" w:themeShade="bf"/>
+      <w:color w:themeColor="accent6" w:themeShade="bf"/>
     </w:rPr>
     <w:tblPr>
       <w:tblStyleRowBandSize w:val="1"/>
@@ -14525,7 +14434,7 @@
       <w:rPr>
         <w:b/>
         <w:bCs/>
-        <w:color w:val="FFFFFF" w:themeColor="background1"/>
+        <w:color w:themeColor="background1"/>
       </w:rPr>
       <w:tblPr/>
       <w:tcPr>
@@ -14614,7 +14523,7 @@
       <w:rPr>
         <w:b/>
         <w:bCs/>
-        <w:color w:val="FFFFFF" w:themeColor="background1"/>
+        <w:color w:themeColor="background1"/>
       </w:rPr>
       <w:tblPr/>
       <w:tcPr>
@@ -14703,7 +14612,7 @@
       <w:rPr>
         <w:b/>
         <w:bCs/>
-        <w:color w:val="FFFFFF" w:themeColor="background1"/>
+        <w:color w:themeColor="background1"/>
       </w:rPr>
       <w:tblPr/>
       <w:tcPr>
@@ -14792,7 +14701,7 @@
       <w:rPr>
         <w:b/>
         <w:bCs/>
-        <w:color w:val="FFFFFF" w:themeColor="background1"/>
+        <w:color w:themeColor="background1"/>
       </w:rPr>
       <w:tblPr/>
       <w:tcPr>
@@ -14881,7 +14790,7 @@
       <w:rPr>
         <w:b/>
         <w:bCs/>
-        <w:color w:val="FFFFFF" w:themeColor="background1"/>
+        <w:color w:themeColor="background1"/>
       </w:rPr>
       <w:tblPr/>
       <w:tcPr>
@@ -14970,7 +14879,7 @@
       <w:rPr>
         <w:b/>
         <w:bCs/>
-        <w:color w:val="FFFFFF" w:themeColor="background1"/>
+        <w:color w:themeColor="background1"/>
       </w:rPr>
       <w:tblPr/>
       <w:tcPr>
@@ -15059,7 +14968,7 @@
       <w:rPr>
         <w:b/>
         <w:bCs/>
-        <w:color w:val="FFFFFF" w:themeColor="background1"/>
+        <w:color w:themeColor="background1"/>
       </w:rPr>
       <w:tblPr/>
       <w:tcPr>
@@ -15132,7 +15041,7 @@
       <w:spacing w:before="0" w:line="240" w:lineRule="auto"/>
     </w:pPr>
     <w:rPr>
-      <w:color w:val="000000" w:themeColor="text1" w:themeShade="bf"/>
+      <w:color w:themeColor="text1" w:themeShade="bf"/>
     </w:rPr>
     <w:tblPr>
       <w:tblStyleRowBandSize w:val="1"/>
@@ -15232,7 +15141,7 @@
       <w:spacing w:before="0" w:line="240" w:lineRule="auto"/>
     </w:pPr>
     <w:rPr>
-      <w:color w:val="2E74B5" w:themeColor="accent1" w:themeShade="bf"/>
+      <w:color w:themeColor="accent1" w:themeShade="bf"/>
     </w:rPr>
     <w:tblPr>
       <w:tblStyleRowBandSize w:val="1"/>
@@ -15332,7 +15241,7 @@
       <w:spacing w:before="0" w:line="240" w:lineRule="auto"/>
     </w:pPr>
     <w:rPr>
-      <w:color w:val="BF0000" w:themeColor="accent2" w:themeShade="bf"/>
+      <w:color w:themeColor="accent2" w:themeShade="bf"/>
     </w:rPr>
     <w:tblPr>
       <w:tblStyleRowBandSize w:val="1"/>
@@ -15432,7 +15341,7 @@
       <w:spacing w:before="0" w:line="240" w:lineRule="auto"/>
     </w:pPr>
     <w:rPr>
-      <w:color w:val="7B7B7B" w:themeColor="accent3" w:themeShade="bf"/>
+      <w:color w:themeColor="accent3" w:themeShade="bf"/>
     </w:rPr>
     <w:tblPr>
       <w:tblStyleRowBandSize w:val="1"/>
@@ -15532,7 +15441,7 @@
       <w:spacing w:before="0" w:line="240" w:lineRule="auto"/>
     </w:pPr>
     <w:rPr>
-      <w:color w:val="BF8F00" w:themeColor="accent4" w:themeShade="bf"/>
+      <w:color w:themeColor="accent4" w:themeShade="bf"/>
     </w:rPr>
     <w:tblPr>
       <w:tblStyleRowBandSize w:val="1"/>
@@ -15632,7 +15541,7 @@
       <w:spacing w:before="0" w:line="240" w:lineRule="auto"/>
     </w:pPr>
     <w:rPr>
-      <w:color w:val="204173" w:themeColor="accent5" w:themeShade="bf"/>
+      <w:color w:themeColor="accent5" w:themeShade="bf"/>
     </w:rPr>
     <w:tblPr>
       <w:tblStyleRowBandSize w:val="1"/>
@@ -15732,7 +15641,7 @@
       <w:spacing w:before="0" w:line="240" w:lineRule="auto"/>
     </w:pPr>
     <w:rPr>
-      <w:color w:val="538135" w:themeColor="accent6" w:themeShade="bf"/>
+      <w:color w:themeColor="accent6" w:themeShade="bf"/>
     </w:rPr>
     <w:tblPr>
       <w:tblStyleRowBandSize w:val="1"/>
@@ -16690,7 +16599,7 @@
       <w:rPr>
         <w:b/>
         <w:bCs/>
-        <w:color w:val="FFFFFF" w:themeColor="background1"/>
+        <w:color w:themeColor="background1"/>
       </w:rPr>
       <w:tblPr/>
       <w:tcPr>
@@ -16814,7 +16723,7 @@
       <w:rPr>
         <w:b/>
         <w:bCs/>
-        <w:color w:val="FFFFFF" w:themeColor="background1"/>
+        <w:color w:themeColor="background1"/>
       </w:rPr>
       <w:tblPr/>
       <w:tcPr>
@@ -16938,7 +16847,7 @@
       <w:rPr>
         <w:b/>
         <w:bCs/>
-        <w:color w:val="FFFFFF" w:themeColor="background1"/>
+        <w:color w:themeColor="background1"/>
       </w:rPr>
       <w:tblPr/>
       <w:tcPr>
@@ -17062,7 +16971,7 @@
       <w:rPr>
         <w:b/>
         <w:bCs/>
-        <w:color w:val="FFFFFF" w:themeColor="background1"/>
+        <w:color w:themeColor="background1"/>
       </w:rPr>
       <w:tblPr/>
       <w:tcPr>
@@ -17186,7 +17095,7 @@
       <w:rPr>
         <w:b/>
         <w:bCs/>
-        <w:color w:val="FFFFFF" w:themeColor="background1"/>
+        <w:color w:themeColor="background1"/>
       </w:rPr>
       <w:tblPr/>
       <w:tcPr>
@@ -17310,7 +17219,7 @@
       <w:rPr>
         <w:b/>
         <w:bCs/>
-        <w:color w:val="FFFFFF" w:themeColor="background1"/>
+        <w:color w:themeColor="background1"/>
       </w:rPr>
       <w:tblPr/>
       <w:tcPr>
@@ -17434,7 +17343,7 @@
       <w:rPr>
         <w:b/>
         <w:bCs/>
-        <w:color w:val="FFFFFF" w:themeColor="background1"/>
+        <w:color w:themeColor="background1"/>
       </w:rPr>
       <w:tblPr/>
       <w:tcPr>
@@ -17559,7 +17468,7 @@
       <w:rPr>
         <w:b/>
         <w:bCs/>
-        <w:color w:val="FFFFFF" w:themeColor="background1"/>
+        <w:color w:themeColor="background1"/>
       </w:rPr>
       <w:tblPr/>
       <w:tcPr>
@@ -17635,7 +17544,7 @@
       <w:rPr>
         <w:b/>
         <w:bCs/>
-        <w:color w:val="FFFFFF" w:themeColor="background1"/>
+        <w:color w:themeColor="background1"/>
       </w:rPr>
       <w:tblPr/>
       <w:tcPr>
@@ -17711,7 +17620,7 @@
       <w:rPr>
         <w:b/>
         <w:bCs/>
-        <w:color w:val="FFFFFF" w:themeColor="background1"/>
+        <w:color w:themeColor="background1"/>
       </w:rPr>
       <w:tblPr/>
       <w:tcPr>
@@ -17787,7 +17696,7 @@
       <w:rPr>
         <w:b/>
         <w:bCs/>
-        <w:color w:val="FFFFFF" w:themeColor="background1"/>
+        <w:color w:themeColor="background1"/>
       </w:rPr>
       <w:tblPr/>
       <w:tcPr>
@@ -17863,7 +17772,7 @@
       <w:rPr>
         <w:b/>
         <w:bCs/>
-        <w:color w:val="FFFFFF" w:themeColor="background1"/>
+        <w:color w:themeColor="background1"/>
       </w:rPr>
       <w:tblPr/>
       <w:tcPr>
@@ -17939,7 +17848,7 @@
       <w:rPr>
         <w:b/>
         <w:bCs/>
-        <w:color w:val="FFFFFF" w:themeColor="background1"/>
+        <w:color w:themeColor="background1"/>
       </w:rPr>
       <w:tblPr/>
       <w:tcPr>
@@ -18015,7 +17924,7 @@
       <w:rPr>
         <w:b/>
         <w:bCs/>
-        <w:color w:val="FFFFFF" w:themeColor="background1"/>
+        <w:color w:themeColor="background1"/>
       </w:rPr>
       <w:tblPr/>
       <w:tcPr>
@@ -18077,7 +17986,7 @@
       <w:spacing w:line="240" w:lineRule="auto"/>
     </w:pPr>
     <w:rPr>
-      <w:color w:val="FFFFFF" w:themeColor="background1"/>
+      <w:color w:themeColor="background1"/>
     </w:rPr>
     <w:tblPr>
       <w:tblStyleRowBandSize w:val="1"/>
@@ -18211,7 +18120,7 @@
       <w:spacing w:line="240" w:lineRule="auto"/>
     </w:pPr>
     <w:rPr>
-      <w:color w:val="FFFFFF" w:themeColor="background1"/>
+      <w:color w:themeColor="background1"/>
     </w:rPr>
     <w:tblPr>
       <w:tblStyleRowBandSize w:val="1"/>
@@ -18345,7 +18254,7 @@
       <w:spacing w:line="240" w:lineRule="auto"/>
     </w:pPr>
     <w:rPr>
-      <w:color w:val="FFFFFF" w:themeColor="background1"/>
+      <w:color w:themeColor="background1"/>
     </w:rPr>
     <w:tblPr>
       <w:tblStyleRowBandSize w:val="1"/>
@@ -18479,7 +18388,7 @@
       <w:spacing w:line="240" w:lineRule="auto"/>
     </w:pPr>
     <w:rPr>
-      <w:color w:val="FFFFFF" w:themeColor="background1"/>
+      <w:color w:themeColor="background1"/>
     </w:rPr>
     <w:tblPr>
       <w:tblStyleRowBandSize w:val="1"/>
@@ -18613,7 +18522,7 @@
       <w:spacing w:line="240" w:lineRule="auto"/>
     </w:pPr>
     <w:rPr>
-      <w:color w:val="FFFFFF" w:themeColor="background1"/>
+      <w:color w:themeColor="background1"/>
     </w:rPr>
     <w:tblPr>
       <w:tblStyleRowBandSize w:val="1"/>
@@ -18747,7 +18656,7 @@
       <w:spacing w:line="240" w:lineRule="auto"/>
     </w:pPr>
     <w:rPr>
-      <w:color w:val="FFFFFF" w:themeColor="background1"/>
+      <w:color w:themeColor="background1"/>
     </w:rPr>
     <w:tblPr>
       <w:tblStyleRowBandSize w:val="1"/>
@@ -18881,7 +18790,7 @@
       <w:spacing w:line="240" w:lineRule="auto"/>
     </w:pPr>
     <w:rPr>
-      <w:color w:val="FFFFFF" w:themeColor="background1"/>
+      <w:color w:themeColor="background1"/>
     </w:rPr>
     <w:tblPr>
       <w:tblStyleRowBandSize w:val="1"/>
@@ -19015,7 +18924,7 @@
       <w:spacing w:line="240" w:lineRule="auto"/>
     </w:pPr>
     <w:rPr>
-      <w:color w:val="000000" w:themeColor="text1"/>
+      <w:color w:themeColor="text1"/>
     </w:rPr>
     <w:tblPr>
       <w:tblStyleRowBandSize w:val="1"/>
@@ -19085,7 +18994,7 @@
       <w:spacing w:line="240" w:lineRule="auto"/>
     </w:pPr>
     <w:rPr>
-      <w:color w:val="2E74B5" w:themeColor="accent1" w:themeShade="bf"/>
+      <w:color w:themeColor="accent1" w:themeShade="bf"/>
     </w:rPr>
     <w:tblPr>
       <w:tblStyleRowBandSize w:val="1"/>
@@ -19155,7 +19064,7 @@
       <w:spacing w:line="240" w:lineRule="auto"/>
     </w:pPr>
     <w:rPr>
-      <w:color w:val="BF0000" w:themeColor="accent2" w:themeShade="bf"/>
+      <w:color w:themeColor="accent2" w:themeShade="bf"/>
     </w:rPr>
     <w:tblPr>
       <w:tblStyleRowBandSize w:val="1"/>
@@ -19225,7 +19134,7 @@
       <w:spacing w:line="240" w:lineRule="auto"/>
     </w:pPr>
     <w:rPr>
-      <w:color w:val="7B7B7B" w:themeColor="accent3" w:themeShade="bf"/>
+      <w:color w:themeColor="accent3" w:themeShade="bf"/>
     </w:rPr>
     <w:tblPr>
       <w:tblStyleRowBandSize w:val="1"/>
@@ -19295,7 +19204,7 @@
       <w:spacing w:line="240" w:lineRule="auto"/>
     </w:pPr>
     <w:rPr>
-      <w:color w:val="BF8F00" w:themeColor="accent4" w:themeShade="bf"/>
+      <w:color w:themeColor="accent4" w:themeShade="bf"/>
     </w:rPr>
     <w:tblPr>
       <w:tblStyleRowBandSize w:val="1"/>
@@ -19365,7 +19274,7 @@
       <w:spacing w:line="240" w:lineRule="auto"/>
     </w:pPr>
     <w:rPr>
-      <w:color w:val="204173" w:themeColor="accent5" w:themeShade="bf"/>
+      <w:color w:themeColor="accent5" w:themeShade="bf"/>
     </w:rPr>
     <w:tblPr>
       <w:tblStyleRowBandSize w:val="1"/>
@@ -19435,7 +19344,7 @@
       <w:spacing w:line="240" w:lineRule="auto"/>
     </w:pPr>
     <w:rPr>
-      <w:color w:val="538135" w:themeColor="accent6" w:themeShade="bf"/>
+      <w:color w:themeColor="accent6" w:themeShade="bf"/>
     </w:rPr>
     <w:tblPr>
       <w:tblStyleRowBandSize w:val="1"/>
@@ -19505,7 +19414,7 @@
       <w:spacing w:line="240" w:lineRule="auto"/>
     </w:pPr>
     <w:rPr>
-      <w:color w:val="000000" w:themeColor="text1"/>
+      <w:color w:themeColor="text1"/>
     </w:rPr>
     <w:tblPr>
       <w:tblStyleRowBandSize w:val="1"/>
@@ -19624,7 +19533,7 @@
       <w:spacing w:line="240" w:lineRule="auto"/>
     </w:pPr>
     <w:rPr>
-      <w:color w:val="2E74B5" w:themeColor="accent1" w:themeShade="bf"/>
+      <w:color w:themeColor="accent1" w:themeShade="bf"/>
     </w:rPr>
     <w:tblPr>
       <w:tblStyleRowBandSize w:val="1"/>
@@ -19743,7 +19652,7 @@
       <w:spacing w:line="240" w:lineRule="auto"/>
     </w:pPr>
     <w:rPr>
-      <w:color w:val="BF0000" w:themeColor="accent2" w:themeShade="bf"/>
+      <w:color w:themeColor="accent2" w:themeShade="bf"/>
     </w:rPr>
     <w:tblPr>
       <w:tblStyleRowBandSize w:val="1"/>
@@ -19862,7 +19771,7 @@
       <w:spacing w:line="240" w:lineRule="auto"/>
     </w:pPr>
     <w:rPr>
-      <w:color w:val="7B7B7B" w:themeColor="accent3" w:themeShade="bf"/>
+      <w:color w:themeColor="accent3" w:themeShade="bf"/>
     </w:rPr>
     <w:tblPr>
       <w:tblStyleRowBandSize w:val="1"/>
@@ -19981,7 +19890,7 @@
       <w:spacing w:line="240" w:lineRule="auto"/>
     </w:pPr>
     <w:rPr>
-      <w:color w:val="BF8F00" w:themeColor="accent4" w:themeShade="bf"/>
+      <w:color w:themeColor="accent4" w:themeShade="bf"/>
     </w:rPr>
     <w:tblPr>
       <w:tblStyleRowBandSize w:val="1"/>
@@ -20100,7 +20009,7 @@
       <w:spacing w:line="240" w:lineRule="auto"/>
     </w:pPr>
     <w:rPr>
-      <w:color w:val="204173" w:themeColor="accent5" w:themeShade="bf"/>
+      <w:color w:themeColor="accent5" w:themeShade="bf"/>
     </w:rPr>
     <w:tblPr>
       <w:tblStyleRowBandSize w:val="1"/>
@@ -20219,7 +20128,7 @@
       <w:spacing w:line="240" w:lineRule="auto"/>
     </w:pPr>
     <w:rPr>
-      <w:color w:val="538135" w:themeColor="accent6" w:themeShade="bf"/>
+      <w:color w:themeColor="accent6" w:themeShade="bf"/>
     </w:rPr>
     <w:tblPr>
       <w:tblStyleRowBandSize w:val="1"/>
@@ -20838,7 +20747,7 @@
     </w:pPr>
     <w:rPr>
       <w:rFonts w:asciiTheme="majorHAnsi" w:hAnsiTheme="majorHAnsi" w:eastAsiaTheme="majorEastAsia" w:cstheme="majorBidi"/>
-      <w:color w:val="000000" w:themeColor="text1"/>
+      <w:color w:themeColor="text1"/>
     </w:rPr>
     <w:tblPr>
       <w:tblStyleRowBandSize w:val="1"/>
@@ -20859,7 +20768,7 @@
       <w:rPr>
         <w:b/>
         <w:bCs/>
-        <w:color w:val="000000" w:themeColor="text1"/>
+        <w:color w:themeColor="text1"/>
       </w:rPr>
       <w:tblPr/>
       <w:tcPr>
@@ -20870,7 +20779,7 @@
       <w:rPr>
         <w:b/>
         <w:bCs/>
-        <w:color w:val="000000" w:themeColor="text1"/>
+        <w:color w:themeColor="text1"/>
       </w:rPr>
       <w:tblPr/>
       <w:tcPr>
@@ -20889,7 +20798,7 @@
       <w:rPr>
         <w:b/>
         <w:bCs/>
-        <w:color w:val="000000" w:themeColor="text1"/>
+        <w:color w:themeColor="text1"/>
       </w:rPr>
       <w:tblPr/>
       <w:tcPr>
@@ -20908,7 +20817,7 @@
       <w:rPr>
         <w:b w:val="0"/>
         <w:bCs w:val="0"/>
-        <w:color w:val="000000" w:themeColor="text1"/>
+        <w:color w:themeColor="text1"/>
       </w:rPr>
       <w:tblPr/>
       <w:tcPr>
@@ -20958,7 +20867,7 @@
     </w:pPr>
     <w:rPr>
       <w:rFonts w:asciiTheme="majorHAnsi" w:hAnsiTheme="majorHAnsi" w:eastAsiaTheme="majorEastAsia" w:cstheme="majorBidi"/>
-      <w:color w:val="000000" w:themeColor="text1"/>
+      <w:color w:themeColor="text1"/>
     </w:rPr>
     <w:tblPr>
       <w:tblStyleRowBandSize w:val="1"/>
@@ -20979,7 +20888,7 @@
       <w:rPr>
         <w:b/>
         <w:bCs/>
-        <w:color w:val="000000" w:themeColor="text1"/>
+        <w:color w:themeColor="text1"/>
       </w:rPr>
       <w:tblPr/>
       <w:tcPr>
@@ -20990,7 +20899,7 @@
       <w:rPr>
         <w:b/>
         <w:bCs/>
-        <w:color w:val="000000" w:themeColor="text1"/>
+        <w:color w:themeColor="text1"/>
       </w:rPr>
       <w:tblPr/>
       <w:tcPr>
@@ -21009,7 +20918,7 @@
       <w:rPr>
         <w:b/>
         <w:bCs/>
-        <w:color w:val="000000" w:themeColor="text1"/>
+        <w:color w:themeColor="text1"/>
       </w:rPr>
       <w:tblPr/>
       <w:tcPr>
@@ -21028,7 +20937,7 @@
       <w:rPr>
         <w:b w:val="0"/>
         <w:bCs w:val="0"/>
-        <w:color w:val="000000" w:themeColor="text1"/>
+        <w:color w:themeColor="text1"/>
       </w:rPr>
       <w:tblPr/>
       <w:tcPr>
@@ -21078,7 +20987,7 @@
     </w:pPr>
     <w:rPr>
       <w:rFonts w:asciiTheme="majorHAnsi" w:hAnsiTheme="majorHAnsi" w:eastAsiaTheme="majorEastAsia" w:cstheme="majorBidi"/>
-      <w:color w:val="000000" w:themeColor="text1"/>
+      <w:color w:themeColor="text1"/>
     </w:rPr>
     <w:tblPr>
       <w:tblStyleRowBandSize w:val="1"/>
@@ -21099,7 +21008,7 @@
       <w:rPr>
         <w:b/>
         <w:bCs/>
-        <w:color w:val="000000" w:themeColor="text1"/>
+        <w:color w:themeColor="text1"/>
       </w:rPr>
       <w:tblPr/>
       <w:tcPr>
@@ -21110,7 +21019,7 @@
       <w:rPr>
         <w:b/>
         <w:bCs/>
-        <w:color w:val="000000" w:themeColor="text1"/>
+        <w:color w:themeColor="text1"/>
       </w:rPr>
       <w:tblPr/>
       <w:tcPr>
@@ -21129,7 +21038,7 @@
       <w:rPr>
         <w:b/>
         <w:bCs/>
-        <w:color w:val="000000" w:themeColor="text1"/>
+        <w:color w:themeColor="text1"/>
       </w:rPr>
       <w:tblPr/>
       <w:tcPr>
@@ -21148,7 +21057,7 @@
       <w:rPr>
         <w:b w:val="0"/>
         <w:bCs w:val="0"/>
-        <w:color w:val="000000" w:themeColor="text1"/>
+        <w:color w:themeColor="text1"/>
       </w:rPr>
       <w:tblPr/>
       <w:tcPr>
@@ -21198,7 +21107,7 @@
     </w:pPr>
     <w:rPr>
       <w:rFonts w:asciiTheme="majorHAnsi" w:hAnsiTheme="majorHAnsi" w:eastAsiaTheme="majorEastAsia" w:cstheme="majorBidi"/>
-      <w:color w:val="000000" w:themeColor="text1"/>
+      <w:color w:themeColor="text1"/>
     </w:rPr>
     <w:tblPr>
       <w:tblStyleRowBandSize w:val="1"/>
@@ -21219,7 +21128,7 @@
       <w:rPr>
         <w:b/>
         <w:bCs/>
-        <w:color w:val="000000" w:themeColor="text1"/>
+        <w:color w:themeColor="text1"/>
       </w:rPr>
       <w:tblPr/>
       <w:tcPr>
@@ -21230,7 +21139,7 @@
       <w:rPr>
         <w:b/>
         <w:bCs/>
-        <w:color w:val="000000" w:themeColor="text1"/>
+        <w:color w:themeColor="text1"/>
       </w:rPr>
       <w:tblPr/>
       <w:tcPr>
@@ -21249,7 +21158,7 @@
       <w:rPr>
         <w:b/>
         <w:bCs/>
-        <w:color w:val="000000" w:themeColor="text1"/>
+        <w:color w:themeColor="text1"/>
       </w:rPr>
       <w:tblPr/>
       <w:tcPr>
@@ -21268,7 +21177,7 @@
       <w:rPr>
         <w:b w:val="0"/>
         <w:bCs w:val="0"/>
-        <w:color w:val="000000" w:themeColor="text1"/>
+        <w:color w:themeColor="text1"/>
       </w:rPr>
       <w:tblPr/>
       <w:tcPr>
@@ -21318,7 +21227,7 @@
     </w:pPr>
     <w:rPr>
       <w:rFonts w:asciiTheme="majorHAnsi" w:hAnsiTheme="majorHAnsi" w:eastAsiaTheme="majorEastAsia" w:cstheme="majorBidi"/>
-      <w:color w:val="000000" w:themeColor="text1"/>
+      <w:color w:themeColor="text1"/>
     </w:rPr>
     <w:tblPr>
       <w:tblStyleRowBandSize w:val="1"/>
@@ -21339,7 +21248,7 @@
       <w:rPr>
         <w:b/>
         <w:bCs/>
-        <w:color w:val="000000" w:themeColor="text1"/>
+        <w:color w:themeColor="text1"/>
       </w:rPr>
       <w:tblPr/>
       <w:tcPr>
@@ -21350,7 +21259,7 @@
       <w:rPr>
         <w:b/>
         <w:bCs/>
-        <w:color w:val="000000" w:themeColor="text1"/>
+        <w:color w:themeColor="text1"/>
       </w:rPr>
       <w:tblPr/>
       <w:tcPr>
@@ -21369,7 +21278,7 @@
       <w:rPr>
         <w:b/>
         <w:bCs/>
-        <w:color w:val="000000" w:themeColor="text1"/>
+        <w:color w:themeColor="text1"/>
       </w:rPr>
       <w:tblPr/>
       <w:tcPr>
@@ -21388,7 +21297,7 @@
       <w:rPr>
         <w:b w:val="0"/>
         <w:bCs w:val="0"/>
-        <w:color w:val="000000" w:themeColor="text1"/>
+        <w:color w:themeColor="text1"/>
       </w:rPr>
       <w:tblPr/>
       <w:tcPr>
@@ -21438,7 +21347,7 @@
     </w:pPr>
     <w:rPr>
       <w:rFonts w:asciiTheme="majorHAnsi" w:hAnsiTheme="majorHAnsi" w:eastAsiaTheme="majorEastAsia" w:cstheme="majorBidi"/>
-      <w:color w:val="000000" w:themeColor="text1"/>
+      <w:color w:themeColor="text1"/>
     </w:rPr>
     <w:tblPr>
       <w:tblStyleRowBandSize w:val="1"/>
@@ -21459,7 +21368,7 @@
       <w:rPr>
         <w:b/>
         <w:bCs/>
-        <w:color w:val="000000" w:themeColor="text1"/>
+        <w:color w:themeColor="text1"/>
       </w:rPr>
       <w:tblPr/>
       <w:tcPr>
@@ -21470,7 +21379,7 @@
       <w:rPr>
         <w:b/>
         <w:bCs/>
-        <w:color w:val="000000" w:themeColor="text1"/>
+        <w:color w:themeColor="text1"/>
       </w:rPr>
       <w:tblPr/>
       <w:tcPr>
@@ -21489,7 +21398,7 @@
       <w:rPr>
         <w:b/>
         <w:bCs/>
-        <w:color w:val="000000" w:themeColor="text1"/>
+        <w:color w:themeColor="text1"/>
       </w:rPr>
       <w:tblPr/>
       <w:tcPr>
@@ -21508,7 +21417,7 @@
       <w:rPr>
         <w:b w:val="0"/>
         <w:bCs w:val="0"/>
-        <w:color w:val="000000" w:themeColor="text1"/>
+        <w:color w:themeColor="text1"/>
       </w:rPr>
       <w:tblPr/>
       <w:tcPr>
@@ -21558,7 +21467,7 @@
     </w:pPr>
     <w:rPr>
       <w:rFonts w:asciiTheme="majorHAnsi" w:hAnsiTheme="majorHAnsi" w:eastAsiaTheme="majorEastAsia" w:cstheme="majorBidi"/>
-      <w:color w:val="000000" w:themeColor="text1"/>
+      <w:color w:themeColor="text1"/>
     </w:rPr>
     <w:tblPr>
       <w:tblStyleRowBandSize w:val="1"/>
@@ -21579,7 +21488,7 @@
       <w:rPr>
         <w:b/>
         <w:bCs/>
-        <w:color w:val="000000" w:themeColor="text1"/>
+        <w:color w:themeColor="text1"/>
       </w:rPr>
       <w:tblPr/>
       <w:tcPr>
@@ -21590,7 +21499,7 @@
       <w:rPr>
         <w:b/>
         <w:bCs/>
-        <w:color w:val="000000" w:themeColor="text1"/>
+        <w:color w:themeColor="text1"/>
       </w:rPr>
       <w:tblPr/>
       <w:tcPr>
@@ -21609,7 +21518,7 @@
       <w:rPr>
         <w:b/>
         <w:bCs/>
-        <w:color w:val="000000" w:themeColor="text1"/>
+        <w:color w:themeColor="text1"/>
       </w:rPr>
       <w:tblPr/>
       <w:tcPr>
@@ -21628,7 +21537,7 @@
       <w:rPr>
         <w:b w:val="0"/>
         <w:bCs w:val="0"/>
-        <w:color w:val="000000" w:themeColor="text1"/>
+        <w:color w:themeColor="text1"/>
       </w:rPr>
       <w:tblPr/>
       <w:tcPr>
@@ -21696,7 +21605,7 @@
         <w:b/>
         <w:bCs/>
         <w:i w:val="0"/>
-        <w:color w:val="FFFFFF" w:themeColor="background1"/>
+        <w:color w:themeColor="background1"/>
       </w:rPr>
       <w:tblPr/>
       <w:tcPr>
@@ -21716,7 +21625,7 @@
         <w:b/>
         <w:bCs/>
         <w:i w:val="0"/>
-        <w:color w:val="FFFFFF" w:themeColor="background1"/>
+        <w:color w:themeColor="background1"/>
       </w:rPr>
       <w:tblPr/>
       <w:tcPr>
@@ -21736,7 +21645,7 @@
         <w:b/>
         <w:bCs/>
         <w:i w:val="0"/>
-        <w:color w:val="FFFFFF" w:themeColor="background1"/>
+        <w:color w:themeColor="background1"/>
       </w:rPr>
       <w:tblPr/>
       <w:tcPr>
@@ -21754,7 +21663,7 @@
         <w:b/>
         <w:bCs/>
         <w:i w:val="0"/>
-        <w:color w:val="FFFFFF" w:themeColor="background1"/>
+        <w:color w:themeColor="background1"/>
       </w:rPr>
       <w:tblPr/>
       <w:tcPr>
@@ -21828,7 +21737,7 @@
         <w:b/>
         <w:bCs/>
         <w:i w:val="0"/>
-        <w:color w:val="FFFFFF" w:themeColor="background1"/>
+        <w:color w:themeColor="background1"/>
       </w:rPr>
       <w:tblPr/>
       <w:tcPr>
@@ -21848,7 +21757,7 @@
         <w:b/>
         <w:bCs/>
         <w:i w:val="0"/>
-        <w:color w:val="FFFFFF" w:themeColor="background1"/>
+        <w:color w:themeColor="background1"/>
       </w:rPr>
       <w:tblPr/>
       <w:tcPr>
@@ -21868,7 +21777,7 @@
         <w:b/>
         <w:bCs/>
         <w:i w:val="0"/>
-        <w:color w:val="FFFFFF" w:themeColor="background1"/>
+        <w:color w:themeColor="background1"/>
       </w:rPr>
       <w:tblPr/>
       <w:tcPr>
@@ -21886,7 +21795,7 @@
         <w:b/>
         <w:bCs/>
         <w:i w:val="0"/>
-        <w:color w:val="FFFFFF" w:themeColor="background1"/>
+        <w:color w:themeColor="background1"/>
       </w:rPr>
       <w:tblPr/>
       <w:tcPr>
@@ -21960,7 +21869,7 @@
         <w:b/>
         <w:bCs/>
         <w:i w:val="0"/>
-        <w:color w:val="FFFFFF" w:themeColor="background1"/>
+        <w:color w:themeColor="background1"/>
       </w:rPr>
       <w:tblPr/>
       <w:tcPr>
@@ -21980,7 +21889,7 @@
         <w:b/>
         <w:bCs/>
         <w:i w:val="0"/>
-        <w:color w:val="FFFFFF" w:themeColor="background1"/>
+        <w:color w:themeColor="background1"/>
       </w:rPr>
       <w:tblPr/>
       <w:tcPr>
@@ -22000,7 +21909,7 @@
         <w:b/>
         <w:bCs/>
         <w:i w:val="0"/>
-        <w:color w:val="FFFFFF" w:themeColor="background1"/>
+        <w:color w:themeColor="background1"/>
       </w:rPr>
       <w:tblPr/>
       <w:tcPr>
@@ -22018,7 +21927,7 @@
         <w:b/>
         <w:bCs/>
         <w:i w:val="0"/>
-        <w:color w:val="FFFFFF" w:themeColor="background1"/>
+        <w:color w:themeColor="background1"/>
       </w:rPr>
       <w:tblPr/>
       <w:tcPr>
@@ -22092,7 +22001,7 @@
         <w:b/>
         <w:bCs/>
         <w:i w:val="0"/>
-        <w:color w:val="FFFFFF" w:themeColor="background1"/>
+        <w:color w:themeColor="background1"/>
       </w:rPr>
       <w:tblPr/>
       <w:tcPr>
@@ -22112,7 +22021,7 @@
         <w:b/>
         <w:bCs/>
         <w:i w:val="0"/>
-        <w:color w:val="FFFFFF" w:themeColor="background1"/>
+        <w:color w:themeColor="background1"/>
       </w:rPr>
       <w:tblPr/>
       <w:tcPr>
@@ -22132,7 +22041,7 @@
         <w:b/>
         <w:bCs/>
         <w:i w:val="0"/>
-        <w:color w:val="FFFFFF" w:themeColor="background1"/>
+        <w:color w:themeColor="background1"/>
       </w:rPr>
       <w:tblPr/>
       <w:tcPr>
@@ -22150,7 +22059,7 @@
         <w:b/>
         <w:bCs/>
         <w:i w:val="0"/>
-        <w:color w:val="FFFFFF" w:themeColor="background1"/>
+        <w:color w:themeColor="background1"/>
       </w:rPr>
       <w:tblPr/>
       <w:tcPr>
@@ -22224,7 +22133,7 @@
         <w:b/>
         <w:bCs/>
         <w:i w:val="0"/>
-        <w:color w:val="FFFFFF" w:themeColor="background1"/>
+        <w:color w:themeColor="background1"/>
       </w:rPr>
       <w:tblPr/>
       <w:tcPr>
@@ -22244,7 +22153,7 @@
         <w:b/>
         <w:bCs/>
         <w:i w:val="0"/>
-        <w:color w:val="FFFFFF" w:themeColor="background1"/>
+        <w:color w:themeColor="background1"/>
       </w:rPr>
       <w:tblPr/>
       <w:tcPr>
@@ -22264,7 +22173,7 @@
         <w:b/>
         <w:bCs/>
         <w:i w:val="0"/>
-        <w:color w:val="FFFFFF" w:themeColor="background1"/>
+        <w:color w:themeColor="background1"/>
       </w:rPr>
       <w:tblPr/>
       <w:tcPr>
@@ -22282,7 +22191,7 @@
         <w:b/>
         <w:bCs/>
         <w:i w:val="0"/>
-        <w:color w:val="FFFFFF" w:themeColor="background1"/>
+        <w:color w:themeColor="background1"/>
       </w:rPr>
       <w:tblPr/>
       <w:tcPr>
@@ -22356,7 +22265,7 @@
         <w:b/>
         <w:bCs/>
         <w:i w:val="0"/>
-        <w:color w:val="FFFFFF" w:themeColor="background1"/>
+        <w:color w:themeColor="background1"/>
       </w:rPr>
       <w:tblPr/>
       <w:tcPr>
@@ -22376,7 +22285,7 @@
         <w:b/>
         <w:bCs/>
         <w:i w:val="0"/>
-        <w:color w:val="FFFFFF" w:themeColor="background1"/>
+        <w:color w:themeColor="background1"/>
       </w:rPr>
       <w:tblPr/>
       <w:tcPr>
@@ -22396,7 +22305,7 @@
         <w:b/>
         <w:bCs/>
         <w:i w:val="0"/>
-        <w:color w:val="FFFFFF" w:themeColor="background1"/>
+        <w:color w:themeColor="background1"/>
       </w:rPr>
       <w:tblPr/>
       <w:tcPr>
@@ -22414,7 +22323,7 @@
         <w:b/>
         <w:bCs/>
         <w:i w:val="0"/>
-        <w:color w:val="FFFFFF" w:themeColor="background1"/>
+        <w:color w:themeColor="background1"/>
       </w:rPr>
       <w:tblPr/>
       <w:tcPr>
@@ -22488,7 +22397,7 @@
         <w:b/>
         <w:bCs/>
         <w:i w:val="0"/>
-        <w:color w:val="FFFFFF" w:themeColor="background1"/>
+        <w:color w:themeColor="background1"/>
       </w:rPr>
       <w:tblPr/>
       <w:tcPr>
@@ -22508,7 +22417,7 @@
         <w:b/>
         <w:bCs/>
         <w:i w:val="0"/>
-        <w:color w:val="FFFFFF" w:themeColor="background1"/>
+        <w:color w:themeColor="background1"/>
       </w:rPr>
       <w:tblPr/>
       <w:tcPr>
@@ -22528,7 +22437,7 @@
         <w:b/>
         <w:bCs/>
         <w:i w:val="0"/>
-        <w:color w:val="FFFFFF" w:themeColor="background1"/>
+        <w:color w:themeColor="background1"/>
       </w:rPr>
       <w:tblPr/>
       <w:tcPr>
@@ -22546,7 +22455,7 @@
         <w:b/>
         <w:bCs/>
         <w:i w:val="0"/>
-        <w:color w:val="FFFFFF" w:themeColor="background1"/>
+        <w:color w:themeColor="background1"/>
       </w:rPr>
       <w:tblPr/>
       <w:tcPr>
@@ -22601,7 +22510,7 @@
       <w:spacing w:before="0" w:line="240" w:lineRule="auto"/>
     </w:pPr>
     <w:rPr>
-      <w:color w:val="000000" w:themeColor="text1"/>
+      <w:color w:themeColor="text1"/>
     </w:rPr>
     <w:tblPr>
       <w:tblStyleRowBandSize w:val="1"/>
@@ -22627,7 +22536,7 @@
       <w:rPr>
         <w:b/>
         <w:bCs/>
-        <w:color w:val="44546A" w:themeColor="text2"/>
+        <w:color w:themeColor="text2"/>
       </w:rPr>
       <w:tblPr/>
       <w:tcPr>
@@ -22681,7 +22590,7 @@
       <w:spacing w:before="0" w:line="240" w:lineRule="auto"/>
     </w:pPr>
     <w:rPr>
-      <w:color w:val="000000" w:themeColor="text1"/>
+      <w:color w:themeColor="text1"/>
     </w:rPr>
     <w:tblPr>
       <w:tblStyleRowBandSize w:val="1"/>
@@ -22707,7 +22616,7 @@
       <w:rPr>
         <w:b/>
         <w:bCs/>
-        <w:color w:val="44546A" w:themeColor="text2"/>
+        <w:color w:themeColor="text2"/>
       </w:rPr>
       <w:tblPr/>
       <w:tcPr>
@@ -22761,7 +22670,7 @@
       <w:spacing w:before="0" w:line="240" w:lineRule="auto"/>
     </w:pPr>
     <w:rPr>
-      <w:color w:val="000000" w:themeColor="text1"/>
+      <w:color w:themeColor="text1"/>
     </w:rPr>
     <w:tblPr>
       <w:tblStyleRowBandSize w:val="1"/>
@@ -22787,7 +22696,7 @@
       <w:rPr>
         <w:b/>
         <w:bCs/>
-        <w:color w:val="44546A" w:themeColor="text2"/>
+        <w:color w:themeColor="text2"/>
       </w:rPr>
       <w:tblPr/>
       <w:tcPr>
@@ -22841,7 +22750,7 @@
       <w:spacing w:before="0" w:line="240" w:lineRule="auto"/>
     </w:pPr>
     <w:rPr>
-      <w:color w:val="000000" w:themeColor="text1"/>
+      <w:color w:themeColor="text1"/>
     </w:rPr>
     <w:tblPr>
       <w:tblStyleRowBandSize w:val="1"/>
@@ -22867,7 +22776,7 @@
       <w:rPr>
         <w:b/>
         <w:bCs/>
-        <w:color w:val="44546A" w:themeColor="text2"/>
+        <w:color w:themeColor="text2"/>
       </w:rPr>
       <w:tblPr/>
       <w:tcPr>
@@ -22921,7 +22830,7 @@
       <w:spacing w:before="0" w:line="240" w:lineRule="auto"/>
     </w:pPr>
     <w:rPr>
-      <w:color w:val="000000" w:themeColor="text1"/>
+      <w:color w:themeColor="text1"/>
     </w:rPr>
     <w:tblPr>
       <w:tblStyleRowBandSize w:val="1"/>
@@ -22947,7 +22856,7 @@
       <w:rPr>
         <w:b/>
         <w:bCs/>
-        <w:color w:val="44546A" w:themeColor="text2"/>
+        <w:color w:themeColor="text2"/>
       </w:rPr>
       <w:tblPr/>
       <w:tcPr>
@@ -23001,7 +22910,7 @@
       <w:spacing w:before="0" w:line="240" w:lineRule="auto"/>
     </w:pPr>
     <w:rPr>
-      <w:color w:val="000000" w:themeColor="text1"/>
+      <w:color w:themeColor="text1"/>
     </w:rPr>
     <w:tblPr>
       <w:tblStyleRowBandSize w:val="1"/>
@@ -23027,7 +22936,7 @@
       <w:rPr>
         <w:b/>
         <w:bCs/>
-        <w:color w:val="44546A" w:themeColor="text2"/>
+        <w:color w:themeColor="text2"/>
       </w:rPr>
       <w:tblPr/>
       <w:tcPr>
@@ -23081,7 +22990,7 @@
       <w:spacing w:before="0" w:line="240" w:lineRule="auto"/>
     </w:pPr>
     <w:rPr>
-      <w:color w:val="000000" w:themeColor="text1"/>
+      <w:color w:themeColor="text1"/>
     </w:rPr>
     <w:tblPr>
       <w:tblStyleRowBandSize w:val="1"/>
@@ -23107,7 +23016,7 @@
       <w:rPr>
         <w:b/>
         <w:bCs/>
-        <w:color w:val="44546A" w:themeColor="text2"/>
+        <w:color w:themeColor="text2"/>
       </w:rPr>
       <w:tblPr/>
       <w:tcPr>
@@ -23162,7 +23071,7 @@
     </w:pPr>
     <w:rPr>
       <w:rFonts w:asciiTheme="majorHAnsi" w:hAnsiTheme="majorHAnsi" w:eastAsiaTheme="majorEastAsia" w:cstheme="majorBidi"/>
-      <w:color w:val="000000" w:themeColor="text1"/>
+      <w:color w:themeColor="text1"/>
     </w:rPr>
     <w:tblPr>
       <w:tblStyleRowBandSize w:val="1"/>
@@ -23285,7 +23194,7 @@
     </w:pPr>
     <w:rPr>
       <w:rFonts w:asciiTheme="majorHAnsi" w:hAnsiTheme="majorHAnsi" w:eastAsiaTheme="majorEastAsia" w:cstheme="majorBidi"/>
-      <w:color w:val="000000" w:themeColor="text1"/>
+      <w:color w:themeColor="text1"/>
     </w:rPr>
     <w:tblPr>
       <w:tblStyleRowBandSize w:val="1"/>
@@ -23408,7 +23317,7 @@
     </w:pPr>
     <w:rPr>
       <w:rFonts w:asciiTheme="majorHAnsi" w:hAnsiTheme="majorHAnsi" w:eastAsiaTheme="majorEastAsia" w:cstheme="majorBidi"/>
-      <w:color w:val="000000" w:themeColor="text1"/>
+      <w:color w:themeColor="text1"/>
     </w:rPr>
     <w:tblPr>
       <w:tblStyleRowBandSize w:val="1"/>
@@ -23531,7 +23440,7 @@
     </w:pPr>
     <w:rPr>
       <w:rFonts w:asciiTheme="majorHAnsi" w:hAnsiTheme="majorHAnsi" w:eastAsiaTheme="majorEastAsia" w:cstheme="majorBidi"/>
-      <w:color w:val="000000" w:themeColor="text1"/>
+      <w:color w:themeColor="text1"/>
     </w:rPr>
     <w:tblPr>
       <w:tblStyleRowBandSize w:val="1"/>
@@ -23654,7 +23563,7 @@
     </w:pPr>
     <w:rPr>
       <w:rFonts w:asciiTheme="majorHAnsi" w:hAnsiTheme="majorHAnsi" w:eastAsiaTheme="majorEastAsia" w:cstheme="majorBidi"/>
-      <w:color w:val="000000" w:themeColor="text1"/>
+      <w:color w:themeColor="text1"/>
     </w:rPr>
     <w:tblPr>
       <w:tblStyleRowBandSize w:val="1"/>
@@ -23777,7 +23686,7 @@
     </w:pPr>
     <w:rPr>
       <w:rFonts w:asciiTheme="majorHAnsi" w:hAnsiTheme="majorHAnsi" w:eastAsiaTheme="majorEastAsia" w:cstheme="majorBidi"/>
-      <w:color w:val="000000" w:themeColor="text1"/>
+      <w:color w:themeColor="text1"/>
     </w:rPr>
     <w:tblPr>
       <w:tblStyleRowBandSize w:val="1"/>
@@ -23900,7 +23809,7 @@
     </w:pPr>
     <w:rPr>
       <w:rFonts w:asciiTheme="majorHAnsi" w:hAnsiTheme="majorHAnsi" w:eastAsiaTheme="majorEastAsia" w:cstheme="majorBidi"/>
-      <w:color w:val="000000" w:themeColor="text1"/>
+      <w:color w:themeColor="text1"/>
     </w:rPr>
     <w:tblPr>
       <w:tblStyleRowBandSize w:val="1"/>
@@ -24039,7 +23948,7 @@
       <w:rPr>
         <w:b/>
         <w:bCs/>
-        <w:color w:val="FFFFFF" w:themeColor="background1"/>
+        <w:color w:themeColor="background1"/>
       </w:rPr>
       <w:tblPr/>
       <w:tcPr>
@@ -24142,7 +24051,7 @@
       <w:rPr>
         <w:b/>
         <w:bCs/>
-        <w:color w:val="FFFFFF" w:themeColor="background1"/>
+        <w:color w:themeColor="background1"/>
       </w:rPr>
       <w:tblPr/>
       <w:tcPr>
@@ -24245,7 +24154,7 @@
       <w:rPr>
         <w:b/>
         <w:bCs/>
-        <w:color w:val="FFFFFF" w:themeColor="background1"/>
+        <w:color w:themeColor="background1"/>
       </w:rPr>
       <w:tblPr/>
       <w:tcPr>
@@ -24348,7 +24257,7 @@
       <w:rPr>
         <w:b/>
         <w:bCs/>
-        <w:color w:val="FFFFFF" w:themeColor="background1"/>
+        <w:color w:themeColor="background1"/>
       </w:rPr>
       <w:tblPr/>
       <w:tcPr>
@@ -24451,7 +24360,7 @@
       <w:rPr>
         <w:b/>
         <w:bCs/>
-        <w:color w:val="FFFFFF" w:themeColor="background1"/>
+        <w:color w:themeColor="background1"/>
       </w:rPr>
       <w:tblPr/>
       <w:tcPr>
@@ -24554,7 +24463,7 @@
       <w:rPr>
         <w:b/>
         <w:bCs/>
-        <w:color w:val="FFFFFF" w:themeColor="background1"/>
+        <w:color w:themeColor="background1"/>
       </w:rPr>
       <w:tblPr/>
       <w:tcPr>
@@ -24657,7 +24566,7 @@
       <w:rPr>
         <w:b/>
         <w:bCs/>
-        <w:color w:val="FFFFFF" w:themeColor="background1"/>
+        <w:color w:themeColor="background1"/>
       </w:rPr>
       <w:tblPr/>
       <w:tcPr>
@@ -24757,7 +24666,7 @@
       <w:rPr>
         <w:b/>
         <w:bCs/>
-        <w:color w:val="FFFFFF" w:themeColor="background1"/>
+        <w:color w:themeColor="background1"/>
       </w:rPr>
       <w:tblPr/>
       <w:tcPr>
@@ -24776,9 +24685,7 @@
       <w:pPr>
         <w:spacing w:before="0" w:after="0" w:line="240" w:lineRule="auto"/>
       </w:pPr>
-      <w:rPr>
-        <w:color w:val="auto"/>
-      </w:rPr>
+      <w:rPr/>
       <w:tblPr/>
       <w:tcPr>
         <w:tcBorders>
@@ -24796,7 +24703,7 @@
       <w:rPr>
         <w:b/>
         <w:bCs/>
-        <w:color w:val="FFFFFF" w:themeColor="background1"/>
+        <w:color w:themeColor="background1"/>
       </w:rPr>
       <w:tblPr/>
       <w:tcPr>
@@ -24815,7 +24722,7 @@
       <w:rPr>
         <w:b/>
         <w:bCs/>
-        <w:color w:val="FFFFFF" w:themeColor="background1"/>
+        <w:color w:themeColor="background1"/>
       </w:rPr>
       <w:tblPr/>
       <w:tcPr>
@@ -24861,7 +24768,7 @@
     </w:tblStylePr>
     <w:tblStylePr w:type="nwCell">
       <w:rPr>
-        <w:color w:val="FFFFFF" w:themeColor="background1"/>
+        <w:color w:themeColor="background1"/>
       </w:rPr>
       <w:tblPr/>
       <w:tcPr>
@@ -24901,7 +24808,7 @@
       <w:rPr>
         <w:b/>
         <w:bCs/>
-        <w:color w:val="FFFFFF" w:themeColor="background1"/>
+        <w:color w:themeColor="background1"/>
       </w:rPr>
       <w:tblPr/>
       <w:tcPr>
@@ -24920,9 +24827,7 @@
       <w:pPr>
         <w:spacing w:before="0" w:after="0" w:line="240" w:lineRule="auto"/>
       </w:pPr>
-      <w:rPr>
-        <w:color w:val="auto"/>
-      </w:rPr>
+      <w:rPr/>
       <w:tblPr/>
       <w:tcPr>
         <w:tcBorders>
@@ -24940,7 +24845,7 @@
       <w:rPr>
         <w:b/>
         <w:bCs/>
-        <w:color w:val="FFFFFF" w:themeColor="background1"/>
+        <w:color w:themeColor="background1"/>
       </w:rPr>
       <w:tblPr/>
       <w:tcPr>
@@ -24959,7 +24864,7 @@
       <w:rPr>
         <w:b/>
         <w:bCs/>
-        <w:color w:val="FFFFFF" w:themeColor="background1"/>
+        <w:color w:themeColor="background1"/>
       </w:rPr>
       <w:tblPr/>
       <w:tcPr>
@@ -25005,7 +24910,7 @@
     </w:tblStylePr>
     <w:tblStylePr w:type="nwCell">
       <w:rPr>
-        <w:color w:val="FFFFFF" w:themeColor="background1"/>
+        <w:color w:themeColor="background1"/>
       </w:rPr>
       <w:tblPr/>
       <w:tcPr>
@@ -25045,7 +24950,7 @@
       <w:rPr>
         <w:b/>
         <w:bCs/>
-        <w:color w:val="FFFFFF" w:themeColor="background1"/>
+        <w:color w:themeColor="background1"/>
       </w:rPr>
       <w:tblPr/>
       <w:tcPr>
@@ -25064,9 +24969,7 @@
       <w:pPr>
         <w:spacing w:before="0" w:after="0" w:line="240" w:lineRule="auto"/>
       </w:pPr>
-      <w:rPr>
-        <w:color w:val="auto"/>
-      </w:rPr>
+      <w:rPr/>
       <w:tblPr/>
       <w:tcPr>
         <w:tcBorders>
@@ -25084,7 +24987,7 @@
       <w:rPr>
         <w:b/>
         <w:bCs/>
-        <w:color w:val="FFFFFF" w:themeColor="background1"/>
+        <w:color w:themeColor="background1"/>
       </w:rPr>
       <w:tblPr/>
       <w:tcPr>
@@ -25103,7 +25006,7 @@
       <w:rPr>
         <w:b/>
         <w:bCs/>
-        <w:color w:val="FFFFFF" w:themeColor="background1"/>
+        <w:color w:themeColor="background1"/>
       </w:rPr>
       <w:tblPr/>
       <w:tcPr>
@@ -25149,7 +25052,7 @@
     </w:tblStylePr>
     <w:tblStylePr w:type="nwCell">
       <w:rPr>
-        <w:color w:val="FFFFFF" w:themeColor="background1"/>
+        <w:color w:themeColor="background1"/>
       </w:rPr>
       <w:tblPr/>
       <w:tcPr>
@@ -25189,7 +25092,7 @@
       <w:rPr>
         <w:b/>
         <w:bCs/>
-        <w:color w:val="FFFFFF" w:themeColor="background1"/>
+        <w:color w:themeColor="background1"/>
       </w:rPr>
       <w:tblPr/>
       <w:tcPr>
@@ -25208,9 +25111,7 @@
       <w:pPr>
         <w:spacing w:before="0" w:after="0" w:line="240" w:lineRule="auto"/>
       </w:pPr>
-      <w:rPr>
-        <w:color w:val="auto"/>
-      </w:rPr>
+      <w:rPr/>
       <w:tblPr/>
       <w:tcPr>
         <w:tcBorders>
@@ -25228,7 +25129,7 @@
       <w:rPr>
         <w:b/>
         <w:bCs/>
-        <w:color w:val="FFFFFF" w:themeColor="background1"/>
+        <w:color w:themeColor="background1"/>
       </w:rPr>
       <w:tblPr/>
       <w:tcPr>
@@ -25247,7 +25148,7 @@
       <w:rPr>
         <w:b/>
         <w:bCs/>
-        <w:color w:val="FFFFFF" w:themeColor="background1"/>
+        <w:color w:themeColor="background1"/>
       </w:rPr>
       <w:tblPr/>
       <w:tcPr>
@@ -25293,7 +25194,7 @@
     </w:tblStylePr>
     <w:tblStylePr w:type="nwCell">
       <w:rPr>
-        <w:color w:val="FFFFFF" w:themeColor="background1"/>
+        <w:color w:themeColor="background1"/>
       </w:rPr>
       <w:tblPr/>
       <w:tcPr>
@@ -25333,7 +25234,7 @@
       <w:rPr>
         <w:b/>
         <w:bCs/>
-        <w:color w:val="FFFFFF" w:themeColor="background1"/>
+        <w:color w:themeColor="background1"/>
       </w:rPr>
       <w:tblPr/>
       <w:tcPr>
@@ -25352,9 +25253,7 @@
       <w:pPr>
         <w:spacing w:before="0" w:after="0" w:line="240" w:lineRule="auto"/>
       </w:pPr>
-      <w:rPr>
-        <w:color w:val="auto"/>
-      </w:rPr>
+      <w:rPr/>
       <w:tblPr/>
       <w:tcPr>
         <w:tcBorders>
@@ -25372,7 +25271,7 @@
       <w:rPr>
         <w:b/>
         <w:bCs/>
-        <w:color w:val="FFFFFF" w:themeColor="background1"/>
+        <w:color w:themeColor="background1"/>
       </w:rPr>
       <w:tblPr/>
       <w:tcPr>
@@ -25391,7 +25290,7 @@
       <w:rPr>
         <w:b/>
         <w:bCs/>
-        <w:color w:val="FFFFFF" w:themeColor="background1"/>
+        <w:color w:themeColor="background1"/>
       </w:rPr>
       <w:tblPr/>
       <w:tcPr>
@@ -25437,7 +25336,7 @@
     </w:tblStylePr>
     <w:tblStylePr w:type="nwCell">
       <w:rPr>
-        <w:color w:val="FFFFFF" w:themeColor="background1"/>
+        <w:color w:themeColor="background1"/>
       </w:rPr>
       <w:tblPr/>
       <w:tcPr>
@@ -25477,7 +25376,7 @@
       <w:rPr>
         <w:b/>
         <w:bCs/>
-        <w:color w:val="FFFFFF" w:themeColor="background1"/>
+        <w:color w:themeColor="background1"/>
       </w:rPr>
       <w:tblPr/>
       <w:tcPr>
@@ -25496,9 +25395,7 @@
       <w:pPr>
         <w:spacing w:before="0" w:after="0" w:line="240" w:lineRule="auto"/>
       </w:pPr>
-      <w:rPr>
-        <w:color w:val="auto"/>
-      </w:rPr>
+      <w:rPr/>
       <w:tblPr/>
       <w:tcPr>
         <w:tcBorders>
@@ -25516,7 +25413,7 @@
       <w:rPr>
         <w:b/>
         <w:bCs/>
-        <w:color w:val="FFFFFF" w:themeColor="background1"/>
+        <w:color w:themeColor="background1"/>
       </w:rPr>
       <w:tblPr/>
       <w:tcPr>
@@ -25535,7 +25432,7 @@
       <w:rPr>
         <w:b/>
         <w:bCs/>
-        <w:color w:val="FFFFFF" w:themeColor="background1"/>
+        <w:color w:themeColor="background1"/>
       </w:rPr>
       <w:tblPr/>
       <w:tcPr>
@@ -25581,7 +25478,7 @@
     </w:tblStylePr>
     <w:tblStylePr w:type="nwCell">
       <w:rPr>
-        <w:color w:val="FFFFFF" w:themeColor="background1"/>
+        <w:color w:themeColor="background1"/>
       </w:rPr>
       <w:tblPr/>
       <w:tcPr>
@@ -25621,7 +25518,7 @@
       <w:rPr>
         <w:b/>
         <w:bCs/>
-        <w:color w:val="FFFFFF" w:themeColor="background1"/>
+        <w:color w:themeColor="background1"/>
       </w:rPr>
       <w:tblPr/>
       <w:tcPr>
@@ -25640,9 +25537,7 @@
       <w:pPr>
         <w:spacing w:before="0" w:after="0" w:line="240" w:lineRule="auto"/>
       </w:pPr>
-      <w:rPr>
-        <w:color w:val="auto"/>
-      </w:rPr>
+      <w:rPr/>
       <w:tblPr/>
       <w:tcPr>
         <w:tcBorders>
@@ -25660,7 +25555,7 @@
       <w:rPr>
         <w:b/>
         <w:bCs/>
-        <w:color w:val="FFFFFF" w:themeColor="background1"/>
+        <w:color w:themeColor="background1"/>
       </w:rPr>
       <w:tblPr/>
       <w:tcPr>
@@ -25679,7 +25574,7 @@
       <w:rPr>
         <w:b/>
         <w:bCs/>
-        <w:color w:val="FFFFFF" w:themeColor="background1"/>
+        <w:color w:themeColor="background1"/>
       </w:rPr>
       <w:tblPr/>
       <w:tcPr>
@@ -25725,7 +25620,7 @@
     </w:tblStylePr>
     <w:tblStylePr w:type="nwCell">
       <w:rPr>
-        <w:color w:val="FFFFFF" w:themeColor="background1"/>
+        <w:color w:themeColor="background1"/>
       </w:rPr>
       <w:tblPr/>
       <w:tcPr>
@@ -26164,7 +26059,6 @@
       <w:rPr>
         <w:b/>
         <w:bCs/>
-        <w:color w:val="800080"/>
       </w:rPr>
       <w:tblPr/>
       <w:tcPr>
@@ -26243,9 +26137,7 @@
       </w:tcPr>
     </w:tblStylePr>
     <w:tblStylePr w:type="swCell">
-      <w:rPr>
-        <w:color w:val="000080"/>
-      </w:rPr>
+      <w:rPr/>
       <w:tblPr/>
       <w:tcPr>
         <w:tcBorders>
@@ -26377,18 +26269,14 @@
       </w:tcPr>
     </w:tblStylePr>
     <w:tblStylePr w:type="band1Vert">
-      <w:rPr>
-        <w:color w:val="auto"/>
-      </w:rPr>
+      <w:rPr/>
       <w:tblPr/>
       <w:tcPr>
         <w:shd w:val="solid" w:color="C0C0C0" w:fill="FFFFFF"/>
       </w:tcPr>
     </w:tblStylePr>
     <w:tblStylePr w:type="band2Vert">
-      <w:rPr>
-        <w:color w:val="auto"/>
-      </w:rPr>
+      <w:rPr/>
       <w:tblPr/>
       <w:tcPr>
         <w:shd w:val="pct50" w:color="C0C0C0" w:fill="FFFFFF"/>
@@ -26449,9 +26337,7 @@
       </w:tcPr>
     </w:tblStylePr>
     <w:tblStylePr w:type="lastRow">
-      <w:rPr>
-        <w:color w:val="auto"/>
-      </w:rPr>
+      <w:rPr/>
       <w:tblPr/>
       <w:tcPr>
         <w:tcBorders>
@@ -26516,9 +26402,7 @@
       <w:shd w:val="clear" w:color="auto" w:fill="auto"/>
     </w:tcPr>
     <w:tblStylePr w:type="firstRow">
-      <w:rPr>
-        <w:color w:val="FFFFFF"/>
-      </w:rPr>
+      <w:rPr/>
       <w:tblPr/>
       <w:tcPr>
         <w:tcBorders>
@@ -26577,9 +26461,7 @@
       </w:tcPr>
     </w:tblStylePr>
     <w:tblStylePr w:type="swCell">
-      <w:rPr>
-        <w:color w:val="000080"/>
-      </w:rPr>
+      <w:rPr/>
       <w:tblPr/>
       <w:tcPr>
         <w:tcBorders>
@@ -26596,9 +26478,7 @@
     <w:semiHidden/>
     <w:unhideWhenUsed/>
     <w:rsid w:val="00f33b83"/>
-    <w:rPr>
-      <w:color w:val="000080"/>
-    </w:rPr>
+    <w:rPr/>
     <w:tblPr>
       <w:tblBorders>
         <w:top w:val="single" w:color="000000" w:sz="12" w:space="0"/>
@@ -26615,7 +26495,6 @@
         <w:b/>
         <w:bCs/>
         <w:i/>
-        <w:color w:val="FFFFFF"/>
       </w:rPr>
       <w:tblPr/>
       <w:tcPr>
@@ -26628,9 +26507,7 @@
       </w:tcPr>
     </w:tblStylePr>
     <w:tblStylePr w:type="lastRow">
-      <w:rPr>
-        <w:color w:val="000080"/>
-      </w:rPr>
+      <w:rPr/>
       <w:tblPr/>
       <w:tcPr>
         <w:tcBorders>
@@ -26645,7 +26522,6 @@
       <w:rPr>
         <w:b/>
         <w:bCs/>
-        <w:color w:val="000000"/>
       </w:rPr>
       <w:tblPr/>
       <w:tcPr>
@@ -26679,7 +26555,6 @@
         <w:b/>
         <w:bCs/>
         <w:i/>
-        <w:color w:val="FFFFFF"/>
       </w:rPr>
       <w:tblPr/>
       <w:tcPr>
@@ -26692,9 +26567,7 @@
       </w:tcPr>
     </w:tblStylePr>
     <w:tblStylePr w:type="lastRow">
-      <w:rPr>
-        <w:color w:val="000080"/>
-      </w:rPr>
+      <w:rPr/>
       <w:tblPr/>
       <w:tcPr>
         <w:tcBorders>
@@ -26732,9 +26605,7 @@
       </w:tcPr>
     </w:tblStylePr>
     <w:tblStylePr w:type="swCell">
-      <w:rPr>
-        <w:color w:val="000080"/>
-      </w:rPr>
+      <w:rPr/>
       <w:tblPr/>
       <w:tcPr>
         <w:tcBorders>
@@ -26751,9 +26622,7 @@
     <w:semiHidden/>
     <w:unhideWhenUsed/>
     <w:rsid w:val="00f33b83"/>
-    <w:rPr>
-      <w:color w:val="FFFFFF"/>
-    </w:rPr>
+    <w:rPr/>
     <w:tblPr>
       <w:tblBorders>
         <w:top w:val="single" w:color="008080" w:sz="12" w:space="0"/>
@@ -26841,7 +26710,6 @@
         <w:b/>
         <w:bCs/>
         <w:i/>
-        <w:color w:val="FFFFFF"/>
       </w:rPr>
       <w:tblPr/>
       <w:tcPr>
@@ -26938,7 +26806,6 @@
       <w:rPr>
         <w:b/>
         <w:bCs/>
-        <w:color w:val="FFFFFF"/>
       </w:rPr>
       <w:tblPr/>
       <w:tcPr>
@@ -27024,18 +26891,14 @@
       </w:tcPr>
     </w:tblStylePr>
     <w:tblStylePr w:type="band1Vert">
-      <w:rPr>
-        <w:color w:val="auto"/>
-      </w:rPr>
+      <w:rPr/>
       <w:tblPr/>
       <w:tcPr>
         <w:shd w:val="pct25" w:color="000000" w:fill="FFFFFF"/>
       </w:tcPr>
     </w:tblStylePr>
     <w:tblStylePr w:type="band2Vert">
-      <w:rPr>
-        <w:color w:val="auto"/>
-      </w:rPr>
+      <w:rPr/>
       <w:tblPr/>
       <w:tcPr>
         <w:shd w:val="pct25" w:color="FFFF00" w:fill="FFFFFF"/>
@@ -27083,9 +26946,7 @@
       <w:tblStyleColBandSize w:val="1"/>
     </w:tblPr>
     <w:tblStylePr w:type="firstRow">
-      <w:rPr>
-        <w:color w:val="FFFFFF"/>
-      </w:rPr>
+      <w:rPr/>
       <w:tblPr/>
       <w:tcPr>
         <w:tcBorders>
@@ -27112,7 +26973,6 @@
       <w:rPr>
         <w:b w:val="0"/>
         <w:bCs w:val="0"/>
-        <w:color w:val="000000"/>
       </w:rPr>
       <w:tblPr/>
       <w:tcPr>
@@ -27136,18 +26996,14 @@
       </w:tcPr>
     </w:tblStylePr>
     <w:tblStylePr w:type="band1Vert">
-      <w:rPr>
-        <w:color w:val="auto"/>
-      </w:rPr>
+      <w:rPr/>
       <w:tblPr/>
       <w:tcPr>
         <w:shd w:val="pct30" w:color="000000" w:fill="FFFFFF"/>
       </w:tcPr>
     </w:tblStylePr>
     <w:tblStylePr w:type="band2Vert">
-      <w:rPr>
-        <w:color w:val="auto"/>
-      </w:rPr>
+      <w:rPr/>
       <w:tblPr/>
       <w:tcPr>
         <w:shd w:val="pct25" w:color="00FF00" w:fill="FFFFFF"/>
@@ -27202,9 +27058,7 @@
       </w:tblBorders>
     </w:tblPr>
     <w:tblStylePr w:type="firstRow">
-      <w:rPr>
-        <w:color w:val="FFFFFF"/>
-      </w:rPr>
+      <w:rPr/>
       <w:tblPr/>
       <w:tcPr>
         <w:tcBorders>
@@ -27255,18 +27109,14 @@
       </w:tcPr>
     </w:tblStylePr>
     <w:tblStylePr w:type="band1Vert">
-      <w:rPr>
-        <w:color w:val="auto"/>
-      </w:rPr>
+      <w:rPr/>
       <w:tblPr/>
       <w:tcPr>
         <w:shd w:val="solid" w:color="C0C0C0" w:fill="FFFFFF"/>
       </w:tcPr>
     </w:tblStylePr>
     <w:tblStylePr w:type="band2Vert">
-      <w:rPr>
-        <w:color w:val="auto"/>
-      </w:rPr>
+      <w:rPr/>
       <w:tblPr/>
       <w:tcPr>
         <w:shd w:val="pct10" w:color="000000" w:fill="FFFFFF"/>
@@ -27297,9 +27147,7 @@
       <w:tblStyleColBandSize w:val="1"/>
     </w:tblPr>
     <w:tblStylePr w:type="firstRow">
-      <w:rPr>
-        <w:color w:val="FFFFFF"/>
-      </w:rPr>
+      <w:rPr/>
       <w:tblPr/>
       <w:tcPr>
         <w:tcBorders>
@@ -27336,18 +27184,14 @@
       </w:tcPr>
     </w:tblStylePr>
     <w:tblStylePr w:type="band1Vert">
-      <w:rPr>
-        <w:color w:val="auto"/>
-      </w:rPr>
+      <w:rPr/>
       <w:tblPr/>
       <w:tcPr>
         <w:shd w:val="pct50" w:color="008080" w:fill="FFFFFF"/>
       </w:tcPr>
     </w:tblStylePr>
     <w:tblStylePr w:type="band2Vert">
-      <w:rPr>
-        <w:color w:val="auto"/>
-      </w:rPr>
+      <w:rPr/>
       <w:tblPr/>
       <w:tcPr>
         <w:shd w:val="pct10" w:color="000000" w:fill="FFFFFF"/>
@@ -27427,18 +27271,14 @@
       </w:tcPr>
     </w:tblStylePr>
     <w:tblStylePr w:type="band1Vert">
-      <w:rPr>
-        <w:color w:val="auto"/>
-      </w:rPr>
+      <w:rPr/>
       <w:tblPr/>
       <w:tcPr>
         <w:shd w:val="solid" w:color="C0C0C0" w:fill="FFFFFF"/>
       </w:tcPr>
     </w:tblStylePr>
     <w:tblStylePr w:type="band2Vert">
-      <w:rPr>
-        <w:color w:val="auto"/>
-      </w:rPr>
+      <w:rPr/>
       <w:tblPr/>
     </w:tblStylePr>
   </w:style>
@@ -27460,7 +27300,6 @@
       <w:rPr>
         <w:b/>
         <w:bCs/>
-        <w:color w:val="auto"/>
       </w:rPr>
       <w:tblPr/>
       <w:tcPr>
@@ -27472,9 +27311,7 @@
       </w:tcPr>
     </w:tblStylePr>
     <w:tblStylePr w:type="band1Horz">
-      <w:rPr>
-        <w:color w:val="auto"/>
-      </w:rPr>
+      <w:rPr/>
       <w:tblPr/>
       <w:tcPr>
         <w:tcBorders>
@@ -27485,9 +27322,7 @@
       </w:tcPr>
     </w:tblStylePr>
     <w:tblStylePr w:type="band2Horz">
-      <w:rPr>
-        <w:color w:val="auto"/>
-      </w:rPr>
+      <w:rPr/>
       <w:tblPr/>
       <w:tcPr>
         <w:tcBorders>
@@ -27521,7 +27356,6 @@
     <w:tblStylePr w:type="firstRow">
       <w:rPr>
         <w:caps/>
-        <w:color w:val="auto"/>
       </w:rPr>
       <w:tblPr/>
       <w:tcPr>
@@ -27723,9 +27557,7 @@
       <w:shd w:val="clear" w:color="auto" w:fill="auto"/>
     </w:tcPr>
     <w:tblStylePr w:type="firstRow">
-      <w:rPr>
-        <w:color w:val="auto"/>
-      </w:rPr>
+      <w:rPr/>
       <w:tblPr/>
       <w:tcPr>
         <w:tcBorders>
@@ -27740,7 +27572,6 @@
       <w:rPr>
         <w:b/>
         <w:bCs/>
-        <w:color w:val="auto"/>
       </w:rPr>
       <w:tblPr/>
       <w:tcPr>
@@ -27756,7 +27587,6 @@
       <w:rPr>
         <w:b/>
         <w:bCs/>
-        <w:color w:val="auto"/>
       </w:rPr>
       <w:tblPr/>
       <w:tcPr>
@@ -27867,9 +27697,7 @@
       </w:tcPr>
     </w:tblStylePr>
     <w:tblStylePr w:type="lastRow">
-      <w:rPr>
-        <w:color w:val="auto"/>
-      </w:rPr>
+      <w:rPr/>
       <w:tblPr/>
       <w:tcPr>
         <w:tcBorders>
@@ -28014,7 +27842,6 @@
       <w:rPr>
         <w:b/>
         <w:bCs/>
-        <w:color w:val="FFFFFF"/>
       </w:rPr>
       <w:tblPr/>
       <w:tcPr>
@@ -28029,7 +27856,6 @@
       <w:rPr>
         <w:b/>
         <w:bCs/>
-        <w:color w:val="auto"/>
       </w:rPr>
       <w:tblPr/>
       <w:tcPr>
@@ -28043,7 +27869,6 @@
       <w:rPr>
         <w:b/>
         <w:bCs/>
-        <w:color w:val="auto"/>
       </w:rPr>
       <w:tblPr/>
       <w:tcPr>
@@ -28094,7 +27919,6 @@
         <w:b/>
         <w:bCs/>
         <w:i/>
-        <w:color w:val="800000"/>
       </w:rPr>
       <w:tblPr/>
       <w:tcPr>
@@ -28117,9 +27941,7 @@
       </w:tcPr>
     </w:tblStylePr>
     <w:tblStylePr w:type="band1Horz">
-      <w:rPr>
-        <w:color w:val="auto"/>
-      </w:rPr>
+      <w:rPr/>
       <w:tblPr/>
       <w:tcPr>
         <w:tcBorders>
@@ -28130,9 +27952,7 @@
       </w:tcPr>
     </w:tblStylePr>
     <w:tblStylePr w:type="band2Horz">
-      <w:rPr>
-        <w:color w:val="auto"/>
-      </w:rPr>
+      <w:rPr/>
       <w:tblPr/>
       <w:tcPr>
         <w:tcBorders>
@@ -28172,7 +27992,6 @@
       <w:rPr>
         <w:b/>
         <w:bCs/>
-        <w:color w:val="FFFFFF"/>
       </w:rPr>
       <w:tblPr/>
       <w:tcPr>
@@ -28195,9 +28014,7 @@
       </w:tcPr>
     </w:tblStylePr>
     <w:tblStylePr w:type="band1Horz">
-      <w:rPr>
-        <w:color w:val="auto"/>
-      </w:rPr>
+      <w:rPr/>
       <w:tblPr/>
       <w:tcPr>
         <w:tcBorders>
@@ -28208,9 +28025,7 @@
       </w:tcPr>
     </w:tblStylePr>
     <w:tblStylePr w:type="band2Horz">
-      <w:rPr>
-        <w:color w:val="auto"/>
-      </w:rPr>
+      <w:rPr/>
       <w:tblPr/>
       <w:tcPr>
         <w:tcBorders>
@@ -28254,7 +28069,6 @@
       <w:rPr>
         <w:b/>
         <w:bCs/>
-        <w:color w:val="000080"/>
       </w:rPr>
       <w:tblPr/>
       <w:tcPr>
@@ -28278,7 +28092,6 @@
     <w:tblStylePr w:type="swCell">
       <w:rPr>
         <w:i/>
-        <w:color w:val="000080"/>
       </w:rPr>
       <w:tblPr/>
       <w:tcPr>
@@ -28312,7 +28125,6 @@
       <w:rPr>
         <w:b/>
         <w:bCs/>
-        <w:color w:val="FFFFFF"/>
       </w:rPr>
       <w:tblPr/>
       <w:tcPr>
@@ -28503,9 +28315,7 @@
       </w:tcPr>
     </w:tblStylePr>
     <w:tblStylePr w:type="band1Horz">
-      <w:rPr>
-        <w:color w:val="auto"/>
-      </w:rPr>
+      <w:rPr/>
       <w:tblPr/>
       <w:tcPr>
         <w:tcBorders>
@@ -28600,9 +28410,7 @@
       </w:tcPr>
     </w:tblStylePr>
     <w:tblStylePr w:type="band1Horz">
-      <w:rPr>
-        <w:color w:val="auto"/>
-      </w:rPr>
+      <w:rPr/>
       <w:tblPr/>
       <w:tcPr>
         <w:tcBorders>
@@ -28647,7 +28455,6 @@
       <w:rPr>
         <w:b/>
         <w:bCs/>
-        <w:color w:val="auto"/>
       </w:rPr>
       <w:tblPr/>
       <w:tcPr>
@@ -28721,7 +28528,6 @@
       <w:rPr>
         <w:b/>
         <w:bCs/>
-        <w:color w:val="auto"/>
       </w:rPr>
       <w:tblPr/>
       <w:tcPr>
@@ -28811,7 +28617,6 @@
       <w:rPr>
         <w:b/>
         <w:bCs/>
-        <w:color w:val="FFFFFF"/>
       </w:rPr>
       <w:tblPr/>
       <w:tcPr>
@@ -29034,9 +28839,7 @@
       <w:shd w:val="clear" w:color="auto" w:fill="auto"/>
     </w:tcPr>
     <w:tblStylePr w:type="firstRow">
-      <w:rPr>
-        <w:color w:val="auto"/>
-      </w:rPr>
+      <w:rPr/>
       <w:tblPr/>
       <w:tcPr>
         <w:tcBorders>
@@ -29067,9 +28870,7 @@
       <w:shd w:val="clear" w:color="auto" w:fill="auto"/>
     </w:tcPr>
     <w:tblStylePr w:type="firstRow">
-      <w:rPr>
-        <w:color w:val="auto"/>
-      </w:rPr>
+      <w:rPr/>
       <w:tblPr/>
       <w:tcPr>
         <w:tcBorders>
@@ -29100,9 +28901,7 @@
       <w:shd w:val="clear" w:color="auto" w:fill="auto"/>
     </w:tcPr>
     <w:tblStylePr w:type="firstRow">
-      <w:rPr>
-        <w:color w:val="auto"/>
-      </w:rPr>
+      <w:rPr/>
       <w:tblPr/>
       <w:tcPr>
         <w:tcBorders>
@@ -29116,101 +28915,97 @@
 </file>
 
 <file path=word/theme/theme1.xml><?xml version="1.0" encoding="utf-8"?>
-<a:theme xmlns:a="http://schemas.openxmlformats.org/drawingml/2006/main" name="Win32TaT">
+<a:theme xmlns:a="http://schemas.openxmlformats.org/drawingml/2006/main" xmlns:r="http://schemas.openxmlformats.org/officeDocument/2006/relationships" name="Win32TaT">
   <a:themeElements>
     <a:clrScheme name="Custom 1">
       <a:dk1>
-        <a:sysClr val="windowText" lastClr="000000"/>
+        <a:srgbClr val="000000"/>
       </a:dk1>
       <a:lt1>
-        <a:sysClr val="window" lastClr="FFFFFF"/>
+        <a:srgbClr val="ffffff"/>
       </a:lt1>
       <a:dk2>
-        <a:srgbClr val="44546A"/>
+        <a:srgbClr val="44546a"/>
       </a:dk2>
       <a:lt2>
-        <a:srgbClr val="E7E6E6"/>
+        <a:srgbClr val="e7e6e6"/>
       </a:lt2>
       <a:accent1>
-        <a:srgbClr val="5B9BD5"/>
+        <a:srgbClr val="5b9bd5"/>
       </a:accent1>
       <a:accent2>
-        <a:srgbClr val="FF0000"/>
+        <a:srgbClr val="ff0000"/>
       </a:accent2>
       <a:accent3>
-        <a:srgbClr val="A5A5A5"/>
+        <a:srgbClr val="a5a5a5"/>
       </a:accent3>
       <a:accent4>
-        <a:srgbClr val="FFC000"/>
+        <a:srgbClr val="ffc000"/>
       </a:accent4>
       <a:accent5>
-        <a:srgbClr val="2B579A"/>
+        <a:srgbClr val="2b579a"/>
       </a:accent5>
       <a:accent6>
-        <a:srgbClr val="70AD47"/>
+        <a:srgbClr val="70ad47"/>
       </a:accent6>
       <a:hlink>
-        <a:srgbClr val="0563C1"/>
+        <a:srgbClr val="0563c1"/>
       </a:hlink>
       <a:folHlink>
-        <a:srgbClr val="954F72"/>
+        <a:srgbClr val="954f72"/>
       </a:folHlink>
     </a:clrScheme>
     <a:fontScheme name="Custom 1">
       <a:majorFont>
-        <a:latin typeface="Segoe UI Light"/>
+        <a:latin typeface="Segoe UI Light" pitchFamily="0" charset="1"/>
         <a:ea typeface=""/>
         <a:cs typeface=""/>
       </a:majorFont>
       <a:minorFont>
-        <a:latin typeface="Segoe UI"/>
+        <a:latin typeface="Segoe UI" pitchFamily="0" charset="1"/>
         <a:ea typeface=""/>
         <a:cs typeface=""/>
       </a:minorFont>
     </a:fontScheme>
-    <a:fmtScheme name="Office">
+    <a:fmtScheme>
       <a:fillStyleLst>
         <a:solidFill>
           <a:schemeClr val="phClr"/>
         </a:solidFill>
-        <a:gradFill rotWithShape="1">
+        <a:gradFill>
           <a:gsLst>
             <a:gs pos="0">
               <a:schemeClr val="phClr">
                 <a:lumMod val="110000"/>
-                <a:satMod val="105000"/>
                 <a:tint val="67000"/>
               </a:schemeClr>
             </a:gs>
             <a:gs pos="50000">
               <a:schemeClr val="phClr">
                 <a:lumMod val="105000"/>
-                <a:satMod val="103000"/>
                 <a:tint val="73000"/>
               </a:schemeClr>
             </a:gs>
             <a:gs pos="100000">
               <a:schemeClr val="phClr">
                 <a:lumMod val="105000"/>
-                <a:satMod val="109000"/>
                 <a:tint val="81000"/>
               </a:schemeClr>
             </a:gs>
           </a:gsLst>
           <a:lin ang="5400000" scaled="0"/>
+          <a:tileRect l="0" t="0" r="0" b="0"/>
         </a:gradFill>
-        <a:gradFill rotWithShape="1">
+        <a:gradFill>
           <a:gsLst>
             <a:gs pos="0">
               <a:schemeClr val="phClr">
-                <a:satMod val="103000"/>
                 <a:lumMod val="102000"/>
                 <a:tint val="94000"/>
               </a:schemeClr>
             </a:gs>
             <a:gs pos="50000">
               <a:schemeClr val="phClr">
-                <a:satMod val="110000"/>
                 <a:lumMod val="100000"/>
                 <a:shade val="100000"/>
               </a:schemeClr>
@@ -29218,33 +29013,24 @@
             <a:gs pos="100000">
               <a:schemeClr val="phClr">
                 <a:lumMod val="99000"/>
-                <a:satMod val="120000"/>
                 <a:shade val="78000"/>
               </a:schemeClr>
             </a:gs>
           </a:gsLst>
           <a:lin ang="5400000" scaled="0"/>
+          <a:tileRect l="0" t="0" r="0" b="0"/>
         </a:gradFill>
       </a:fillStyleLst>
       <a:lnStyleLst>
         <a:ln w="6350" cap="flat" cmpd="sng" algn="ctr">
-          <a:solidFill>
-            <a:schemeClr val="phClr"/>
-          </a:solidFill>
           <a:prstDash val="solid"/>
           <a:miter lim="800000"/>
         </a:ln>
         <a:ln w="12700" cap="flat" cmpd="sng" algn="ctr">
-          <a:solidFill>
-            <a:schemeClr val="phClr"/>
-          </a:solidFill>
           <a:prstDash val="solid"/>
           <a:miter lim="800000"/>
         </a:ln>
         <a:ln w="19050" cap="flat" cmpd="sng" algn="ctr">
-          <a:solidFill>
-            <a:schemeClr val="phClr"/>
-          </a:solidFill>
           <a:prstDash val="solid"/>
           <a:miter lim="800000"/>
         </a:ln>
@@ -29257,13 +29043,7 @@
           <a:effectLst/>
         </a:effectStyle>
         <a:effectStyle>
-          <a:effectLst>
-            <a:outerShdw blurRad="57150" dist="19050" dir="5400000" algn="ctr" rotWithShape="0">
-              <a:srgbClr val="000000">
-                <a:alpha val="63000"/>
-              </a:srgbClr>
-            </a:outerShdw>
-          </a:effectLst>
+          <a:effectLst/>
         </a:effectStyle>
       </a:effectStyleLst>
       <a:bgFillStyleLst>
@@ -29273,15 +29053,13 @@
         <a:solidFill>
           <a:schemeClr val="phClr">
             <a:tint val="95000"/>
-            <a:satMod val="170000"/>
           </a:schemeClr>
         </a:solidFill>
-        <a:gradFill rotWithShape="1">
+        <a:gradFill>
           <a:gsLst>
             <a:gs pos="0">
               <a:schemeClr val="phClr">
                 <a:tint val="93000"/>
-                <a:satMod val="150000"/>
                 <a:shade val="98000"/>
                 <a:lumMod val="102000"/>
               </a:schemeClr>
@@ -29289,7 +29067,6 @@
             <a:gs pos="50000">
               <a:schemeClr val="phClr">
                 <a:tint val="98000"/>
-                <a:satMod val="130000"/>
                 <a:shade val="90000"/>
                 <a:lumMod val="103000"/>
               </a:schemeClr>
@@ -29297,22 +29074,15 @@
             <a:gs pos="100000">
               <a:schemeClr val="phClr">
                 <a:shade val="63000"/>
-                <a:satMod val="120000"/>
               </a:schemeClr>
             </a:gs>
           </a:gsLst>
           <a:lin ang="5400000" scaled="0"/>
+          <a:tileRect l="0" t="0" r="0" b="0"/>
         </a:gradFill>
       </a:bgFillStyleLst>
     </a:fmtScheme>
   </a:themeElements>
-  <a:objectDefaults/>
-  <a:extraClrSchemeLst/>
-  <a:extLst>
-    <a:ext uri="{05A4C25C-085E-4340-85A3-A5531E510DB2}">
-      <thm15:themeFamily xmlns:thm15="http://schemas.microsoft.com/office/thememl/2012/main" name="Office Theme" id="{62F939B6-93AF-4DB8-9C6B-D6C7DFDC589F}" vid="{4A3C46E8-61CC-4603-A589-7422A47A8E4A}"/>
-    </a:ext>
-  </a:extLst>
 </a:theme>
 </file>
 
